--- a/Конференции/Статья_2021/Борисов_2021.docx
+++ b/Конференции/Статья_2021/Борисов_2021.docx
@@ -143,10 +143,10 @@
             <v:path o:extrusionok="f" gradientshapeok="t" o:connecttype="rect"/>
             <o:lock v:ext="edit" aspectratio="t"/>
           </v:shapetype>
-          <v:shape id="_x0000_i1025" type="#_x0000_t75" style="width:113.1pt;height:20.75pt" o:ole="">
+          <v:shape id="_x0000_i1025" type="#_x0000_t75" style="width:113pt;height:21pt" o:ole="">
             <v:imagedata r:id="rId8" o:title=""/>
           </v:shape>
-          <o:OLEObject Type="Embed" ProgID="Equation.DSMT4" ShapeID="_x0000_i1025" DrawAspect="Content" ObjectID="_1674303353" r:id="rId9"/>
+          <o:OLEObject Type="Embed" ProgID="Equation.DSMT4" ShapeID="_x0000_i1025" DrawAspect="Content" ObjectID="_1674557186" r:id="rId9"/>
         </w:object>
       </w:r>
     </w:p>
@@ -162,10 +162,10 @@
           <w:position w:val="-12"/>
         </w:rPr>
         <w:object w:dxaOrig="1460" w:dyaOrig="360">
-          <v:shape id="_x0000_i1026" type="#_x0000_t75" style="width:72.9pt;height:18.1pt" o:ole="">
+          <v:shape id="_x0000_i1026" type="#_x0000_t75" style="width:72.95pt;height:18.1pt" o:ole="">
             <v:imagedata r:id="rId10" o:title=""/>
           </v:shape>
-          <o:OLEObject Type="Embed" ProgID="Equation.DSMT4" ShapeID="_x0000_i1026" DrawAspect="Content" ObjectID="_1674303354" r:id="rId11"/>
+          <o:OLEObject Type="Embed" ProgID="Equation.DSMT4" ShapeID="_x0000_i1026" DrawAspect="Content" ObjectID="_1674557187" r:id="rId11"/>
         </w:object>
       </w:r>
     </w:p>
@@ -182,10 +182,10 @@
           <w:highlight w:val="yellow"/>
         </w:rPr>
         <w:object w:dxaOrig="2500" w:dyaOrig="639">
-          <v:shape id="_x0000_i1027" type="#_x0000_t75" style="width:125pt;height:32.25pt" o:ole="">
+          <v:shape id="_x0000_i1027" type="#_x0000_t75" style="width:124.95pt;height:32.4pt" o:ole="">
             <v:imagedata r:id="rId12" o:title=""/>
           </v:shape>
-          <o:OLEObject Type="Embed" ProgID="Equation.DSMT4" ShapeID="_x0000_i1027" DrawAspect="Content" ObjectID="_1674303355" r:id="rId13"/>
+          <o:OLEObject Type="Embed" ProgID="Equation.DSMT4" ShapeID="_x0000_i1027" DrawAspect="Content" ObjectID="_1674557188" r:id="rId13"/>
         </w:object>
       </w:r>
     </w:p>
@@ -201,10 +201,10 @@
           <w:position w:val="-14"/>
         </w:rPr>
         <w:object w:dxaOrig="4200" w:dyaOrig="400">
-          <v:shape id="_x0000_i1028" type="#_x0000_t75" style="width:209.8pt;height:19.9pt" o:ole="">
+          <v:shape id="_x0000_i1028" type="#_x0000_t75" style="width:209.8pt;height:20.05pt" o:ole="">
             <v:imagedata r:id="rId14" o:title=""/>
           </v:shape>
-          <o:OLEObject Type="Embed" ProgID="Equation.DSMT4" ShapeID="_x0000_i1028" DrawAspect="Content" ObjectID="_1674303356" r:id="rId15"/>
+          <o:OLEObject Type="Embed" ProgID="Equation.DSMT4" ShapeID="_x0000_i1028" DrawAspect="Content" ObjectID="_1674557189" r:id="rId15"/>
         </w:object>
       </w:r>
     </w:p>
@@ -220,10 +220,10 @@
           <w:highlight w:val="yellow"/>
         </w:rPr>
         <w:object w:dxaOrig="5539" w:dyaOrig="1440">
-          <v:shape id="_x0000_i1029" type="#_x0000_t75" style="width:276.95pt;height:1in" o:ole="">
+          <v:shape id="_x0000_i1029" type="#_x0000_t75" style="width:277.05pt;height:1in" o:ole="">
             <v:imagedata r:id="rId16" o:title=""/>
           </v:shape>
-          <o:OLEObject Type="Embed" ProgID="Equation.DSMT4" ShapeID="_x0000_i1029" DrawAspect="Content" ObjectID="_1674303357" r:id="rId17"/>
+          <o:OLEObject Type="Embed" ProgID="Equation.DSMT4" ShapeID="_x0000_i1029" DrawAspect="Content" ObjectID="_1674557190" r:id="rId17"/>
         </w:object>
       </w:r>
     </w:p>
@@ -236,10 +236,10 @@
           <w:position w:val="-30"/>
         </w:rPr>
         <w:object w:dxaOrig="980" w:dyaOrig="680">
-          <v:shape id="_x0000_i1030" type="#_x0000_t75" style="width:48.6pt;height:33.55pt" o:ole="">
+          <v:shape id="_x0000_i1030" type="#_x0000_t75" style="width:48.65pt;height:33.4pt" o:ole="">
             <v:imagedata r:id="rId18" o:title=""/>
           </v:shape>
-          <o:OLEObject Type="Embed" ProgID="Equation.DSMT4" ShapeID="_x0000_i1030" DrawAspect="Content" ObjectID="_1674303358" r:id="rId19"/>
+          <o:OLEObject Type="Embed" ProgID="Equation.DSMT4" ShapeID="_x0000_i1030" DrawAspect="Content" ObjectID="_1674557191" r:id="rId19"/>
         </w:object>
       </w:r>
     </w:p>
@@ -255,10 +255,10 @@
           <w:position w:val="-64"/>
         </w:rPr>
         <w:object w:dxaOrig="3240" w:dyaOrig="1400">
-          <v:shape id="_x0000_i1031" type="#_x0000_t75" style="width:162.1pt;height:69.35pt" o:ole="">
+          <v:shape id="_x0000_i1031" type="#_x0000_t75" style="width:162.1pt;height:69.15pt" o:ole="">
             <v:imagedata r:id="rId20" o:title=""/>
           </v:shape>
-          <o:OLEObject Type="Embed" ProgID="Equation.DSMT4" ShapeID="_x0000_i1031" DrawAspect="Content" ObjectID="_1674303359" r:id="rId21"/>
+          <o:OLEObject Type="Embed" ProgID="Equation.DSMT4" ShapeID="_x0000_i1031" DrawAspect="Content" ObjectID="_1674557192" r:id="rId21"/>
         </w:object>
       </w:r>
     </w:p>
@@ -328,10 +328,10 @@
           <w:position w:val="-6"/>
         </w:rPr>
         <w:object w:dxaOrig="1060" w:dyaOrig="279">
-          <v:shape id="_x0000_i1032" type="#_x0000_t75" style="width:53pt;height:14.6pt" o:ole="">
+          <v:shape id="_x0000_i1032" type="#_x0000_t75" style="width:52.95pt;height:14.8pt" o:ole="">
             <v:imagedata r:id="rId22" o:title=""/>
           </v:shape>
-          <o:OLEObject Type="Embed" ProgID="Equation.DSMT4" ShapeID="_x0000_i1032" DrawAspect="Content" ObjectID="_1674303360" r:id="rId23"/>
+          <o:OLEObject Type="Embed" ProgID="Equation.DSMT4" ShapeID="_x0000_i1032" DrawAspect="Content" ObjectID="_1674557193" r:id="rId23"/>
         </w:object>
       </w:r>
     </w:p>
@@ -363,10 +363,10 @@
           <w:lang w:val="en-US"/>
         </w:rPr>
         <w:object w:dxaOrig="2960" w:dyaOrig="720">
-          <v:shape id="_x0000_i1033" type="#_x0000_t75" style="width:148.85pt;height:35.8pt" o:ole="">
+          <v:shape id="_x0000_i1033" type="#_x0000_t75" style="width:148.75pt;height:35.75pt" o:ole="">
             <v:imagedata r:id="rId24" o:title=""/>
           </v:shape>
-          <o:OLEObject Type="Embed" ProgID="Equation.DSMT4" ShapeID="_x0000_i1033" DrawAspect="Content" ObjectID="_1674303361" r:id="rId25"/>
+          <o:OLEObject Type="Embed" ProgID="Equation.DSMT4" ShapeID="_x0000_i1033" DrawAspect="Content" ObjectID="_1674557194" r:id="rId25"/>
         </w:object>
       </w:r>
     </w:p>
@@ -383,10 +383,10 @@
           <w:highlight w:val="yellow"/>
         </w:rPr>
         <w:object w:dxaOrig="2460" w:dyaOrig="720">
-          <v:shape id="_x0000_i1034" type="#_x0000_t75" style="width:123.7pt;height:36.2pt" o:ole="">
+          <v:shape id="_x0000_i1034" type="#_x0000_t75" style="width:123.95pt;height:36.25pt" o:ole="">
             <v:imagedata r:id="rId26" o:title=""/>
           </v:shape>
-          <o:OLEObject Type="Embed" ProgID="Equation.DSMT4" ShapeID="_x0000_i1034" DrawAspect="Content" ObjectID="_1674303362" r:id="rId27"/>
+          <o:OLEObject Type="Embed" ProgID="Equation.DSMT4" ShapeID="_x0000_i1034" DrawAspect="Content" ObjectID="_1674557195" r:id="rId27"/>
         </w:object>
       </w:r>
     </w:p>
@@ -403,10 +403,10 @@
           <w:highlight w:val="yellow"/>
         </w:rPr>
         <w:object w:dxaOrig="1180" w:dyaOrig="639">
-          <v:shape id="_x0000_i1035" type="#_x0000_t75" style="width:59.65pt;height:32.25pt" o:ole="">
+          <v:shape id="_x0000_i1035" type="#_x0000_t75" style="width:59.6pt;height:32.4pt" o:ole="">
             <v:imagedata r:id="rId28" o:title=""/>
           </v:shape>
-          <o:OLEObject Type="Embed" ProgID="Equation.DSMT4" ShapeID="_x0000_i1035" DrawAspect="Content" ObjectID="_1674303363" r:id="rId29"/>
+          <o:OLEObject Type="Embed" ProgID="Equation.DSMT4" ShapeID="_x0000_i1035" DrawAspect="Content" ObjectID="_1674557196" r:id="rId29"/>
         </w:object>
       </w:r>
     </w:p>
@@ -423,10 +423,10 @@
           <w:highlight w:val="yellow"/>
         </w:rPr>
         <w:object w:dxaOrig="1020" w:dyaOrig="639">
-          <v:shape id="_x0000_i1036" type="#_x0000_t75" style="width:51.25pt;height:32.25pt" o:ole="">
+          <v:shape id="_x0000_i1036" type="#_x0000_t75" style="width:51pt;height:32.4pt" o:ole="">
             <v:imagedata r:id="rId30" o:title=""/>
           </v:shape>
-          <o:OLEObject Type="Embed" ProgID="Equation.DSMT4" ShapeID="_x0000_i1036" DrawAspect="Content" ObjectID="_1674303364" r:id="rId31"/>
+          <o:OLEObject Type="Embed" ProgID="Equation.DSMT4" ShapeID="_x0000_i1036" DrawAspect="Content" ObjectID="_1674557197" r:id="rId31"/>
         </w:object>
       </w:r>
     </w:p>
@@ -442,10 +442,10 @@
           <w:position w:val="-16"/>
         </w:rPr>
         <w:object w:dxaOrig="4000" w:dyaOrig="440">
-          <v:shape id="_x0000_i1037" type="#_x0000_t75" style="width:201pt;height:22.1pt" o:ole="">
+          <v:shape id="_x0000_i1037" type="#_x0000_t75" style="width:201.2pt;height:21.95pt" o:ole="">
             <v:imagedata r:id="rId32" o:title=""/>
           </v:shape>
-          <o:OLEObject Type="Embed" ProgID="Equation.DSMT4" ShapeID="_x0000_i1037" DrawAspect="Content" ObjectID="_1674303365" r:id="rId33"/>
+          <o:OLEObject Type="Embed" ProgID="Equation.DSMT4" ShapeID="_x0000_i1037" DrawAspect="Content" ObjectID="_1674557198" r:id="rId33"/>
         </w:object>
       </w:r>
     </w:p>
@@ -461,10 +461,10 @@
           <w:position w:val="-62"/>
         </w:rPr>
         <w:object w:dxaOrig="2260" w:dyaOrig="1359">
-          <v:shape id="_x0000_i1038" type="#_x0000_t75" style="width:113.5pt;height:68pt" o:ole="">
+          <v:shape id="_x0000_i1038" type="#_x0000_t75" style="width:113.5pt;height:68.2pt" o:ole="">
             <v:imagedata r:id="rId34" o:title=""/>
           </v:shape>
-          <o:OLEObject Type="Embed" ProgID="Equation.DSMT4" ShapeID="_x0000_i1038" DrawAspect="Content" ObjectID="_1674303366" r:id="rId35"/>
+          <o:OLEObject Type="Embed" ProgID="Equation.DSMT4" ShapeID="_x0000_i1038" DrawAspect="Content" ObjectID="_1674557199" r:id="rId35"/>
         </w:object>
       </w:r>
     </w:p>
@@ -474,10 +474,10 @@
           <w:position w:val="-24"/>
         </w:rPr>
         <w:object w:dxaOrig="5660" w:dyaOrig="620">
-          <v:shape id="_x0000_i1039" type="#_x0000_t75" style="width:283.15pt;height:30.9pt" o:ole="">
+          <v:shape id="_x0000_i1039" type="#_x0000_t75" style="width:283.25pt;height:31pt" o:ole="">
             <v:imagedata r:id="rId36" o:title=""/>
           </v:shape>
-          <o:OLEObject Type="Embed" ProgID="Equation.DSMT4" ShapeID="_x0000_i1039" DrawAspect="Content" ObjectID="_1674303367" r:id="rId37"/>
+          <o:OLEObject Type="Embed" ProgID="Equation.DSMT4" ShapeID="_x0000_i1039" DrawAspect="Content" ObjectID="_1674557200" r:id="rId37"/>
         </w:object>
       </w:r>
     </w:p>
@@ -586,10 +586,10 @@
           <w:position w:val="-30"/>
         </w:rPr>
         <w:object w:dxaOrig="1700" w:dyaOrig="720">
-          <v:shape id="_x0000_i1040" type="#_x0000_t75" style="width:84.8pt;height:35.35pt" o:ole="">
+          <v:shape id="_x0000_i1040" type="#_x0000_t75" style="width:84.85pt;height:35.3pt" o:ole="">
             <v:imagedata r:id="rId39" o:title=""/>
           </v:shape>
-          <o:OLEObject Type="Embed" ProgID="Equation.DSMT4" ShapeID="_x0000_i1040" DrawAspect="Content" ObjectID="_1674303368" r:id="rId40"/>
+          <o:OLEObject Type="Embed" ProgID="Equation.DSMT4" ShapeID="_x0000_i1040" DrawAspect="Content" ObjectID="_1674557201" r:id="rId40"/>
         </w:object>
       </w:r>
     </w:p>
@@ -613,10 +613,10 @@
           <w:position w:val="-30"/>
         </w:rPr>
         <w:object w:dxaOrig="4580" w:dyaOrig="720">
-          <v:shape id="_x0000_i1041" type="#_x0000_t75" style="width:228.35pt;height:35.35pt" o:ole="">
+          <v:shape id="_x0000_i1041" type="#_x0000_t75" style="width:228.4pt;height:35.3pt" o:ole="">
             <v:imagedata r:id="rId41" o:title=""/>
           </v:shape>
-          <o:OLEObject Type="Embed" ProgID="Equation.DSMT4" ShapeID="_x0000_i1041" DrawAspect="Content" ObjectID="_1674303369" r:id="rId42"/>
+          <o:OLEObject Type="Embed" ProgID="Equation.DSMT4" ShapeID="_x0000_i1041" DrawAspect="Content" ObjectID="_1674557202" r:id="rId42"/>
         </w:object>
       </w:r>
     </w:p>
@@ -658,64 +658,121 @@
     <w:p>
       <w:pPr>
         <w:rPr>
-          <w:position w:val="-28"/>
-          <w:lang w:val="en-US"/>
-        </w:rPr>
-      </w:pPr>
-      <w:r>
-        <w:rPr>
           <w:position w:val="-30"/>
         </w:rPr>
+      </w:pPr>
+      <w:r>
+        <w:rPr>
+          <w:position w:val="-30"/>
+        </w:rPr>
         <w:object w:dxaOrig="6120" w:dyaOrig="720">
-          <v:shape id="_x0000_i1089" type="#_x0000_t75" style="width:305.25pt;height:35.35pt" o:ole="">
+          <v:shape id="_x0000_i1042" type="#_x0000_t75" style="width:305.15pt;height:35.3pt" o:ole="">
             <v:imagedata r:id="rId43" o:title=""/>
           </v:shape>
-          <o:OLEObject Type="Embed" ProgID="Equation.DSMT4" ShapeID="_x0000_i1089" DrawAspect="Content" ObjectID="_1674303370" r:id="rId44"/>
+          <o:OLEObject Type="Embed" ProgID="Equation.DSMT4" ShapeID="_x0000_i1042" DrawAspect="Content" ObjectID="_1674557203" r:id="rId44"/>
         </w:object>
       </w:r>
     </w:p>
     <w:p>
       <w:pPr>
         <w:rPr>
-          <w:position w:val="-28"/>
-          <w:lang w:val="en-US"/>
-        </w:rPr>
-      </w:pPr>
-      <w:r>
-        <w:rPr>
+          <w:color w:val="FF0000"/>
           <w:position w:val="-30"/>
         </w:rPr>
-        <w:object w:dxaOrig="8120" w:dyaOrig="720">
-          <v:shape id="_x0000_i1090" type="#_x0000_t75" style="width:405.05pt;height:35.35pt" o:ole="">
+      </w:pPr>
+    </w:p>
+    <w:p>
+      <w:pPr>
+        <w:rPr>
+          <w:color w:val="FF0000"/>
+          <w:position w:val="-14"/>
+          <w:highlight w:val="yellow"/>
+        </w:rPr>
+      </w:pPr>
+      <w:r>
+        <w:rPr>
+          <w:color w:val="FF0000"/>
+          <w:position w:val="-14"/>
+          <w:highlight w:val="yellow"/>
+        </w:rPr>
+        <w:object w:dxaOrig="2740" w:dyaOrig="400">
+          <v:shape id="_x0000_i1137" type="#_x0000_t75" style="width:169.25pt;height:23.85pt" o:ole="">
             <v:imagedata r:id="rId45" o:title=""/>
           </v:shape>
-          <o:OLEObject Type="Embed" ProgID="Equation.DSMT4" ShapeID="_x0000_i1090" DrawAspect="Content" ObjectID="_1674303371" r:id="rId46"/>
+          <o:OLEObject Type="Embed" ProgID="Equation.DSMT4" ShapeID="_x0000_i1137" DrawAspect="Content" ObjectID="_1674557204" r:id="rId46"/>
         </w:object>
       </w:r>
     </w:p>
     <w:p>
       <w:pPr>
         <w:rPr>
-          <w:position w:val="-28"/>
-        </w:rPr>
-      </w:pPr>
-      <w:r>
-        <w:rPr>
-          <w:position w:val="-28"/>
-        </w:rPr>
-        <w:t>ИЛИ</w:t>
-      </w:r>
-    </w:p>
-    <w:p>
-      <w:r>
-        <w:rPr>
-          <w:position w:val="-28"/>
-        </w:rPr>
-        <w:object w:dxaOrig="4260" w:dyaOrig="680">
-          <v:shape id="_x0000_i1042" type="#_x0000_t75" style="width:211.6pt;height:33.55pt" o:ole="">
+          <w:position w:val="-30"/>
+        </w:rPr>
+      </w:pPr>
+      <w:r>
+        <w:rPr>
+          <w:color w:val="FF0000"/>
+          <w:position w:val="-30"/>
+          <w:highlight w:val="yellow"/>
+        </w:rPr>
+        <w:object w:dxaOrig="4620" w:dyaOrig="720">
+          <v:shape id="_x0000_i1138" type="#_x0000_t75" style="width:230.3pt;height:35.3pt" o:ole="">
             <v:imagedata r:id="rId47" o:title=""/>
           </v:shape>
-          <o:OLEObject Type="Embed" ProgID="Equation.DSMT4" ShapeID="_x0000_i1042" DrawAspect="Content" ObjectID="_1674303372" r:id="rId48"/>
+          <o:OLEObject Type="Embed" ProgID="Equation.DSMT4" ShapeID="_x0000_i1138" DrawAspect="Content" ObjectID="_1674557205" r:id="rId48"/>
+        </w:object>
+      </w:r>
+    </w:p>
+    <w:p>
+      <w:pPr>
+        <w:rPr>
+          <w:position w:val="-28"/>
+          <w:lang w:val="en-US"/>
+        </w:rPr>
+      </w:pPr>
+    </w:p>
+    <w:p>
+      <w:pPr>
+        <w:rPr>
+          <w:position w:val="-28"/>
+          <w:lang w:val="en-US"/>
+        </w:rPr>
+      </w:pPr>
+      <w:r>
+        <w:rPr>
+          <w:position w:val="-30"/>
+        </w:rPr>
+        <w:object w:dxaOrig="8120" w:dyaOrig="720">
+          <v:shape id="_x0000_i1043" type="#_x0000_t75" style="width:405.3pt;height:35.3pt" o:ole="">
+            <v:imagedata r:id="rId49" o:title=""/>
+          </v:shape>
+          <o:OLEObject Type="Embed" ProgID="Equation.DSMT4" ShapeID="_x0000_i1043" DrawAspect="Content" ObjectID="_1674557206" r:id="rId50"/>
+        </w:object>
+      </w:r>
+    </w:p>
+    <w:p>
+      <w:pPr>
+        <w:rPr>
+          <w:position w:val="-28"/>
+        </w:rPr>
+      </w:pPr>
+      <w:r>
+        <w:rPr>
+          <w:position w:val="-28"/>
+        </w:rPr>
+        <w:t>ИЛИ</w:t>
+      </w:r>
+    </w:p>
+    <w:p>
+      <w:r>
+        <w:rPr>
+          <w:position w:val="-28"/>
+        </w:rPr>
+        <w:object w:dxaOrig="4260" w:dyaOrig="680">
+          <v:shape id="_x0000_i1044" type="#_x0000_t75" style="width:211.7pt;height:33.4pt" o:ole="">
+            <v:imagedata r:id="rId51" o:title=""/>
+          </v:shape>
+          <o:OLEObject Type="Embed" ProgID="Equation.DSMT4" ShapeID="_x0000_i1044" DrawAspect="Content" ObjectID="_1674557207" r:id="rId52"/>
         </w:object>
       </w:r>
     </w:p>
@@ -737,73 +794,73 @@
           <w:position w:val="-14"/>
         </w:rPr>
         <w:object w:dxaOrig="5520" w:dyaOrig="400">
-          <v:shape id="_x0000_i1043" type="#_x0000_t75" style="width:276.05pt;height:20.3pt" o:ole="">
-            <v:imagedata r:id="rId49" o:title=""/>
-          </v:shape>
-          <o:OLEObject Type="Embed" ProgID="Equation.DSMT4" ShapeID="_x0000_i1043" DrawAspect="Content" ObjectID="_1674303373" r:id="rId50"/>
-        </w:object>
-      </w:r>
-    </w:p>
-    <w:p/>
-    <w:p>
-      <w:r>
-        <w:t xml:space="preserve">9) </w:t>
-      </w:r>
-      <w:r>
-        <w:t>Связь ЛСК и глобально</w:t>
-      </w:r>
-      <w:r>
-        <w:t>й</w:t>
-      </w:r>
-      <w:r>
-        <w:t xml:space="preserve"> СК</w:t>
-      </w:r>
-    </w:p>
-    <w:p>
-      <w:pPr>
-        <w:rPr>
-          <w:lang w:val="en-US"/>
-        </w:rPr>
-      </w:pPr>
-      <w:r>
-        <w:rPr>
-          <w:position w:val="-34"/>
-        </w:rPr>
-        <w:object w:dxaOrig="3200" w:dyaOrig="800">
-          <v:shape id="_x0000_i1044" type="#_x0000_t75" style="width:159.45pt;height:39.3pt" o:ole="">
-            <v:imagedata r:id="rId51" o:title=""/>
-          </v:shape>
-          <o:OLEObject Type="Embed" ProgID="Equation.DSMT4" ShapeID="_x0000_i1044" DrawAspect="Content" ObjectID="_1674303374" r:id="rId52"/>
-        </w:object>
-      </w:r>
-    </w:p>
-    <w:p>
-      <w:r>
-        <w:t xml:space="preserve">10) </w:t>
-      </w:r>
-      <w:r>
-        <w:t>Формула после взятия производно</w:t>
-      </w:r>
-      <w:r>
-        <w:t>й</w:t>
-      </w:r>
-      <w:r>
-        <w:t xml:space="preserve"> (формула)</w:t>
-      </w:r>
-    </w:p>
-    <w:p>
-      <w:r>
-        <w:t xml:space="preserve">из </w:t>
-      </w:r>
-      <w:r>
-        <w:rPr>
-          <w:position w:val="-24"/>
-        </w:rPr>
-        <w:object w:dxaOrig="2120" w:dyaOrig="660">
-          <v:shape id="_x0000_i1045" type="#_x0000_t75" style="width:106pt;height:33.15pt" o:ole="">
+          <v:shape id="_x0000_i1045" type="#_x0000_t75" style="width:276.1pt;height:20.5pt" o:ole="">
             <v:imagedata r:id="rId53" o:title=""/>
           </v:shape>
-          <o:OLEObject Type="Embed" ProgID="Equation.DSMT4" ShapeID="_x0000_i1045" DrawAspect="Content" ObjectID="_1674303375" r:id="rId54"/>
+          <o:OLEObject Type="Embed" ProgID="Equation.DSMT4" ShapeID="_x0000_i1045" DrawAspect="Content" ObjectID="_1674557208" r:id="rId54"/>
+        </w:object>
+      </w:r>
+    </w:p>
+    <w:p/>
+    <w:p>
+      <w:r>
+        <w:t xml:space="preserve">9) </w:t>
+      </w:r>
+      <w:r>
+        <w:t>Связь ЛСК и глобально</w:t>
+      </w:r>
+      <w:r>
+        <w:t>й</w:t>
+      </w:r>
+      <w:r>
+        <w:t xml:space="preserve"> СК</w:t>
+      </w:r>
+    </w:p>
+    <w:p>
+      <w:pPr>
+        <w:rPr>
+          <w:lang w:val="en-US"/>
+        </w:rPr>
+      </w:pPr>
+      <w:r>
+        <w:rPr>
+          <w:position w:val="-34"/>
+        </w:rPr>
+        <w:object w:dxaOrig="3200" w:dyaOrig="800">
+          <v:shape id="_x0000_i1046" type="#_x0000_t75" style="width:159.75pt;height:39.1pt" o:ole="">
+            <v:imagedata r:id="rId55" o:title=""/>
+          </v:shape>
+          <o:OLEObject Type="Embed" ProgID="Equation.DSMT4" ShapeID="_x0000_i1046" DrawAspect="Content" ObjectID="_1674557209" r:id="rId56"/>
+        </w:object>
+      </w:r>
+    </w:p>
+    <w:p>
+      <w:r>
+        <w:t xml:space="preserve">10) </w:t>
+      </w:r>
+      <w:r>
+        <w:t>Формула после взятия производно</w:t>
+      </w:r>
+      <w:r>
+        <w:t>й</w:t>
+      </w:r>
+      <w:r>
+        <w:t xml:space="preserve"> (формула)</w:t>
+      </w:r>
+    </w:p>
+    <w:p>
+      <w:r>
+        <w:t xml:space="preserve">из </w:t>
+      </w:r>
+      <w:r>
+        <w:rPr>
+          <w:position w:val="-24"/>
+        </w:rPr>
+        <w:object w:dxaOrig="2120" w:dyaOrig="660">
+          <v:shape id="_x0000_i1047" type="#_x0000_t75" style="width:105.85pt;height:33.4pt" o:ole="">
+            <v:imagedata r:id="rId57" o:title=""/>
+          </v:shape>
+          <o:OLEObject Type="Embed" ProgID="Equation.DSMT4" ShapeID="_x0000_i1047" DrawAspect="Content" ObjectID="_1674557210" r:id="rId58"/>
         </w:object>
       </w:r>
     </w:p>
@@ -827,125 +884,125 @@
           <w:position w:val="-24"/>
         </w:rPr>
         <w:object w:dxaOrig="4160" w:dyaOrig="620">
-          <v:shape id="_x0000_i1046" type="#_x0000_t75" style="width:208.5pt;height:30.9pt" o:ole="">
-            <v:imagedata r:id="rId55" o:title=""/>
-          </v:shape>
-          <o:OLEObject Type="Embed" ProgID="Equation.DSMT4" ShapeID="_x0000_i1046" DrawAspect="Content" ObjectID="_1674303376" r:id="rId56"/>
-        </w:object>
-      </w:r>
-      <w:r>
-        <w:rPr>
-          <w:b/>
-        </w:rPr>
-        <w:t xml:space="preserve"> </w:t>
-      </w:r>
-      <w:r>
-        <w:t xml:space="preserve">Где </w:t>
-      </w:r>
-      <w:r>
-        <w:rPr>
-          <w:position w:val="-14"/>
-        </w:rPr>
-        <w:object w:dxaOrig="2960" w:dyaOrig="460">
-          <v:shape id="_x0000_i1047" type="#_x0000_t75" style="width:147.1pt;height:22.1pt" o:ole="">
-            <v:imagedata r:id="rId57" o:title=""/>
-          </v:shape>
-          <o:OLEObject Type="Embed" ProgID="Equation.DSMT4" ShapeID="_x0000_i1047" DrawAspect="Content" ObjectID="_1674303377" r:id="rId58"/>
-        </w:object>
-      </w:r>
-      <w:r>
-        <w:t xml:space="preserve"> </w:t>
-      </w:r>
-    </w:p>
-    <w:p>
-      <w:pPr>
-        <w:rPr>
-          <w:b/>
-        </w:rPr>
-      </w:pPr>
-      <w:r>
-        <w:t>* для всех случаев</w:t>
-      </w:r>
-    </w:p>
-    <w:p/>
-    <w:p>
-      <w:pPr>
-        <w:rPr>
-          <w:position w:val="-30"/>
-        </w:rPr>
-      </w:pPr>
-      <w:r>
-        <w:rPr>
-          <w:position w:val="-30"/>
-        </w:rPr>
-        <w:t xml:space="preserve">из </w:t>
-      </w:r>
-      <w:r>
-        <w:rPr>
-          <w:position w:val="-24"/>
-        </w:rPr>
-        <w:object w:dxaOrig="2260" w:dyaOrig="660">
-          <v:shape id="_x0000_i1048" type="#_x0000_t75" style="width:113.5pt;height:33.15pt" o:ole="">
+          <v:shape id="_x0000_i1048" type="#_x0000_t75" style="width:208.35pt;height:31pt" o:ole="">
             <v:imagedata r:id="rId59" o:title=""/>
           </v:shape>
-          <o:OLEObject Type="Embed" ProgID="Equation.DSMT4" ShapeID="_x0000_i1048" DrawAspect="Content" ObjectID="_1674303378" r:id="rId60"/>
+          <o:OLEObject Type="Embed" ProgID="Equation.DSMT4" ShapeID="_x0000_i1048" DrawAspect="Content" ObjectID="_1674557211" r:id="rId60"/>
         </w:object>
       </w:r>
-    </w:p>
-    <w:p>
-      <w:r>
-        <w:t>получим</w:t>
-      </w:r>
-      <w:r>
-        <w:rPr>
-          <w:position w:val="-30"/>
-        </w:rPr>
-        <w:object w:dxaOrig="4340" w:dyaOrig="720">
-          <v:shape id="_x0000_i1049" type="#_x0000_t75" style="width:217.35pt;height:36.2pt" o:ole="">
+      <w:r>
+        <w:rPr>
+          <w:b/>
+        </w:rPr>
+        <w:t xml:space="preserve"> </w:t>
+      </w:r>
+      <w:r>
+        <w:t xml:space="preserve">Где </w:t>
+      </w:r>
+      <w:r>
+        <w:rPr>
+          <w:position w:val="-14"/>
+        </w:rPr>
+        <w:object w:dxaOrig="2960" w:dyaOrig="460">
+          <v:shape id="_x0000_i1049" type="#_x0000_t75" style="width:147.35pt;height:21.95pt" o:ole="">
             <v:imagedata r:id="rId61" o:title=""/>
           </v:shape>
-          <o:OLEObject Type="Embed" ProgID="Equation.DSMT4" ShapeID="_x0000_i1049" DrawAspect="Content" ObjectID="_1674303379" r:id="rId62"/>
+          <o:OLEObject Type="Embed" ProgID="Equation.DSMT4" ShapeID="_x0000_i1049" DrawAspect="Content" ObjectID="_1674557212" r:id="rId62"/>
         </w:object>
       </w:r>
       <w:r>
-        <w:t xml:space="preserve"> где </w:t>
-      </w:r>
-      <w:r>
-        <w:object w:dxaOrig="2120" w:dyaOrig="440">
-          <v:shape id="_x0000_i1050" type="#_x0000_t75" style="width:105.55pt;height:21.65pt" o:ole="">
+        <w:t xml:space="preserve"> </w:t>
+      </w:r>
+    </w:p>
+    <w:p>
+      <w:pPr>
+        <w:rPr>
+          <w:b/>
+        </w:rPr>
+      </w:pPr>
+      <w:r>
+        <w:t>* для всех случаев</w:t>
+      </w:r>
+    </w:p>
+    <w:p/>
+    <w:p>
+      <w:pPr>
+        <w:rPr>
+          <w:position w:val="-30"/>
+        </w:rPr>
+      </w:pPr>
+      <w:r>
+        <w:rPr>
+          <w:position w:val="-30"/>
+        </w:rPr>
+        <w:lastRenderedPageBreak/>
+        <w:t xml:space="preserve">из </w:t>
+      </w:r>
+      <w:r>
+        <w:rPr>
+          <w:position w:val="-24"/>
+        </w:rPr>
+        <w:object w:dxaOrig="2260" w:dyaOrig="660">
+          <v:shape id="_x0000_i1050" type="#_x0000_t75" style="width:113.5pt;height:33.4pt" o:ole="">
             <v:imagedata r:id="rId63" o:title=""/>
           </v:shape>
-          <o:OLEObject Type="Embed" ProgID="Equation.DSMT4" ShapeID="_x0000_i1050" DrawAspect="Content" ObjectID="_1674303380" r:id="rId64"/>
+          <o:OLEObject Type="Embed" ProgID="Equation.DSMT4" ShapeID="_x0000_i1050" DrawAspect="Content" ObjectID="_1674557213" r:id="rId64"/>
         </w:object>
       </w:r>
-      <w:r>
-        <w:t xml:space="preserve"> </w:t>
-      </w:r>
-    </w:p>
-    <w:p/>
-    <w:p>
-      <w:r>
-        <w:lastRenderedPageBreak/>
-        <w:t xml:space="preserve">11) </w:t>
-      </w:r>
-      <w:r>
-        <w:t>Аппроксимация</w:t>
-      </w:r>
-      <w:r>
-        <w:t xml:space="preserve"> малого аргумента (формула)</w:t>
-      </w:r>
-    </w:p>
-    <w:p>
-      <w:r>
-        <w:rPr>
-          <w:position w:val="-28"/>
-          <w:lang w:val="en-US"/>
-        </w:rPr>
-        <w:object w:dxaOrig="2180" w:dyaOrig="660">
-          <v:shape id="_x0000_i1051" type="#_x0000_t75" style="width:108.65pt;height:33.55pt" o:ole="">
+    </w:p>
+    <w:p>
+      <w:r>
+        <w:t>получим</w:t>
+      </w:r>
+      <w:r>
+        <w:rPr>
+          <w:position w:val="-30"/>
+        </w:rPr>
+        <w:object w:dxaOrig="4340" w:dyaOrig="720">
+          <v:shape id="_x0000_i1051" type="#_x0000_t75" style="width:217.45pt;height:36.25pt" o:ole="">
             <v:imagedata r:id="rId65" o:title=""/>
           </v:shape>
-          <o:OLEObject Type="Embed" ProgID="Equation.DSMT4" ShapeID="_x0000_i1051" DrawAspect="Content" ObjectID="_1674303381" r:id="rId66"/>
+          <o:OLEObject Type="Embed" ProgID="Equation.DSMT4" ShapeID="_x0000_i1051" DrawAspect="Content" ObjectID="_1674557214" r:id="rId66"/>
+        </w:object>
+      </w:r>
+      <w:r>
+        <w:t xml:space="preserve"> где </w:t>
+      </w:r>
+      <w:r>
+        <w:object w:dxaOrig="2120" w:dyaOrig="440">
+          <v:shape id="_x0000_i1052" type="#_x0000_t75" style="width:105.4pt;height:21.45pt" o:ole="">
+            <v:imagedata r:id="rId67" o:title=""/>
+          </v:shape>
+          <o:OLEObject Type="Embed" ProgID="Equation.DSMT4" ShapeID="_x0000_i1052" DrawAspect="Content" ObjectID="_1674557215" r:id="rId68"/>
+        </w:object>
+      </w:r>
+      <w:r>
+        <w:t xml:space="preserve"> </w:t>
+      </w:r>
+    </w:p>
+    <w:p/>
+    <w:p>
+      <w:r>
+        <w:t xml:space="preserve">11) </w:t>
+      </w:r>
+      <w:r>
+        <w:t>Аппроксимация</w:t>
+      </w:r>
+      <w:r>
+        <w:t xml:space="preserve"> малого аргумента (формула)</w:t>
+      </w:r>
+    </w:p>
+    <w:p>
+      <w:r>
+        <w:rPr>
+          <w:position w:val="-28"/>
+          <w:lang w:val="en-US"/>
+        </w:rPr>
+        <w:object w:dxaOrig="2180" w:dyaOrig="660">
+          <v:shape id="_x0000_i1053" type="#_x0000_t75" style="width:108.7pt;height:33.4pt" o:ole="">
+            <v:imagedata r:id="rId69" o:title=""/>
+          </v:shape>
+          <o:OLEObject Type="Embed" ProgID="Equation.DSMT4" ShapeID="_x0000_i1053" DrawAspect="Content" ObjectID="_1674557216" r:id="rId70"/>
         </w:object>
       </w:r>
     </w:p>
@@ -969,63 +1026,63 @@
           <w:position w:val="-36"/>
         </w:rPr>
         <w:object w:dxaOrig="7520" w:dyaOrig="840">
-          <v:shape id="_x0000_i1052" type="#_x0000_t75" style="width:376.8pt;height:41.95pt" o:ole="">
-            <v:imagedata r:id="rId67" o:title=""/>
-          </v:shape>
-          <o:OLEObject Type="Embed" ProgID="Equation.DSMT4" ShapeID="_x0000_i1052" DrawAspect="Content" ObjectID="_1674303382" r:id="rId68"/>
-        </w:object>
-      </w:r>
-    </w:p>
-    <w:p>
-      <w:r>
-        <w:t xml:space="preserve">13) </w:t>
-      </w:r>
-      <w:r>
-        <w:t>Диагональный элемент (формула)</w:t>
-      </w:r>
-    </w:p>
-    <w:p>
-      <w:pPr>
-        <w:rPr>
-          <w:position w:val="-24"/>
-        </w:rPr>
-      </w:pPr>
-      <w:r>
-        <w:rPr>
-          <w:position w:val="-24"/>
-        </w:rPr>
-        <w:object w:dxaOrig="1260" w:dyaOrig="620">
-          <v:shape id="_x0000_i1053" type="#_x0000_t75" style="width:64.05pt;height:30.9pt" o:ole="">
-            <v:imagedata r:id="rId69" o:title=""/>
-          </v:shape>
-          <o:OLEObject Type="Embed" ProgID="Equation.DSMT4" ShapeID="_x0000_i1053" DrawAspect="Content" ObjectID="_1674303383" r:id="rId70"/>
-        </w:object>
-      </w:r>
-    </w:p>
-    <w:p>
-      <w:r>
-        <w:t xml:space="preserve">14) </w:t>
-      </w:r>
-      <w:r>
-        <w:t>Дальние элемент</w:t>
-      </w:r>
-      <w:r>
-        <w:t>ы</w:t>
-      </w:r>
-      <w:r>
-        <w:t xml:space="preserve"> (формула)</w:t>
-      </w:r>
-    </w:p>
-    <w:p>
-      <w:r>
-        <w:rPr>
-          <w:position w:val="-32"/>
-        </w:rPr>
-        <w:object w:dxaOrig="4720" w:dyaOrig="760">
-          <v:shape id="_x0000_i1054" type="#_x0000_t75" style="width:236.3pt;height:38.45pt" o:ole="">
+          <v:shape id="_x0000_i1054" type="#_x0000_t75" style="width:376.7pt;height:41.95pt" o:ole="">
             <v:imagedata r:id="rId71" o:title=""/>
           </v:shape>
-          <o:OLEObject Type="Embed" ProgID="Equation.DSMT4" ShapeID="_x0000_i1054" DrawAspect="Content" ObjectID="_1674303384" r:id="rId72"/>
+          <o:OLEObject Type="Embed" ProgID="Equation.DSMT4" ShapeID="_x0000_i1054" DrawAspect="Content" ObjectID="_1674557217" r:id="rId72"/>
+        </w:object>
+      </w:r>
+    </w:p>
+    <w:p>
+      <w:r>
+        <w:t xml:space="preserve">13) </w:t>
+      </w:r>
+      <w:r>
+        <w:t>Диагональный элемент (формула)</w:t>
+      </w:r>
+    </w:p>
+    <w:p>
+      <w:pPr>
+        <w:rPr>
+          <w:position w:val="-24"/>
+        </w:rPr>
+      </w:pPr>
+      <w:r>
+        <w:rPr>
+          <w:position w:val="-24"/>
+        </w:rPr>
+        <w:object w:dxaOrig="1260" w:dyaOrig="620">
+          <v:shape id="_x0000_i1055" type="#_x0000_t75" style="width:63.9pt;height:31pt" o:ole="">
+            <v:imagedata r:id="rId73" o:title=""/>
+          </v:shape>
+          <o:OLEObject Type="Embed" ProgID="Equation.DSMT4" ShapeID="_x0000_i1055" DrawAspect="Content" ObjectID="_1674557218" r:id="rId74"/>
+        </w:object>
+      </w:r>
+    </w:p>
+    <w:p>
+      <w:r>
+        <w:t xml:space="preserve">14) </w:t>
+      </w:r>
+      <w:r>
+        <w:t>Дальние элемент</w:t>
+      </w:r>
+      <w:r>
+        <w:t>ы</w:t>
+      </w:r>
+      <w:r>
+        <w:t xml:space="preserve"> (формула)</w:t>
+      </w:r>
+    </w:p>
+    <w:p>
+      <w:r>
+        <w:rPr>
+          <w:position w:val="-32"/>
+        </w:rPr>
+        <w:object w:dxaOrig="4720" w:dyaOrig="760">
+          <v:shape id="_x0000_i1056" type="#_x0000_t75" style="width:236.05pt;height:38.6pt" o:ole="">
+            <v:imagedata r:id="rId75" o:title=""/>
+          </v:shape>
+          <o:OLEObject Type="Embed" ProgID="Equation.DSMT4" ShapeID="_x0000_i1056" DrawAspect="Content" ObjectID="_1674557219" r:id="rId76"/>
         </w:object>
       </w:r>
       <w:r>
@@ -1070,7 +1127,7 @@
                     </pic:cNvPicPr>
                   </pic:nvPicPr>
                   <pic:blipFill>
-                    <a:blip r:embed="rId73" cstate="print"/>
+                    <a:blip r:embed="rId77" cstate="print"/>
                     <a:srcRect/>
                     <a:stretch>
                       <a:fillRect/>
@@ -1110,10 +1167,10 @@
           <w:position w:val="-30"/>
         </w:rPr>
         <w:object w:dxaOrig="7420" w:dyaOrig="740">
-          <v:shape id="_x0000_i1055" type="#_x0000_t75" style="width:330.4pt;height:33.15pt" o:ole="">
-            <v:imagedata r:id="rId74" o:title=""/>
+          <v:shape id="_x0000_i1057" type="#_x0000_t75" style="width:330.45pt;height:33.4pt" o:ole="">
+            <v:imagedata r:id="rId78" o:title=""/>
           </v:shape>
-          <o:OLEObject Type="Embed" ProgID="Equation.DSMT4" ShapeID="_x0000_i1055" DrawAspect="Content" ObjectID="_1674303385" r:id="rId75"/>
+          <o:OLEObject Type="Embed" ProgID="Equation.DSMT4" ShapeID="_x0000_i1057" DrawAspect="Content" ObjectID="_1674557220" r:id="rId79"/>
         </w:object>
       </w:r>
     </w:p>
@@ -1124,10 +1181,10 @@
           <w:position w:val="-24"/>
         </w:rPr>
         <w:object w:dxaOrig="3240" w:dyaOrig="620">
-          <v:shape id="_x0000_i1056" type="#_x0000_t75" style="width:162.1pt;height:30.9pt" o:ole="">
-            <v:imagedata r:id="rId76" o:title=""/>
+          <v:shape id="_x0000_i1058" type="#_x0000_t75" style="width:162.1pt;height:31pt" o:ole="">
+            <v:imagedata r:id="rId80" o:title=""/>
           </v:shape>
-          <o:OLEObject Type="Embed" ProgID="Equation.DSMT4" ShapeID="_x0000_i1056" DrawAspect="Content" ObjectID="_1674303386" r:id="rId77"/>
+          <o:OLEObject Type="Embed" ProgID="Equation.DSMT4" ShapeID="_x0000_i1058" DrawAspect="Content" ObjectID="_1674557221" r:id="rId81"/>
         </w:object>
       </w:r>
     </w:p>
@@ -1143,153 +1200,109 @@
           <w:highlight w:val="yellow"/>
         </w:rPr>
         <w:object w:dxaOrig="8740" w:dyaOrig="1400">
-          <v:shape id="_x0000_i1057" type="#_x0000_t75" style="width:444.8pt;height:69.8pt" o:ole="">
-            <v:imagedata r:id="rId78" o:title=""/>
-          </v:shape>
-          <o:OLEObject Type="Embed" ProgID="Equation.DSMT4" ShapeID="_x0000_i1057" DrawAspect="Content" ObjectID="_1674303387" r:id="rId79"/>
-        </w:object>
-      </w:r>
-    </w:p>
-    <w:p>
-      <w:pPr>
-        <w:rPr>
-          <w:lang w:val="en-US"/>
-        </w:rPr>
-      </w:pPr>
-    </w:p>
-    <w:p>
-      <w:pPr>
-        <w:jc w:val="center"/>
-        <w:rPr>
-          <w:b/>
-          <w:lang w:val="en-US"/>
-        </w:rPr>
-      </w:pPr>
-      <w:r>
-        <w:rPr>
-          <w:b/>
-          <w:lang w:val="en-US"/>
-        </w:rPr>
-        <w:t>MFIE</w:t>
-      </w:r>
-      <w:r>
-        <w:rPr>
-          <w:b/>
-        </w:rPr>
-        <w:t xml:space="preserve"> </w:t>
-      </w:r>
-      <w:r>
-        <w:rPr>
-          <w:b/>
-          <w:lang w:val="en-US"/>
-        </w:rPr>
-        <w:t>H</w:t>
-      </w:r>
-      <w:r>
-        <w:rPr>
-          <w:b/>
-        </w:rPr>
-        <w:t>-поляризация</w:t>
-      </w:r>
-    </w:p>
-    <w:p>
-      <w:pPr>
-        <w:rPr>
-          <w:lang w:val="en-US"/>
-        </w:rPr>
-      </w:pPr>
-      <w:r>
-        <w:t>1) Падающее поле (формула)</w:t>
-      </w:r>
-    </w:p>
-    <w:p>
-      <w:pPr>
-        <w:rPr>
-          <w:position w:val="-14"/>
-          <w:lang w:val="en-US"/>
-        </w:rPr>
-      </w:pPr>
-      <w:r>
-        <w:rPr>
-          <w:position w:val="-14"/>
-        </w:rPr>
-        <w:object w:dxaOrig="2320" w:dyaOrig="400">
-          <v:shape id="_x0000_i1091" type="#_x0000_t75" style="width:115.75pt;height:20.75pt" o:ole="">
-            <v:imagedata r:id="rId80" o:title=""/>
-          </v:shape>
-          <o:OLEObject Type="Embed" ProgID="Equation.DSMT4" ShapeID="_x0000_i1091" DrawAspect="Content" ObjectID="_1674303388" r:id="rId81"/>
-        </w:object>
-      </w:r>
-    </w:p>
-    <w:p>
-      <w:pPr>
-        <w:rPr>
-          <w:position w:val="-14"/>
-        </w:rPr>
-      </w:pPr>
-      <w:r>
-        <w:rPr>
-          <w:position w:val="-14"/>
-        </w:rPr>
-        <w:t>…</w:t>
-      </w:r>
-    </w:p>
-    <w:p>
-      <w:r>
-        <w:t>4) Магнитное поле через электрическое (формула)</w:t>
-      </w:r>
-    </w:p>
-    <w:p>
-      <w:pPr>
-        <w:rPr>
-          <w:lang w:val="en-US"/>
-        </w:rPr>
-      </w:pPr>
-      <w:r>
-        <w:t>5) Магнитное поле (формула)</w:t>
-      </w:r>
-    </w:p>
-    <w:p>
-      <w:pPr>
-        <w:rPr>
-          <w:position w:val="-24"/>
-          <w:lang w:val="en-US"/>
-        </w:rPr>
-      </w:pPr>
-      <w:r>
-        <w:rPr>
-          <w:position w:val="-24"/>
-        </w:rPr>
-        <w:object w:dxaOrig="1100" w:dyaOrig="620">
-          <v:shape id="_x0000_i1092" type="#_x0000_t75" style="width:55.2pt;height:31.35pt" o:ole="">
+          <v:shape id="_x0000_i1059" type="#_x0000_t75" style="width:444.85pt;height:69.6pt" o:ole="">
             <v:imagedata r:id="rId82" o:title=""/>
           </v:shape>
-          <o:OLEObject Type="Embed" ProgID="Equation.DSMT4" ShapeID="_x0000_i1092" DrawAspect="Content" ObjectID="_1674303389" r:id="rId83"/>
+          <o:OLEObject Type="Embed" ProgID="Equation.DSMT4" ShapeID="_x0000_i1059" DrawAspect="Content" ObjectID="_1674557222" r:id="rId83"/>
         </w:object>
       </w:r>
     </w:p>
     <w:p>
       <w:pPr>
         <w:rPr>
-          <w:position w:val="-24"/>
-          <w:lang w:val="en-US"/>
-        </w:rPr>
-      </w:pPr>
-      <w:r>
+          <w:lang w:val="en-US"/>
+        </w:rPr>
+      </w:pPr>
+    </w:p>
+    <w:p>
+      <w:pPr>
+        <w:jc w:val="center"/>
+        <w:rPr>
+          <w:b/>
+        </w:rPr>
+      </w:pPr>
+      <w:r>
+        <w:rPr>
+          <w:b/>
+          <w:lang w:val="en-US"/>
+        </w:rPr>
+        <w:t>MFIE</w:t>
+      </w:r>
+      <w:r>
+        <w:rPr>
+          <w:b/>
+        </w:rPr>
+        <w:t xml:space="preserve"> </w:t>
+      </w:r>
+      <w:r>
+        <w:rPr>
+          <w:b/>
+          <w:lang w:val="en-US"/>
+        </w:rPr>
+        <w:t>H</w:t>
+      </w:r>
+      <w:r>
+        <w:rPr>
+          <w:b/>
+        </w:rPr>
+        <w:t>-поляризация</w:t>
+      </w:r>
+    </w:p>
+    <w:p>
+      <w:r>
+        <w:t>1) Падающее поле (формула)</w:t>
+      </w:r>
+    </w:p>
+    <w:p>
+      <w:pPr>
         <w:rPr>
           <w:position w:val="-14"/>
-        </w:rPr>
-        <w:object w:dxaOrig="2460" w:dyaOrig="400">
-          <v:shape id="_x0000_i1094" type="#_x0000_t75" style="width:123.7pt;height:20.3pt" o:ole="">
+          <w:lang w:val="en-US"/>
+        </w:rPr>
+      </w:pPr>
+      <w:r>
+        <w:rPr>
+          <w:position w:val="-14"/>
+        </w:rPr>
+        <w:object w:dxaOrig="2320" w:dyaOrig="400">
+          <v:shape id="_x0000_i1060" type="#_x0000_t75" style="width:115.85pt;height:21pt" o:ole="">
             <v:imagedata r:id="rId84" o:title=""/>
           </v:shape>
-          <o:OLEObject Type="Embed" ProgID="Equation.DSMT4" ShapeID="_x0000_i1094" DrawAspect="Content" ObjectID="_1674303390" r:id="rId85"/>
+          <o:OLEObject Type="Embed" ProgID="Equation.DSMT4" ShapeID="_x0000_i1060" DrawAspect="Content" ObjectID="_1674557223" r:id="rId85"/>
         </w:object>
       </w:r>
     </w:p>
     <w:p>
       <w:pPr>
         <w:rPr>
+          <w:position w:val="-14"/>
+        </w:rPr>
+      </w:pPr>
+      <w:r>
+        <w:rPr>
+          <w:position w:val="-14"/>
+        </w:rPr>
+        <w:t>…</w:t>
+      </w:r>
+    </w:p>
+    <w:p>
+      <w:r>
+        <w:t>4) Магнитное поле через электрическое (формула)</w:t>
+      </w:r>
+    </w:p>
+    <w:p>
+      <w:pPr>
+        <w:rPr>
+          <w:lang w:val="en-US"/>
+        </w:rPr>
+      </w:pPr>
+      <w:r>
+        <w:t>5) Магнитное поле (формула)</w:t>
+      </w:r>
+    </w:p>
+    <w:p>
+      <w:pPr>
+        <w:rPr>
           <w:position w:val="-24"/>
           <w:lang w:val="en-US"/>
         </w:rPr>
@@ -1298,11 +1311,49 @@
         <w:rPr>
           <w:position w:val="-24"/>
         </w:rPr>
-        <w:object w:dxaOrig="2100" w:dyaOrig="660">
-          <v:shape id="_x0000_i1093" type="#_x0000_t75" style="width:105.55pt;height:33.15pt" o:ole="">
+        <w:object w:dxaOrig="1100" w:dyaOrig="620">
+          <v:shape id="_x0000_i1061" type="#_x0000_t75" style="width:55.3pt;height:31.45pt" o:ole="">
             <v:imagedata r:id="rId86" o:title=""/>
           </v:shape>
-          <o:OLEObject Type="Embed" ProgID="Equation.DSMT4" ShapeID="_x0000_i1093" DrawAspect="Content" ObjectID="_1674303391" r:id="rId87"/>
+          <o:OLEObject Type="Embed" ProgID="Equation.DSMT4" ShapeID="_x0000_i1061" DrawAspect="Content" ObjectID="_1674557224" r:id="rId87"/>
+        </w:object>
+      </w:r>
+    </w:p>
+    <w:p>
+      <w:pPr>
+        <w:rPr>
+          <w:position w:val="-24"/>
+          <w:lang w:val="en-US"/>
+        </w:rPr>
+      </w:pPr>
+      <w:r>
+        <w:rPr>
+          <w:position w:val="-14"/>
+        </w:rPr>
+        <w:object w:dxaOrig="2460" w:dyaOrig="400">
+          <v:shape id="_x0000_i1062" type="#_x0000_t75" style="width:123.95pt;height:20.5pt" o:ole="">
+            <v:imagedata r:id="rId88" o:title=""/>
+          </v:shape>
+          <o:OLEObject Type="Embed" ProgID="Equation.DSMT4" ShapeID="_x0000_i1062" DrawAspect="Content" ObjectID="_1674557225" r:id="rId89"/>
+        </w:object>
+      </w:r>
+    </w:p>
+    <w:p>
+      <w:pPr>
+        <w:rPr>
+          <w:position w:val="-24"/>
+          <w:lang w:val="en-US"/>
+        </w:rPr>
+      </w:pPr>
+      <w:r>
+        <w:rPr>
+          <w:position w:val="-24"/>
+        </w:rPr>
+        <w:object w:dxaOrig="2100" w:dyaOrig="660">
+          <v:shape id="_x0000_i1063" type="#_x0000_t75" style="width:105.4pt;height:33.4pt" o:ole="">
+            <v:imagedata r:id="rId90" o:title=""/>
+          </v:shape>
+          <o:OLEObject Type="Embed" ProgID="Equation.DSMT4" ShapeID="_x0000_i1063" DrawAspect="Content" ObjectID="_1674557226" r:id="rId91"/>
         </w:object>
       </w:r>
     </w:p>
@@ -1361,19 +1412,14 @@
           <w:highlight w:val="yellow"/>
         </w:rPr>
         <w:object w:dxaOrig="2100" w:dyaOrig="660">
-          <v:shape id="_x0000_i1095" type="#_x0000_t75" style="width:105.55pt;height:33.15pt" o:ole="">
-            <v:imagedata r:id="rId86" o:title=""/>
+          <v:shape id="_x0000_i1064" type="#_x0000_t75" style="width:105.4pt;height:33.4pt" o:ole="">
+            <v:imagedata r:id="rId90" o:title=""/>
           </v:shape>
-          <o:OLEObject Type="Embed" ProgID="Equation.DSMT4" ShapeID="_x0000_i1095" DrawAspect="Content" ObjectID="_1674303392" r:id="rId88"/>
+          <o:OLEObject Type="Embed" ProgID="Equation.DSMT4" ShapeID="_x0000_i1064" DrawAspect="Content" ObjectID="_1674557227" r:id="rId92"/>
         </w:object>
       </w:r>
     </w:p>
     <w:p>
-      <w:pPr>
-        <w:rPr>
-          <w:lang w:val="en-US"/>
-        </w:rPr>
-      </w:pPr>
       <w:r>
         <w:t>11) Аппроксимация малого аргумента (формула)</w:t>
       </w:r>
@@ -1395,53 +1441,53 @@
           <w:position w:val="-36"/>
         </w:rPr>
         <w:object w:dxaOrig="7680" w:dyaOrig="840">
-          <v:shape id="_x0000_i1096" type="#_x0000_t75" style="width:384.75pt;height:41.95pt" o:ole="">
-            <v:imagedata r:id="rId89" o:title=""/>
-          </v:shape>
-          <o:OLEObject Type="Embed" ProgID="Equation.DSMT4" ShapeID="_x0000_i1096" DrawAspect="Content" ObjectID="_1674303393" r:id="rId90"/>
-        </w:object>
-      </w:r>
-    </w:p>
-    <w:p>
-      <w:r>
-        <w:t>13) Диагональный элемент (формула)</w:t>
-      </w:r>
-    </w:p>
-    <w:p>
-      <w:pPr>
-        <w:rPr>
-          <w:position w:val="-24"/>
-        </w:rPr>
-      </w:pPr>
-      <w:r>
-        <w:rPr>
-          <w:position w:val="-24"/>
-        </w:rPr>
-        <w:object w:dxaOrig="1440" w:dyaOrig="620">
-          <v:shape id="_x0000_i1097" type="#_x0000_t75" style="width:73.35pt;height:30.9pt" o:ole="">
-            <v:imagedata r:id="rId91" o:title=""/>
-          </v:shape>
-          <o:OLEObject Type="Embed" ProgID="Equation.DSMT4" ShapeID="_x0000_i1097" DrawAspect="Content" ObjectID="_1674303394" r:id="rId92"/>
-        </w:object>
-      </w:r>
-    </w:p>
-    <w:p>
-      <w:r>
-        <w:t>14) Дальние элементы (формула)</w:t>
-      </w:r>
-    </w:p>
-    <w:p>
-      <w:r>
-        <w:rPr>
-          <w:position w:val="-32"/>
-        </w:rPr>
-        <w:object w:dxaOrig="4880" w:dyaOrig="760">
-          <v:shape id="_x0000_i1098" type="#_x0000_t75" style="width:244.25pt;height:38.45pt" o:ole="">
+          <v:shape id="_x0000_i1065" type="#_x0000_t75" style="width:384.8pt;height:41.95pt" o:ole="">
             <v:imagedata r:id="rId93" o:title=""/>
           </v:shape>
-          <o:OLEObject Type="Embed" ProgID="Equation.DSMT4" ShapeID="_x0000_i1098" DrawAspect="Content" ObjectID="_1674303395" r:id="rId94"/>
+          <o:OLEObject Type="Embed" ProgID="Equation.DSMT4" ShapeID="_x0000_i1065" DrawAspect="Content" ObjectID="_1674557228" r:id="rId94"/>
         </w:object>
       </w:r>
+    </w:p>
+    <w:p>
+      <w:r>
+        <w:t>13) Диагональный элемент (формула)</w:t>
+      </w:r>
+    </w:p>
+    <w:p>
+      <w:pPr>
+        <w:rPr>
+          <w:position w:val="-24"/>
+        </w:rPr>
+      </w:pPr>
+      <w:r>
+        <w:rPr>
+          <w:position w:val="-24"/>
+        </w:rPr>
+        <w:object w:dxaOrig="1440" w:dyaOrig="620">
+          <v:shape id="_x0000_i1066" type="#_x0000_t75" style="width:73.45pt;height:31pt" o:ole="">
+            <v:imagedata r:id="rId95" o:title=""/>
+          </v:shape>
+          <o:OLEObject Type="Embed" ProgID="Equation.DSMT4" ShapeID="_x0000_i1066" DrawAspect="Content" ObjectID="_1674557229" r:id="rId96"/>
+        </w:object>
+      </w:r>
+    </w:p>
+    <w:p>
+      <w:r>
+        <w:t>14) Дальние элементы (формула)</w:t>
+      </w:r>
+    </w:p>
+    <w:p>
+      <w:r>
+        <w:rPr>
+          <w:position w:val="-32"/>
+        </w:rPr>
+        <w:object w:dxaOrig="4880" w:dyaOrig="760">
+          <v:shape id="_x0000_i1067" type="#_x0000_t75" style="width:244.15pt;height:38.6pt" o:ole="">
+            <v:imagedata r:id="rId97" o:title=""/>
+          </v:shape>
+          <o:OLEObject Type="Embed" ProgID="Equation.DSMT4" ShapeID="_x0000_i1067" DrawAspect="Content" ObjectID="_1674557230" r:id="rId98"/>
+        </w:object>
+      </w:r>
       <w:r>
         <w:t xml:space="preserve"> </w:t>
       </w:r>
@@ -1453,9 +1499,6 @@
     </w:p>
     <w:p>
       <w:r>
-        <w:rPr>
-          <w:lang w:val="en-US"/>
-        </w:rPr>
         <w:t>?????</w:t>
       </w:r>
       <w:r>
@@ -1506,7 +1549,7 @@
           <w:szCs w:val="36"/>
           <w:lang w:val="ru-RU"/>
         </w:rPr>
-        <w:t xml:space="preserve"> метода вспомогательных источников для </w:t>
+        <w:t xml:space="preserve"> метода </w:t>
       </w:r>
       <w:r>
         <w:rPr>
@@ -1514,7 +1557,7 @@
           <w:szCs w:val="36"/>
           <w:lang w:val="ru-RU"/>
         </w:rPr>
-        <w:t xml:space="preserve">анализа рассеяния Н-поляризованных волн </w:t>
+        <w:t>интегральных уравнений</w:t>
       </w:r>
       <w:r>
         <w:rPr>
@@ -1522,7 +1565,47 @@
           <w:szCs w:val="36"/>
           <w:lang w:val="ru-RU"/>
         </w:rPr>
-        <w:t>на тонких экранах</w:t>
+        <w:t xml:space="preserve"> магнитного поля</w:t>
+      </w:r>
+      <w:r>
+        <w:rPr>
+          <w:sz w:val="36"/>
+          <w:szCs w:val="36"/>
+          <w:lang w:val="ru-RU"/>
+        </w:rPr>
+        <w:t xml:space="preserve"> </w:t>
+      </w:r>
+      <w:r>
+        <w:rPr>
+          <w:sz w:val="36"/>
+          <w:szCs w:val="36"/>
+          <w:lang w:val="ru-RU"/>
+        </w:rPr>
+        <w:t xml:space="preserve">для анализа рассеяния </w:t>
+      </w:r>
+      <w:r>
+        <w:rPr>
+          <w:sz w:val="36"/>
+          <w:szCs w:val="36"/>
+          <w:lang w:val="ru-RU"/>
+        </w:rPr>
+        <w:t>плоских</w:t>
+      </w:r>
+      <w:r>
+        <w:rPr>
+          <w:sz w:val="36"/>
+          <w:szCs w:val="36"/>
+          <w:lang w:val="ru-RU"/>
+        </w:rPr>
+        <w:t xml:space="preserve"> волн на </w:t>
+      </w:r>
+      <w:r>
+        <w:rPr>
+          <w:sz w:val="36"/>
+          <w:szCs w:val="36"/>
+          <w:lang w:val="ru-RU"/>
+        </w:rPr>
+        <w:t xml:space="preserve">цилиндрах произвольного поперечного сечения </w:t>
       </w:r>
     </w:p>
     <w:p/>
@@ -1980,7 +2063,19 @@
         <w:jc w:val="both"/>
       </w:pPr>
       <w:r>
-        <w:t>Предложена новая модификация метода вспомогательных источников для решения двумерных задач рассеяния</w:t>
+        <w:t xml:space="preserve">Предложена новая модификация метода </w:t>
+      </w:r>
+      <w:r>
+        <w:t>интегральных</w:t>
+      </w:r>
+      <w:r>
+        <w:t xml:space="preserve"> </w:t>
+      </w:r>
+      <w:r>
+        <w:t>уравнений</w:t>
+      </w:r>
+      <w:r>
+        <w:t xml:space="preserve"> для решения двумерных задач рассеяния</w:t>
       </w:r>
       <w:r>
         <w:t xml:space="preserve"> </w:t>
@@ -1989,6 +2084,9 @@
         <w:t>Н-поляризованных волн на тонких идеально проводящих экранах</w:t>
       </w:r>
       <w:r>
+        <w:t xml:space="preserve"> с использованием граничного условия для магнитного поля</w:t>
+      </w:r>
+      <w:r>
         <w:t xml:space="preserve">. </w:t>
       </w:r>
       <w:r>
@@ -2001,61 +2099,19 @@
         <w:t>,</w:t>
       </w:r>
       <w:r>
-        <w:t xml:space="preserve"> </w:t>
-      </w:r>
-      <w:r>
-        <w:t xml:space="preserve">в ней </w:t>
-      </w:r>
-      <w:r>
-        <w:t>использ</w:t>
-      </w:r>
-      <w:r>
-        <w:t>уются</w:t>
-      </w:r>
-      <w:r>
-        <w:t xml:space="preserve"> цилиндрически</w:t>
-      </w:r>
-      <w:r>
-        <w:t>е</w:t>
-      </w:r>
-      <w:r>
-        <w:t xml:space="preserve"> источник</w:t>
-      </w:r>
-      <w:r>
-        <w:t>и</w:t>
-      </w:r>
-      <w:r>
-        <w:t xml:space="preserve"> </w:t>
-      </w:r>
-      <w:r>
-        <w:t>определенного</w:t>
-      </w:r>
-      <w:r>
-        <w:t xml:space="preserve"> радиуса</w:t>
-      </w:r>
-      <w:r>
-        <w:t>, не равного нулю,</w:t>
-      </w:r>
-      <w:r>
-        <w:t xml:space="preserve"> с токами, распределенными по сечению цилиндра, </w:t>
-      </w:r>
-      <w:r>
-        <w:t>а оси</w:t>
-      </w:r>
-      <w:r>
-        <w:t xml:space="preserve"> </w:t>
-      </w:r>
-      <w:r>
-        <w:t xml:space="preserve">источников </w:t>
-      </w:r>
-      <w:r>
-        <w:t>расположен</w:t>
-      </w:r>
-      <w:r>
-        <w:t>ы</w:t>
-      </w:r>
-      <w:r>
-        <w:t xml:space="preserve"> непосредственно на поверхности рассеивателя. </w:t>
+        <w:t xml:space="preserve"> матричные элементы системы </w:t>
+      </w:r>
+      <w:r>
+        <w:t>вычисляются</w:t>
+      </w:r>
+      <w:r>
+        <w:t xml:space="preserve"> полностью аналитически</w:t>
+      </w:r>
+      <w:r>
+        <w:t xml:space="preserve"> по простым формулам</w:t>
+      </w:r>
+      <w:r>
+        <w:t>.</w:t>
       </w:r>
       <w:r>
         <w:t>Э</w:t>
@@ -2067,16 +2123,10 @@
         <w:t xml:space="preserve"> алгоритма продемонстрирована</w:t>
       </w:r>
       <w:r>
-        <w:t xml:space="preserve"> на примере рассеяния плоской волны на </w:t>
-      </w:r>
-      <w:r>
-        <w:t xml:space="preserve">плоском </w:t>
-      </w:r>
-      <w:r>
-        <w:t>лент</w:t>
-      </w:r>
-      <w:r>
-        <w:t>очном экране.</w:t>
+        <w:t xml:space="preserve"> на примере рассеяния </w:t>
+      </w:r>
+      <w:r>
+        <w:t>на бесконечных цилиндрах произвольного поперечного сечения.</w:t>
       </w:r>
     </w:p>
     <w:p>
@@ -2122,7 +2172,7 @@
           <w:sz w:val="22"/>
           <w:szCs w:val="22"/>
         </w:rPr>
-        <w:t xml:space="preserve">тонкий </w:t>
+        <w:t>идеально проводящий цилиндр</w:t>
       </w:r>
       <w:r>
         <w:rPr>
@@ -2131,7 +2181,34 @@
           <w:sz w:val="22"/>
           <w:szCs w:val="22"/>
         </w:rPr>
-        <w:t>идеально проводящий экран, численные методы, метод вспомогательных источников.</w:t>
+        <w:t xml:space="preserve">, численные методы, метод </w:t>
+      </w:r>
+      <w:r>
+        <w:rPr>
+          <w:rFonts w:ascii="Arial" w:hAnsi="Arial" w:cs="Arial"/>
+          <w:i/>
+          <w:sz w:val="22"/>
+          <w:szCs w:val="22"/>
+        </w:rPr>
+        <w:t>интегральных уравнений</w:t>
+      </w:r>
+      <w:r>
+        <w:rPr>
+          <w:rFonts w:ascii="Arial" w:hAnsi="Arial" w:cs="Arial"/>
+          <w:i/>
+          <w:sz w:val="22"/>
+          <w:szCs w:val="22"/>
+        </w:rPr>
+        <w:t xml:space="preserve"> магнитного поля</w:t>
+      </w:r>
+      <w:r>
+        <w:rPr>
+          <w:rFonts w:ascii="Arial" w:hAnsi="Arial" w:cs="Arial"/>
+          <w:i/>
+          <w:sz w:val="22"/>
+          <w:szCs w:val="22"/>
+        </w:rPr>
+        <w:t>.</w:t>
       </w:r>
     </w:p>
     <w:p>
@@ -2177,13 +2254,2454 @@
     </w:p>
     <w:p>
       <w:pPr>
+        <w:spacing w:before="120" w:after="120" w:line="360" w:lineRule="auto"/>
+        <w:jc w:val="center"/>
+        <w:rPr>
+          <w:b/>
+        </w:rPr>
+      </w:pPr>
+      <w:r>
+        <w:rPr>
+          <w:b/>
+        </w:rPr>
+        <w:t>////////</w:t>
+      </w:r>
+    </w:p>
+    <w:p>
+      <w:pPr>
+        <w:pStyle w:val="af0"/>
+        <w:spacing w:before="120" w:after="0" w:line="360" w:lineRule="auto"/>
+        <w:jc w:val="center"/>
+        <w:rPr>
+          <w:b/>
+          <w:bCs/>
+        </w:rPr>
+      </w:pPr>
+      <w:r>
+        <w:rPr>
+          <w:b/>
+          <w:bCs/>
+        </w:rPr>
+        <w:t>Постановка</w:t>
+      </w:r>
+      <w:r>
+        <w:rPr>
+          <w:b/>
+          <w:bCs/>
+        </w:rPr>
+        <w:t xml:space="preserve"> </w:t>
+      </w:r>
+      <w:r>
+        <w:rPr>
+          <w:b/>
+          <w:bCs/>
+        </w:rPr>
+        <w:t>задачи</w:t>
+      </w:r>
+    </w:p>
+    <w:p>
+      <w:pPr>
+        <w:spacing w:line="360" w:lineRule="auto"/>
+        <w:ind w:firstLine="567"/>
+      </w:pPr>
+      <w:r>
+        <w:t xml:space="preserve">Рассмотрим бесконечный цилиндр произвольного поперечного сечения расположенный в системе координат </w:t>
+      </w:r>
+      <w:r>
+        <w:rPr>
+          <w:i/>
+        </w:rPr>
+        <w:t>x,y,z</w:t>
+      </w:r>
+      <w:r>
+        <w:t xml:space="preserve"> так, что образующая цилиндре лежит вдоль оси </w:t>
+      </w:r>
+      <w:r>
+        <w:rPr>
+          <w:i/>
+        </w:rPr>
+        <w:t>y</w:t>
+      </w:r>
+      <w:r>
+        <w:t>. Пусть на цилиндр падает плоская электромагнитная волна</w:t>
+      </w:r>
+      <w:r>
+        <w:t xml:space="preserve"> одной из двух поляризаций под углом </w:t>
+      </w:r>
+      <w:r>
+        <w:rPr>
+          <w:position w:val="-6"/>
+        </w:rPr>
+        <w:object w:dxaOrig="220" w:dyaOrig="279">
+          <v:shape id="_x0000_i1118" type="#_x0000_t75" style="width:10.95pt;height:13.85pt" o:ole="">
+            <v:imagedata r:id="rId99" o:title=""/>
+          </v:shape>
+          <o:OLEObject Type="Embed" ProgID="Equation.DSMT4" ShapeID="_x0000_i1118" DrawAspect="Content" ObjectID="_1674557231" r:id="rId100"/>
+        </w:object>
+      </w:r>
+      <w:r>
+        <w:t xml:space="preserve"> к оси </w:t>
+      </w:r>
+      <w:r>
+        <w:rPr>
+          <w:i/>
+        </w:rPr>
+        <w:t>х</w:t>
+      </w:r>
+      <w:r>
+        <w:t>.</w:t>
+      </w:r>
+      <w:r>
+        <w:t xml:space="preserve"> </w:t>
+      </w:r>
+      <w:r>
+        <w:t>Задача заключается в</w:t>
+      </w:r>
+      <w:r>
+        <w:t xml:space="preserve"> определ</w:t>
+      </w:r>
+      <w:r>
+        <w:t xml:space="preserve">ении </w:t>
+      </w:r>
+      <w:r>
+        <w:t>поверхностн</w:t>
+      </w:r>
+      <w:r>
+        <w:t>ой</w:t>
+      </w:r>
+      <w:r>
+        <w:t xml:space="preserve"> плотност</w:t>
+      </w:r>
+      <w:r>
+        <w:t>и</w:t>
+      </w:r>
+      <w:r>
+        <w:t xml:space="preserve"> тока</w:t>
+      </w:r>
+      <w:r>
+        <w:t xml:space="preserve"> и рассеянного поля</w:t>
+      </w:r>
+      <w:r>
+        <w:t xml:space="preserve">, </w:t>
+      </w:r>
+      <w:r>
+        <w:t>создаваемые падающей волной.</w:t>
+      </w:r>
+    </w:p>
+    <w:p>
+      <w:pPr>
+        <w:spacing w:line="360" w:lineRule="auto"/>
+        <w:ind w:firstLine="567"/>
+      </w:pPr>
+      <w:r>
+        <w:t>Для упрощения расчетов р</w:t>
+      </w:r>
+      <w:r>
+        <w:t>азме</w:t>
+      </w:r>
+      <w:r>
+        <w:t>стим</w:t>
+      </w:r>
+      <w:r>
+        <w:t xml:space="preserve"> </w:t>
+      </w:r>
+      <w:r>
+        <w:rPr>
+          <w:i/>
+        </w:rPr>
+        <w:t>N</w:t>
+      </w:r>
+      <w:r>
+        <w:t xml:space="preserve"> точек</w:t>
+      </w:r>
+      <w:r>
+        <w:t xml:space="preserve"> на сечении цилиндра</w:t>
+      </w:r>
+      <w:r>
+        <w:t xml:space="preserve"> и </w:t>
+      </w:r>
+      <w:r>
+        <w:t>соединим</w:t>
+      </w:r>
+      <w:r>
+        <w:t xml:space="preserve"> их прямыми</w:t>
+      </w:r>
+      <w:r>
+        <w:t xml:space="preserve">, длину которых обозначим </w:t>
+      </w:r>
+      <w:r>
+        <w:rPr>
+          <w:position w:val="-12"/>
+        </w:rPr>
+        <w:object w:dxaOrig="320" w:dyaOrig="360">
+          <v:shape id="_x0000_i1136" type="#_x0000_t75" style="width:16.2pt;height:18.1pt" o:ole="">
+            <v:imagedata r:id="rId101" o:title=""/>
+          </v:shape>
+          <o:OLEObject Type="Embed" ProgID="Equation.DSMT4" ShapeID="_x0000_i1136" DrawAspect="Content" ObjectID="_1674557232" r:id="rId102"/>
+        </w:object>
+      </w:r>
+      <w:r>
+        <w:t>.</w:t>
+      </w:r>
+      <w:r>
+        <w:t xml:space="preserve"> Получим многоугольник, который аппроксимирует сечения нашего цилиндра.</w:t>
+      </w:r>
+      <w:r>
+        <w:t xml:space="preserve"> Пронумеруем стороны многоугольника от 1 до </w:t>
+      </w:r>
+      <w:r>
+        <w:rPr>
+          <w:i/>
+        </w:rPr>
+        <w:t>N</w:t>
+      </w:r>
+      <w:r>
+        <w:t>,</w:t>
+      </w:r>
+      <w:r>
+        <w:t xml:space="preserve"> а серединой сторон будем считать точки с координатам </w:t>
+      </w:r>
+      <w:r>
+        <w:rPr>
+          <w:position w:val="-14"/>
+        </w:rPr>
+        <w:object w:dxaOrig="760" w:dyaOrig="400">
+          <v:shape id="_x0000_i1119" type="#_x0000_t75" style="width:38.15pt;height:20.05pt" o:ole="">
+            <v:imagedata r:id="rId103" o:title=""/>
+          </v:shape>
+          <o:OLEObject Type="Embed" ProgID="Equation.DSMT4" ShapeID="_x0000_i1119" DrawAspect="Content" ObjectID="_1674557233" r:id="rId104"/>
+        </w:object>
+      </w:r>
+      <w:r>
+        <w:t xml:space="preserve">. </w:t>
+      </w:r>
+    </w:p>
+    <w:p>
+      <w:pPr>
+        <w:spacing w:line="360" w:lineRule="auto"/>
+        <w:ind w:firstLine="567"/>
+      </w:pPr>
+      <w:r>
+        <w:t>Пусть</w:t>
+      </w:r>
+      <w:r>
+        <w:t xml:space="preserve"> </w:t>
+      </w:r>
+      <w:r>
+        <w:rPr>
+          <w:position w:val="-12"/>
+        </w:rPr>
+        <w:object w:dxaOrig="300" w:dyaOrig="360">
+          <v:shape id="_x0000_i1120" type="#_x0000_t75" style="width:14.8pt;height:18.1pt" o:ole="">
+            <v:imagedata r:id="rId105" o:title=""/>
+          </v:shape>
+          <o:OLEObject Type="Embed" ProgID="Equation.DSMT4" ShapeID="_x0000_i1120" DrawAspect="Content" ObjectID="_1674557234" r:id="rId106"/>
+        </w:object>
+      </w:r>
+      <w:r>
+        <w:t>- это</w:t>
+      </w:r>
+      <w:r>
+        <w:t xml:space="preserve"> неизвестное</w:t>
+      </w:r>
+      <w:r>
+        <w:t xml:space="preserve"> </w:t>
+      </w:r>
+      <w:r>
+        <w:t>распределен</w:t>
+      </w:r>
+      <w:r>
+        <w:t>ие</w:t>
+      </w:r>
+      <w:r>
+        <w:t xml:space="preserve"> плотности тока на каждой сторо</w:t>
+      </w:r>
+      <w:r>
+        <w:t>н</w:t>
+      </w:r>
+      <w:r>
+        <w:t>е</w:t>
+      </w:r>
+      <w:r>
+        <w:t xml:space="preserve"> многоугольника</w:t>
+      </w:r>
+      <w:r>
+        <w:t>, которое будем считать равномерным в пределах сторон</w:t>
+      </w:r>
+      <w:r>
+        <w:t>ы</w:t>
+      </w:r>
+      <w:r>
+        <w:t xml:space="preserve">. Для определения рассеянного поля введем локальные </w:t>
+      </w:r>
+      <w:r>
+        <w:t>декартовые</w:t>
+      </w:r>
+      <w:r>
+        <w:t xml:space="preserve"> системы координат</w:t>
+      </w:r>
+      <w:r>
+        <w:t xml:space="preserve"> </w:t>
+      </w:r>
+      <w:r>
+        <w:rPr>
+          <w:i/>
+        </w:rPr>
+        <w:t>u</w:t>
+      </w:r>
+      <w:r>
+        <w:t xml:space="preserve"> и </w:t>
+      </w:r>
+      <w:r>
+        <w:rPr>
+          <w:i/>
+        </w:rPr>
+        <w:t>w</w:t>
+      </w:r>
+      <w:r>
+        <w:t xml:space="preserve"> </w:t>
+      </w:r>
+      <w:r>
+        <w:t xml:space="preserve">в </w:t>
+      </w:r>
+      <w:r>
+        <w:lastRenderedPageBreak/>
+        <w:t>середине каждой стороны</w:t>
+      </w:r>
+      <w:r>
+        <w:t xml:space="preserve"> </w:t>
+      </w:r>
+      <w:r>
+        <w:rPr>
+          <w:position w:val="-14"/>
+        </w:rPr>
+        <w:object w:dxaOrig="760" w:dyaOrig="400">
+          <v:shape id="_x0000_i1121" type="#_x0000_t75" style="width:38.15pt;height:20.05pt" o:ole="">
+            <v:imagedata r:id="rId107" o:title=""/>
+          </v:shape>
+          <o:OLEObject Type="Embed" ProgID="Equation.DSMT4" ShapeID="_x0000_i1121" DrawAspect="Content" ObjectID="_1674557235" r:id="rId108"/>
+        </w:object>
+      </w:r>
+      <w:r>
+        <w:t xml:space="preserve">, где ось </w:t>
+      </w:r>
+      <w:r>
+        <w:rPr>
+          <w:i/>
+        </w:rPr>
+        <w:t>u</w:t>
+      </w:r>
+      <w:r>
+        <w:t xml:space="preserve"> направлена вдоль рассматриваемой стороны, а ось </w:t>
+      </w:r>
+      <w:r>
+        <w:rPr>
+          <w:i/>
+        </w:rPr>
+        <w:t>w</w:t>
+      </w:r>
+      <w:r>
+        <w:t xml:space="preserve"> направлена по направлена внешней нормали к этой стороне. </w:t>
+      </w:r>
+      <w:r>
+        <w:t xml:space="preserve">В качестве </w:t>
+      </w:r>
+      <w:r>
+        <w:t xml:space="preserve">направляющих векторов новых систем координат </w:t>
+      </w:r>
+      <w:r>
+        <w:t xml:space="preserve">обозначим вектор касательной </w:t>
+      </w:r>
+      <w:r>
+        <w:rPr>
+          <w:position w:val="-12"/>
+        </w:rPr>
+        <w:object w:dxaOrig="260" w:dyaOrig="360">
+          <v:shape id="_x0000_i1122" type="#_x0000_t75" style="width:12.85pt;height:18.1pt" o:ole="">
+            <v:imagedata r:id="rId109" o:title=""/>
+          </v:shape>
+          <o:OLEObject Type="Embed" ProgID="Equation.DSMT4" ShapeID="_x0000_i1122" DrawAspect="Content" ObjectID="_1674557236" r:id="rId110"/>
+        </w:object>
+      </w:r>
+      <w:r>
+        <w:t xml:space="preserve"> и вектор нормали </w:t>
+      </w:r>
+      <w:r>
+        <w:rPr>
+          <w:position w:val="-12"/>
+        </w:rPr>
+        <w:object w:dxaOrig="300" w:dyaOrig="360">
+          <v:shape id="_x0000_i1123" type="#_x0000_t75" style="width:14.8pt;height:18.1pt" o:ole="">
+            <v:imagedata r:id="rId111" o:title=""/>
+          </v:shape>
+          <o:OLEObject Type="Embed" ProgID="Equation.DSMT4" ShapeID="_x0000_i1123" DrawAspect="Content" ObjectID="_1674557237" r:id="rId112"/>
+        </w:object>
+      </w:r>
+      <w:r>
+        <w:t>.</w:t>
+      </w:r>
+    </w:p>
+    <w:p>
+      <w:pPr>
+        <w:spacing w:line="360" w:lineRule="auto"/>
+        <w:ind w:firstLine="567"/>
+      </w:pPr>
+    </w:p>
+    <w:p>
+      <w:pPr>
+        <w:spacing w:line="360" w:lineRule="auto"/>
+        <w:ind w:firstLine="567"/>
+        <w:jc w:val="center"/>
+        <w:rPr>
+          <w:b/>
+        </w:rPr>
+      </w:pPr>
+      <w:r>
+        <w:rPr>
+          <w:b/>
+        </w:rPr>
+        <w:t>Решение задачи для случая</w:t>
+      </w:r>
+      <w:r>
+        <w:rPr>
+          <w:b/>
+        </w:rPr>
+        <w:t xml:space="preserve"> падающей</w:t>
+      </w:r>
+      <w:r>
+        <w:rPr>
+          <w:b/>
+        </w:rPr>
+        <w:t xml:space="preserve"> Е-поляризованной волны</w:t>
+      </w:r>
+    </w:p>
+    <w:p>
+      <w:pPr>
+        <w:spacing w:line="360" w:lineRule="auto"/>
+        <w:ind w:firstLine="567"/>
+        <w:jc w:val="center"/>
+        <w:rPr>
+          <w:b/>
+        </w:rPr>
+      </w:pPr>
+    </w:p>
+    <w:p>
+      <w:pPr>
+        <w:spacing w:line="360" w:lineRule="auto"/>
+        <w:ind w:firstLine="567"/>
+      </w:pPr>
+      <w:r>
+        <w:t xml:space="preserve">Для случая Е-поляризованной волны, напряженность электрического поля падающей волны имеет одну составляющую и может быть представлена как </w:t>
+      </w:r>
+    </w:p>
+    <w:p>
+      <w:pPr>
+        <w:spacing w:line="360" w:lineRule="auto"/>
+        <w:ind w:firstLine="567"/>
+        <w:jc w:val="both"/>
+      </w:pPr>
+      <w:r>
+        <w:rPr>
+          <w:position w:val="-14"/>
+        </w:rPr>
+        <w:object w:dxaOrig="2260" w:dyaOrig="400">
+          <v:shape id="_x0000_i1103" type="#_x0000_t75" style="width:112.05pt;height:19.55pt" o:ole="">
+            <v:imagedata r:id="rId113" o:title=""/>
+          </v:shape>
+          <o:OLEObject Type="Embed" ProgID="Equation.DSMT4" ShapeID="_x0000_i1103" DrawAspect="Content" ObjectID="_1674557238" r:id="rId114"/>
+        </w:object>
+      </w:r>
+      <w:r>
+        <w:t xml:space="preserve"> </w:t>
+      </w:r>
+      <w:r>
+        <w:t>(1)</w:t>
+      </w:r>
+      <w:r>
+        <w:br/>
+      </w:r>
+      <w:r>
+        <w:t>где</w:t>
+      </w:r>
+      <w:r>
+        <w:t xml:space="preserve"> </w:t>
+      </w:r>
+      <w:r>
+        <w:rPr>
+          <w:position w:val="-6"/>
+        </w:rPr>
+        <w:object w:dxaOrig="220" w:dyaOrig="279">
+          <v:shape id="_x0000_i1102" type="#_x0000_t75" style="width:10.95pt;height:13.85pt" o:ole="">
+            <v:imagedata r:id="rId115" o:title=""/>
+          </v:shape>
+          <o:OLEObject Type="Embed" ProgID="Equation.DSMT4" ShapeID="_x0000_i1102" DrawAspect="Content" ObjectID="_1674557239" r:id="rId116"/>
+        </w:object>
+      </w:r>
+      <w:r>
+        <w:t xml:space="preserve"> </w:t>
+      </w:r>
+      <w:r>
+        <w:t>-</w:t>
+      </w:r>
+      <w:r>
+        <w:t xml:space="preserve"> </w:t>
+      </w:r>
+      <w:r>
+        <w:t xml:space="preserve">длина волны, </w:t>
+      </w:r>
+      <w:r>
+        <w:rPr>
+          <w:position w:val="-6"/>
+        </w:rPr>
+        <w:object w:dxaOrig="1040" w:dyaOrig="279">
+          <v:shape id="_x0000_i1101" type="#_x0000_t75" style="width:51.5pt;height:13.85pt" o:ole="">
+            <v:imagedata r:id="rId117" o:title=""/>
+          </v:shape>
+          <o:OLEObject Type="Embed" ProgID="Equation.DSMT4" ShapeID="_x0000_i1101" DrawAspect="Content" ObjectID="_1674557240" r:id="rId118"/>
+        </w:object>
+      </w:r>
+      <w:r>
+        <w:t xml:space="preserve"> </w:t>
+      </w:r>
+      <w:r>
+        <w:t>-</w:t>
+      </w:r>
+      <w:r>
+        <w:t xml:space="preserve"> волновое число</w:t>
+      </w:r>
+    </w:p>
+    <w:p>
+      <w:pPr>
+        <w:spacing w:line="360" w:lineRule="auto"/>
+        <w:ind w:firstLine="567"/>
+      </w:pPr>
+      <w:r>
+        <w:t>Используя уравнения Максвелла</w:t>
+      </w:r>
+      <w:r>
+        <w:t xml:space="preserve"> </w:t>
+      </w:r>
+      <w:r>
+        <w:rPr>
+          <w:position w:val="-12"/>
+        </w:rPr>
+        <w:object w:dxaOrig="1460" w:dyaOrig="360">
+          <v:shape id="_x0000_i1100" type="#_x0000_t75" style="width:72.5pt;height:17.65pt" o:ole="">
+            <v:imagedata r:id="rId119" o:title=""/>
+          </v:shape>
+          <o:OLEObject Type="Embed" ProgID="Equation.DSMT4" ShapeID="_x0000_i1100" DrawAspect="Content" ObjectID="_1674557241" r:id="rId120"/>
+        </w:object>
+      </w:r>
+      <w:r>
+        <w:t xml:space="preserve"> и учитывая, что </w:t>
+      </w:r>
+      <w:r>
+        <w:rPr>
+          <w:position w:val="-14"/>
+        </w:rPr>
+        <w:object w:dxaOrig="1820" w:dyaOrig="400">
+          <v:shape id="_x0000_i1099" type="#_x0000_t75" style="width:90.1pt;height:19.55pt" o:ole="">
+            <v:imagedata r:id="rId121" o:title=""/>
+          </v:shape>
+          <o:OLEObject Type="Embed" ProgID="Equation.DSMT4" ShapeID="_x0000_i1099" DrawAspect="Content" ObjectID="_1674557242" r:id="rId122"/>
+        </w:object>
+      </w:r>
+      <w:r>
+        <w:t xml:space="preserve"> </w:t>
+      </w:r>
+      <w:r>
+        <w:t>получи</w:t>
+      </w:r>
+      <w:r>
+        <w:t>м</w:t>
+      </w:r>
+      <w:r>
+        <w:t xml:space="preserve"> выражени</w:t>
+      </w:r>
+      <w:r>
+        <w:t>е</w:t>
+      </w:r>
+      <w:r>
+        <w:t xml:space="preserve"> для напряженности магнитного поля падающей волны</w:t>
+      </w:r>
+    </w:p>
+    <w:p>
+      <w:pPr>
+        <w:spacing w:line="360" w:lineRule="auto"/>
+        <w:ind w:firstLine="567"/>
+        <w:jc w:val="both"/>
+      </w:pPr>
+      <w:r>
+        <w:rPr>
+          <w:position w:val="-14"/>
+        </w:rPr>
+        <w:object w:dxaOrig="4200" w:dyaOrig="400">
+          <v:shape id="_x0000_i1104" type="#_x0000_t75" style="width:208.35pt;height:19.55pt" o:ole="">
+            <v:imagedata r:id="rId123" o:title=""/>
+          </v:shape>
+          <o:OLEObject Type="Embed" ProgID="Equation.DSMT4" ShapeID="_x0000_i1104" DrawAspect="Content" ObjectID="_1674557243" r:id="rId124"/>
+        </w:object>
+      </w:r>
+      <w:r>
+        <w:t xml:space="preserve"> </w:t>
+      </w:r>
+      <w:r>
+        <w:t>(</w:t>
+      </w:r>
+      <w:r>
+        <w:t>2</w:t>
+      </w:r>
+      <w:r>
+        <w:t>)</w:t>
+      </w:r>
+      <w:r>
+        <w:br/>
+      </w:r>
+      <w:r>
+        <w:t>где</w:t>
+      </w:r>
+    </w:p>
+    <w:p>
+      <w:pPr>
+        <w:spacing w:line="360" w:lineRule="auto"/>
+        <w:ind w:firstLine="567"/>
+        <w:jc w:val="both"/>
+      </w:pPr>
+      <w:r>
+        <w:rPr>
+          <w:position w:val="-12"/>
+        </w:rPr>
+        <w:object w:dxaOrig="1740" w:dyaOrig="380">
+          <v:shape id="_x0000_i1128" type="#_x0000_t75" style="width:86.3pt;height:18.6pt" o:ole="">
+            <v:imagedata r:id="rId125" o:title=""/>
+          </v:shape>
+          <o:OLEObject Type="Embed" ProgID="Equation.DSMT4" ShapeID="_x0000_i1128" DrawAspect="Content" ObjectID="_1674557244" r:id="rId126"/>
+        </w:object>
+      </w:r>
+      <w:r>
+        <w:t xml:space="preserve"> - магнитные составляющие падающего поля </w:t>
+      </w:r>
+    </w:p>
+    <w:p>
+      <w:pPr>
+        <w:spacing w:line="360" w:lineRule="auto"/>
+        <w:ind w:firstLine="567"/>
+        <w:jc w:val="both"/>
+      </w:pPr>
+      <w:r>
+        <w:rPr>
+          <w:position w:val="-30"/>
+        </w:rPr>
+        <w:object w:dxaOrig="3060" w:dyaOrig="680">
+          <v:shape id="_x0000_i1105" type="#_x0000_t75" style="width:151.65pt;height:33.4pt" o:ole="">
+            <v:imagedata r:id="rId127" o:title=""/>
+          </v:shape>
+          <o:OLEObject Type="Embed" ProgID="Equation.DSMT4" ShapeID="_x0000_i1105" DrawAspect="Content" ObjectID="_1674557245" r:id="rId128"/>
+        </w:object>
+      </w:r>
+      <w:r>
+        <w:t xml:space="preserve"> </w:t>
+      </w:r>
+      <w:r>
+        <w:t xml:space="preserve"> </w:t>
+      </w:r>
+    </w:p>
+    <w:p>
+      <w:pPr>
+        <w:spacing w:line="360" w:lineRule="auto"/>
+        <w:ind w:firstLine="567"/>
+        <w:jc w:val="both"/>
+        <w:rPr>
+          <w:lang w:val="en-US"/>
+        </w:rPr>
+      </w:pPr>
+      <w:r>
+        <w:rPr>
+          <w:position w:val="-30"/>
+        </w:rPr>
+        <w:object w:dxaOrig="3240" w:dyaOrig="680">
+          <v:shape id="_x0000_i1106" type="#_x0000_t75" style="width:160.7pt;height:33.4pt" o:ole="">
+            <v:imagedata r:id="rId129" o:title=""/>
+          </v:shape>
+          <o:OLEObject Type="Embed" ProgID="Equation.DSMT4" ShapeID="_x0000_i1106" DrawAspect="Content" ObjectID="_1674557246" r:id="rId130"/>
+        </w:object>
+      </w:r>
+    </w:p>
+    <w:p>
+      <w:pPr>
+        <w:spacing w:line="360" w:lineRule="auto"/>
+        <w:ind w:firstLine="567"/>
+        <w:jc w:val="both"/>
+      </w:pPr>
+      <w:r>
+        <w:rPr>
+          <w:position w:val="-12"/>
+        </w:rPr>
+        <w:object w:dxaOrig="260" w:dyaOrig="360">
+          <v:shape id="_x0000_i1132" type="#_x0000_t75" style="width:12.85pt;height:17.65pt" o:ole="">
+            <v:imagedata r:id="rId131" o:title=""/>
+          </v:shape>
+          <o:OLEObject Type="Embed" ProgID="Equation.DSMT4" ShapeID="_x0000_i1132" DrawAspect="Content" ObjectID="_1674557247" r:id="rId132"/>
+        </w:object>
+      </w:r>
+      <w:r>
+        <w:t xml:space="preserve"> - </w:t>
+      </w:r>
+      <w:r>
+        <w:t>волновое</w:t>
+      </w:r>
+      <w:r>
+        <w:t xml:space="preserve"> сопротивление для свободного пространства </w:t>
+      </w:r>
+    </w:p>
+    <w:p>
+      <w:pPr>
+        <w:spacing w:line="360" w:lineRule="auto"/>
+        <w:ind w:firstLine="567"/>
+      </w:pPr>
+      <w:r>
+        <w:t>Используя выражение напряженности магнитного поля через векторной потенциал</w:t>
+      </w:r>
+      <w:r>
+        <w:rPr>
+          <w:position w:val="-6"/>
+        </w:rPr>
+        <w:object w:dxaOrig="1060" w:dyaOrig="279">
+          <v:shape id="_x0000_i1111" type="#_x0000_t75" style="width:52.45pt;height:13.85pt" o:ole="">
+            <v:imagedata r:id="rId133" o:title=""/>
+          </v:shape>
+          <o:OLEObject Type="Embed" ProgID="Equation.DSMT4" ShapeID="_x0000_i1111" DrawAspect="Content" ObjectID="_1674557248" r:id="rId134"/>
+        </w:object>
+      </w:r>
+      <w:r>
+        <w:t xml:space="preserve">, </w:t>
+      </w:r>
+      <w:r>
+        <w:t xml:space="preserve">можем представать вклад n-й стороны в рассеянное магнитное </w:t>
+      </w:r>
+      <w:r>
+        <w:t>поле следующим образом</w:t>
+      </w:r>
+    </w:p>
+    <w:p>
+      <w:pPr>
+        <w:spacing w:line="360" w:lineRule="auto"/>
+        <w:ind w:firstLine="567"/>
+        <w:jc w:val="both"/>
+      </w:pPr>
+      <w:r>
+        <w:rPr>
+          <w:position w:val="-16"/>
+        </w:rPr>
+        <w:object w:dxaOrig="4000" w:dyaOrig="440">
+          <v:shape id="_x0000_i1107" type="#_x0000_t75" style="width:198.35pt;height:21.95pt" o:ole="">
+            <v:imagedata r:id="rId135" o:title=""/>
+          </v:shape>
+          <o:OLEObject Type="Embed" ProgID="Equation.DSMT4" ShapeID="_x0000_i1107" DrawAspect="Content" ObjectID="_1674557249" r:id="rId136"/>
+        </w:object>
+      </w:r>
+      <w:r>
+        <w:t xml:space="preserve"> </w:t>
+      </w:r>
+      <w:r>
+        <w:t>(</w:t>
+      </w:r>
+      <w:r>
+        <w:t>3</w:t>
+      </w:r>
+      <w:r>
+        <w:t>)</w:t>
+      </w:r>
+      <w:r>
+        <w:br/>
+      </w:r>
+      <w:r>
+        <w:t>где</w:t>
+      </w:r>
+    </w:p>
+    <w:p>
+      <w:pPr>
+        <w:spacing w:line="360" w:lineRule="auto"/>
+        <w:ind w:firstLine="567"/>
+        <w:jc w:val="both"/>
+      </w:pPr>
+      <w:r>
+        <w:rPr>
+          <w:position w:val="-24"/>
+        </w:rPr>
+        <w:object w:dxaOrig="2260" w:dyaOrig="660">
+          <v:shape id="_x0000_i1110" type="#_x0000_t75" style="width:112.05pt;height:32.4pt" o:ole="">
+            <v:imagedata r:id="rId137" o:title=""/>
+          </v:shape>
+          <o:OLEObject Type="Embed" ProgID="Equation.DSMT4" ShapeID="_x0000_i1110" DrawAspect="Content" ObjectID="_1674557250" r:id="rId138"/>
+        </w:object>
+      </w:r>
+      <w:r>
+        <w:t xml:space="preserve"> </w:t>
+      </w:r>
+      <w:r>
+        <w:t>(</w:t>
+      </w:r>
+      <w:r>
+        <w:t>4</w:t>
+      </w:r>
+      <w:r>
+        <w:t>)</w:t>
+      </w:r>
+    </w:p>
+    <w:p>
+      <w:pPr>
+        <w:spacing w:line="360" w:lineRule="auto"/>
+        <w:ind w:firstLine="567"/>
+        <w:jc w:val="both"/>
+      </w:pPr>
+      <w:r>
+        <w:rPr>
+          <w:position w:val="-24"/>
+        </w:rPr>
+        <w:object w:dxaOrig="2120" w:dyaOrig="660">
+          <v:shape id="_x0000_i1108" type="#_x0000_t75" style="width:105.4pt;height:32.4pt" o:ole="">
+            <v:imagedata r:id="rId139" o:title=""/>
+          </v:shape>
+          <o:OLEObject Type="Embed" ProgID="Equation.DSMT4" ShapeID="_x0000_i1108" DrawAspect="Content" ObjectID="_1674557251" r:id="rId140"/>
+        </w:object>
+      </w:r>
+      <w:r>
+        <w:t xml:space="preserve"> </w:t>
+      </w:r>
+      <w:r>
+        <w:t>(</w:t>
+      </w:r>
+      <w:r>
+        <w:t>5</w:t>
+      </w:r>
+      <w:r>
+        <w:t>)</w:t>
+      </w:r>
+    </w:p>
+    <w:p>
+      <w:pPr>
+        <w:spacing w:line="360" w:lineRule="auto"/>
+        <w:ind w:firstLine="567"/>
+        <w:jc w:val="both"/>
+      </w:pPr>
+      <w:r>
+        <w:rPr>
+          <w:position w:val="-24"/>
+        </w:rPr>
+        <w:object w:dxaOrig="5660" w:dyaOrig="620">
+          <v:shape id="_x0000_i1109" type="#_x0000_t75" style="width:280.85pt;height:30.5pt" o:ole="">
+            <v:imagedata r:id="rId141" o:title=""/>
+          </v:shape>
+          <o:OLEObject Type="Embed" ProgID="Equation.DSMT4" ShapeID="_x0000_i1109" DrawAspect="Content" ObjectID="_1674557252" r:id="rId142"/>
+        </w:object>
+      </w:r>
+      <w:r>
+        <w:t xml:space="preserve"> </w:t>
+      </w:r>
+      <w:r>
+        <w:t>(</w:t>
+      </w:r>
+      <w:r>
+        <w:t>6</w:t>
+      </w:r>
+      <w:r>
+        <w:t>)</w:t>
+      </w:r>
+      <w:r>
+        <w:br/>
+      </w:r>
+      <w:r>
+        <w:t xml:space="preserve">где </w:t>
+      </w:r>
+    </w:p>
+    <w:p>
+      <w:pPr>
+        <w:spacing w:line="360" w:lineRule="auto"/>
+        <w:jc w:val="both"/>
+      </w:pPr>
+      <w:r>
+        <w:rPr>
+          <w:position w:val="-12"/>
+        </w:rPr>
+        <w:object w:dxaOrig="320" w:dyaOrig="360">
+          <v:shape id="_x0000_i1129" type="#_x0000_t75" style="width:15.75pt;height:17.65pt" o:ole="">
+            <v:imagedata r:id="rId143" o:title=""/>
+          </v:shape>
+          <o:OLEObject Type="Embed" ProgID="Equation.DSMT4" ShapeID="_x0000_i1129" DrawAspect="Content" ObjectID="_1674557253" r:id="rId144"/>
+        </w:object>
+      </w:r>
+      <w:r>
+        <w:t>-длина стороны</w:t>
+      </w:r>
+      <w:r>
+        <w:t xml:space="preserve">, </w:t>
+      </w:r>
+      <w:r>
+        <w:rPr>
+          <w:position w:val="-6"/>
+        </w:rPr>
+        <w:object w:dxaOrig="260" w:dyaOrig="279">
+          <v:shape id="_x0000_i1130" type="#_x0000_t75" style="width:12.85pt;height:13.85pt" o:ole="">
+            <v:imagedata r:id="rId145" o:title=""/>
+          </v:shape>
+          <o:OLEObject Type="Embed" ProgID="Equation.DSMT4" ShapeID="_x0000_i1130" DrawAspect="Content" ObjectID="_1674557254" r:id="rId146"/>
+        </w:object>
+      </w:r>
+      <w:r>
+        <w:t xml:space="preserve">- </w:t>
+      </w:r>
+      <w:r>
+        <w:t xml:space="preserve">функция Грина, </w:t>
+      </w:r>
+      <w:r>
+        <w:rPr>
+          <w:position w:val="-12"/>
+        </w:rPr>
+        <w:object w:dxaOrig="820" w:dyaOrig="380">
+          <v:shape id="_x0000_i1133" type="#_x0000_t75" style="width:41pt;height:18.6pt" o:ole="">
+            <v:imagedata r:id="rId147" o:title=""/>
+          </v:shape>
+          <o:OLEObject Type="Embed" ProgID="Equation.3" ShapeID="_x0000_i1133" DrawAspect="Content" ObjectID="_1674557255" r:id="rId148"/>
+        </w:object>
+      </w:r>
+      <w:r>
+        <w:t xml:space="preserve"> </w:t>
+      </w:r>
+      <w:r>
+        <w:noBreakHyphen/>
+        <w:t xml:space="preserve"> функция Ханкеля первого рода 0-го порядка, соответствующая зависимости от времени </w:t>
+      </w:r>
+      <w:r>
+        <w:rPr>
+          <w:position w:val="-6"/>
+        </w:rPr>
+        <w:object w:dxaOrig="400" w:dyaOrig="300">
+          <v:shape id="_x0000_i1134" type="#_x0000_t75" style="width:19.55pt;height:16.2pt" o:ole="">
+            <v:imagedata r:id="rId149" o:title=""/>
+          </v:shape>
+          <o:OLEObject Type="Embed" ProgID="Equation.3" ShapeID="_x0000_i1134" DrawAspect="Content" ObjectID="_1674557256" r:id="rId150"/>
+        </w:object>
+      </w:r>
+      <w:r>
+        <w:t>.</w:t>
+      </w:r>
+    </w:p>
+    <w:p>
+      <w:pPr>
+        <w:spacing w:line="360" w:lineRule="auto"/>
+        <w:ind w:firstLine="567"/>
+        <w:jc w:val="both"/>
+      </w:pPr>
+      <w:r>
+        <w:t xml:space="preserve">Используя граничное условие для магнитного поля </w:t>
+      </w:r>
+    </w:p>
+    <w:p>
+      <w:pPr>
+        <w:spacing w:line="360" w:lineRule="auto"/>
+        <w:ind w:firstLine="567"/>
+      </w:pPr>
+      <w:r>
+        <w:rPr>
+          <w:position w:val="-30"/>
+        </w:rPr>
+        <w:object w:dxaOrig="4580" w:dyaOrig="720">
+          <v:shape id="_x0000_i1117" type="#_x0000_t75" style="width:226.95pt;height:35.75pt" o:ole="">
+            <v:imagedata r:id="rId151" o:title=""/>
+          </v:shape>
+          <o:OLEObject Type="Embed" ProgID="Equation.DSMT4" ShapeID="_x0000_i1117" DrawAspect="Content" ObjectID="_1674557257" r:id="rId152"/>
+        </w:object>
+      </w:r>
+    </w:p>
+    <w:p>
+      <w:pPr>
+        <w:spacing w:line="360" w:lineRule="auto"/>
+        <w:ind w:firstLine="567"/>
+      </w:pPr>
+      <w:r>
+        <w:t>п</w:t>
+      </w:r>
+      <w:r>
+        <w:t>олучим</w:t>
+      </w:r>
+      <w:r>
+        <w:t xml:space="preserve"> систему </w:t>
+      </w:r>
+      <w:r>
+        <w:t>линейных</w:t>
+      </w:r>
+      <w:r>
+        <w:t xml:space="preserve"> </w:t>
+      </w:r>
+      <w:r>
+        <w:t>алгебраических</w:t>
+      </w:r>
+      <w:r>
+        <w:t xml:space="preserve"> уравнений </w:t>
+      </w:r>
+    </w:p>
+    <w:p>
+      <w:pPr>
+        <w:spacing w:line="360" w:lineRule="auto"/>
+        <w:ind w:firstLine="567"/>
+        <w:jc w:val="both"/>
+      </w:pPr>
+      <w:r>
+        <w:rPr>
+          <w:position w:val="-30"/>
+        </w:rPr>
+        <w:object w:dxaOrig="6880" w:dyaOrig="720">
+          <v:shape id="_x0000_i1143" type="#_x0000_t75" style="width:341.4pt;height:35.75pt" o:ole="">
+            <v:imagedata r:id="rId153" o:title=""/>
+          </v:shape>
+          <o:OLEObject Type="Embed" ProgID="Equation.DSMT4" ShapeID="_x0000_i1143" DrawAspect="Content" ObjectID="_1674557258" r:id="rId154"/>
+        </w:object>
+      </w:r>
+      <w:r>
+        <w:t xml:space="preserve"> </w:t>
+      </w:r>
+      <w:r>
+        <w:t>(</w:t>
+      </w:r>
+      <w:r>
+        <w:t>7</w:t>
+      </w:r>
+      <w:r>
+        <w:t>)</w:t>
+      </w:r>
+      <w:r>
+        <w:br/>
+      </w:r>
+      <w:r>
+        <w:t xml:space="preserve">где </w:t>
+      </w:r>
+    </w:p>
+    <w:p>
+      <w:pPr>
+        <w:spacing w:line="360" w:lineRule="auto"/>
+        <w:ind w:firstLine="567"/>
+        <w:jc w:val="both"/>
+      </w:pPr>
+      <w:r>
+        <w:rPr>
+          <w:position w:val="-8"/>
+        </w:rPr>
+        <w:object w:dxaOrig="1160" w:dyaOrig="300">
+          <v:shape id="_x0000_i1131" type="#_x0000_t75" style="width:58.15pt;height:14.8pt" o:ole="">
+            <v:imagedata r:id="rId155" o:title=""/>
+          </v:shape>
+          <o:OLEObject Type="Embed" ProgID="Equation.DSMT4" ShapeID="_x0000_i1131" DrawAspect="Content" ObjectID="_1674557259" r:id="rId156"/>
+        </w:object>
+      </w:r>
+      <w:r>
+        <w:t xml:space="preserve">- точка наблюдения </w:t>
+      </w:r>
+    </w:p>
+    <w:p>
+      <w:pPr>
+        <w:spacing w:line="360" w:lineRule="auto"/>
+        <w:ind w:firstLine="567"/>
+        <w:jc w:val="both"/>
+      </w:pPr>
+      <w:r>
+        <w:rPr>
+          <w:position w:val="-12"/>
+        </w:rPr>
+        <w:object w:dxaOrig="800" w:dyaOrig="360">
+          <v:shape id="_x0000_i1127" type="#_x0000_t75" style="width:40.05pt;height:18.1pt" o:ole="">
+            <v:imagedata r:id="rId157" o:title=""/>
+          </v:shape>
+          <o:OLEObject Type="Embed" ProgID="Equation.DSMT4" ShapeID="_x0000_i1127" DrawAspect="Content" ObjectID="_1674557260" r:id="rId158"/>
+        </w:object>
+      </w:r>
+      <w:r>
+        <w:t>- координаты m-й точки в локальной системе координат n</w:t>
+      </w:r>
+      <w:r>
+        <w:t>.</w:t>
+      </w:r>
+    </w:p>
+    <w:p>
+      <w:pPr>
+        <w:spacing w:line="360" w:lineRule="auto"/>
+        <w:ind w:firstLine="567"/>
+        <w:jc w:val="both"/>
+      </w:pPr>
+      <w:r>
+        <w:rPr>
+          <w:position w:val="-14"/>
+        </w:rPr>
+        <w:object w:dxaOrig="3060" w:dyaOrig="400">
+          <v:shape id="_x0000_i1116" type="#_x0000_t75" style="width:151.65pt;height:19.55pt" o:ole="">
+            <v:imagedata r:id="rId159" o:title=""/>
+          </v:shape>
+          <o:OLEObject Type="Embed" ProgID="Equation.DSMT4" ShapeID="_x0000_i1116" DrawAspect="Content" ObjectID="_1674557261" r:id="rId160"/>
+        </w:object>
+      </w:r>
+    </w:p>
+    <w:p>
+      <w:pPr>
+        <w:spacing w:line="360" w:lineRule="auto"/>
+        <w:ind w:firstLine="567"/>
+        <w:jc w:val="both"/>
+      </w:pPr>
+      <w:r>
+        <w:rPr>
+          <w:position w:val="-14"/>
+        </w:rPr>
+        <w:object w:dxaOrig="3200" w:dyaOrig="400">
+          <v:shape id="_x0000_i1115" type="#_x0000_t75" style="width:158.8pt;height:19.55pt" o:ole="">
+            <v:imagedata r:id="rId161" o:title=""/>
+          </v:shape>
+          <o:OLEObject Type="Embed" ProgID="Equation.DSMT4" ShapeID="_x0000_i1115" DrawAspect="Content" ObjectID="_1674557262" r:id="rId162"/>
+        </w:object>
+      </w:r>
+    </w:p>
+    <w:p>
+      <w:pPr>
+        <w:spacing w:line="360" w:lineRule="auto"/>
+        <w:ind w:firstLine="567"/>
+      </w:pPr>
+      <w:r>
+        <w:t xml:space="preserve">Рассмотрим матричные элементы </w:t>
+      </w:r>
+      <w:r>
+        <w:t>системы</w:t>
+      </w:r>
+      <w:r>
+        <w:t xml:space="preserve"> уравнений </w:t>
+      </w:r>
+      <w:r>
+        <w:rPr>
+          <w:highlight w:val="yellow"/>
+        </w:rPr>
+        <w:t>(</w:t>
+      </w:r>
+      <w:r>
+        <w:rPr>
+          <w:highlight w:val="yellow"/>
+        </w:rPr>
+        <w:t>7</w:t>
+      </w:r>
+      <w:r>
+        <w:rPr>
+          <w:highlight w:val="yellow"/>
+        </w:rPr>
+        <w:t>)</w:t>
+      </w:r>
+      <w:r>
+        <w:rPr>
+          <w:highlight w:val="yellow"/>
+        </w:rPr>
+        <w:t>.</w:t>
+      </w:r>
+      <w:r>
+        <w:t xml:space="preserve"> </w:t>
+      </w:r>
+      <w:r>
+        <w:t>Интегралы</w:t>
+      </w:r>
+      <w:r>
+        <w:t xml:space="preserve"> </w:t>
+      </w:r>
+      <w:r>
+        <w:rPr>
+          <w:highlight w:val="yellow"/>
+        </w:rPr>
+        <w:t>(</w:t>
+      </w:r>
+      <w:r>
+        <w:rPr>
+          <w:highlight w:val="yellow"/>
+        </w:rPr>
+        <w:t>4</w:t>
+      </w:r>
+      <w:r>
+        <w:rPr>
+          <w:highlight w:val="yellow"/>
+        </w:rPr>
+        <w:t>) и (</w:t>
+      </w:r>
+      <w:r>
+        <w:rPr>
+          <w:highlight w:val="yellow"/>
+        </w:rPr>
+        <w:t>5</w:t>
+      </w:r>
+      <w:r>
+        <w:rPr>
+          <w:highlight w:val="yellow"/>
+        </w:rPr>
+        <w:t>)</w:t>
+      </w:r>
+      <w:r>
+        <w:t xml:space="preserve"> </w:t>
+      </w:r>
+      <w:r>
+        <w:t>можно взять аналитически.</w:t>
+      </w:r>
+    </w:p>
+    <w:p>
+      <w:pPr>
+        <w:spacing w:line="360" w:lineRule="auto"/>
+        <w:ind w:firstLine="567"/>
+        <w:jc w:val="both"/>
+      </w:pPr>
+      <w:r>
+        <w:rPr>
+          <w:position w:val="-24"/>
+        </w:rPr>
+        <w:object w:dxaOrig="4160" w:dyaOrig="620">
+          <v:shape id="_x0000_i1114" type="#_x0000_t75" style="width:206.45pt;height:30.5pt" o:ole="">
+            <v:imagedata r:id="rId163" o:title=""/>
+          </v:shape>
+          <o:OLEObject Type="Embed" ProgID="Equation.DSMT4" ShapeID="_x0000_i1114" DrawAspect="Content" ObjectID="_1674557263" r:id="rId164"/>
+        </w:object>
+      </w:r>
+      <w:r>
+        <w:t xml:space="preserve"> </w:t>
+      </w:r>
+      <w:r>
+        <w:t>(</w:t>
+      </w:r>
+      <w:r>
+        <w:rPr>
+          <w:lang w:val="en-US"/>
+        </w:rPr>
+        <w:t>8</w:t>
+      </w:r>
+      <w:r>
+        <w:t>)</w:t>
+      </w:r>
+    </w:p>
+    <w:p>
+      <w:pPr>
+        <w:spacing w:line="360" w:lineRule="auto"/>
+        <w:ind w:firstLine="567"/>
+        <w:jc w:val="both"/>
+      </w:pPr>
+      <w:r>
+        <w:rPr>
+          <w:position w:val="-30"/>
+        </w:rPr>
+        <w:object w:dxaOrig="4040" w:dyaOrig="720">
+          <v:shape id="_x0000_i1135" type="#_x0000_t75" style="width:200.25pt;height:35.75pt" o:ole="">
+            <v:imagedata r:id="rId165" o:title=""/>
+          </v:shape>
+          <o:OLEObject Type="Embed" ProgID="Equation.DSMT4" ShapeID="_x0000_i1135" DrawAspect="Content" ObjectID="_1674557264" r:id="rId166"/>
+        </w:object>
+      </w:r>
+      <w:r>
+        <w:t xml:space="preserve"> </w:t>
+      </w:r>
+      <w:r>
+        <w:t>(</w:t>
+      </w:r>
+      <w:r>
+        <w:t>9</w:t>
+      </w:r>
+      <w:r>
+        <w:t>)</w:t>
+      </w:r>
+      <w:r>
+        <w:br/>
+      </w:r>
+      <w:r>
+        <w:t>где</w:t>
+      </w:r>
+      <w:r>
+        <w:t xml:space="preserve"> </w:t>
+      </w:r>
+    </w:p>
+    <w:p>
+      <w:pPr>
+        <w:spacing w:line="360" w:lineRule="auto"/>
+        <w:ind w:firstLine="567"/>
+        <w:jc w:val="both"/>
+      </w:pPr>
+      <w:r>
+        <w:rPr>
+          <w:position w:val="-12"/>
+        </w:rPr>
+        <w:object w:dxaOrig="2120" w:dyaOrig="440">
+          <v:shape id="_x0000_i1113" type="#_x0000_t75" style="width:105.4pt;height:21.95pt" o:ole="">
+            <v:imagedata r:id="rId167" o:title=""/>
+          </v:shape>
+          <o:OLEObject Type="Embed" ProgID="Equation.DSMT4" ShapeID="_x0000_i1113" DrawAspect="Content" ObjectID="_1674557265" r:id="rId168"/>
+        </w:object>
+      </w:r>
+      <w:r>
+        <w:t xml:space="preserve">, </w:t>
+      </w:r>
+    </w:p>
+    <w:p>
+      <w:pPr>
+        <w:spacing w:line="360" w:lineRule="auto"/>
+        <w:ind w:firstLine="567"/>
+        <w:jc w:val="both"/>
+      </w:pPr>
+      <w:r>
+        <w:rPr>
+          <w:position w:val="-14"/>
+        </w:rPr>
+        <w:object w:dxaOrig="2960" w:dyaOrig="460">
+          <v:shape id="_x0000_i1112" type="#_x0000_t75" style="width:146.85pt;height:22.9pt" o:ole="">
+            <v:imagedata r:id="rId169" o:title=""/>
+          </v:shape>
+          <o:OLEObject Type="Embed" ProgID="Equation.DSMT4" ShapeID="_x0000_i1112" DrawAspect="Content" ObjectID="_1674557266" r:id="rId170"/>
+        </w:object>
+      </w:r>
+    </w:p>
+    <w:p>
+      <w:pPr>
+        <w:spacing w:line="360" w:lineRule="auto"/>
+        <w:ind w:firstLine="567"/>
+      </w:pPr>
+      <w:r>
+        <w:t xml:space="preserve">Оценка интеграла </w:t>
+      </w:r>
+      <w:r>
+        <w:rPr>
+          <w:highlight w:val="yellow"/>
+        </w:rPr>
+        <w:t>(</w:t>
+      </w:r>
+      <w:r>
+        <w:rPr>
+          <w:highlight w:val="yellow"/>
+        </w:rPr>
+        <w:t>9</w:t>
+      </w:r>
+      <w:r>
+        <w:rPr>
+          <w:highlight w:val="yellow"/>
+        </w:rPr>
+        <w:t>)</w:t>
+      </w:r>
+      <w:r>
+        <w:t xml:space="preserve"> выполняется следующим образом. Если аргумент функции Ханкеля мал, то тогда можно применить аппроксимацию </w:t>
+      </w:r>
+    </w:p>
+    <w:p>
+      <w:pPr>
+        <w:spacing w:line="360" w:lineRule="auto"/>
+        <w:ind w:firstLine="567"/>
+      </w:pPr>
+      <w:r>
+        <w:t xml:space="preserve"> </w:t>
+      </w:r>
+      <w:r>
+        <w:rPr>
+          <w:position w:val="-28"/>
+        </w:rPr>
+        <w:object w:dxaOrig="2180" w:dyaOrig="660">
+          <v:shape id="_x0000_i1124" type="#_x0000_t75" style="width:109.2pt;height:32.9pt" o:ole="">
+            <v:imagedata r:id="rId171" o:title=""/>
+          </v:shape>
+          <o:OLEObject Type="Embed" ProgID="Equation.DSMT4" ShapeID="_x0000_i1124" DrawAspect="Content" ObjectID="_1674557267" r:id="rId172"/>
+        </w:object>
+      </w:r>
+    </w:p>
+    <w:p>
+      <w:pPr>
+        <w:spacing w:line="360" w:lineRule="auto"/>
+      </w:pPr>
+      <w:r>
+        <w:t xml:space="preserve">где </w:t>
+      </w:r>
+      <w:r>
+        <w:rPr>
+          <w:position w:val="-10"/>
+        </w:rPr>
+        <w:object w:dxaOrig="1340" w:dyaOrig="320">
+          <v:shape id="_x0000_i1125" type="#_x0000_t75" style="width:67.25pt;height:16.2pt" o:ole="">
+            <v:imagedata r:id="rId173" o:title=""/>
+          </v:shape>
+          <o:OLEObject Type="Embed" ProgID="Equation.DSMT4" ShapeID="_x0000_i1125" DrawAspect="Content" ObjectID="_1674557268" r:id="rId174"/>
+        </w:object>
+      </w:r>
+    </w:p>
+    <w:p>
+      <w:pPr>
+        <w:spacing w:line="360" w:lineRule="auto"/>
+        <w:ind w:firstLine="567"/>
+      </w:pPr>
+      <w:r>
+        <w:t>В результате п</w:t>
+      </w:r>
+      <w:r>
+        <w:t>олучим выражение для вычисления интеграла</w:t>
+      </w:r>
+      <w:r>
+        <w:t xml:space="preserve"> </w:t>
+      </w:r>
+      <w:r>
+        <w:rPr>
+          <w:highlight w:val="yellow"/>
+        </w:rPr>
+        <w:t>(</w:t>
+      </w:r>
+      <w:r>
+        <w:rPr>
+          <w:highlight w:val="yellow"/>
+        </w:rPr>
+        <w:t>9</w:t>
+      </w:r>
+      <w:r>
+        <w:rPr>
+          <w:highlight w:val="yellow"/>
+        </w:rPr>
+        <w:t>)</w:t>
+      </w:r>
+      <w:r>
+        <w:t xml:space="preserve"> в ближайших точках</w:t>
+      </w:r>
+    </w:p>
+    <w:p>
+      <w:pPr>
+        <w:spacing w:line="360" w:lineRule="auto"/>
+        <w:ind w:firstLine="567"/>
+        <w:jc w:val="both"/>
+      </w:pPr>
+      <w:r>
+        <w:rPr>
+          <w:position w:val="-36"/>
+        </w:rPr>
+        <w:object w:dxaOrig="7520" w:dyaOrig="840">
+          <v:shape id="_x0000_i1145" type="#_x0000_t75" style="width:376.2pt;height:41.95pt" o:ole="">
+            <v:imagedata r:id="rId175" o:title=""/>
+          </v:shape>
+          <o:OLEObject Type="Embed" ProgID="Equation.DSMT4" ShapeID="_x0000_i1145" DrawAspect="Content" ObjectID="_1674557269" r:id="rId176"/>
+        </w:object>
+      </w:r>
+      <w:r>
+        <w:t xml:space="preserve"> </w:t>
+      </w:r>
+      <w:r>
+        <w:t>(1</w:t>
+      </w:r>
+      <w:r>
+        <w:t>0</w:t>
+      </w:r>
+      <w:r>
+        <w:t>)</w:t>
+      </w:r>
+      <w:r>
+        <w:br/>
+      </w:r>
+      <w:r>
+        <w:t xml:space="preserve">Исходя из </w:t>
+      </w:r>
+      <w:r>
+        <w:rPr>
+          <w:highlight w:val="yellow"/>
+        </w:rPr>
+        <w:t>(1</w:t>
+      </w:r>
+      <w:r>
+        <w:rPr>
+          <w:highlight w:val="yellow"/>
+        </w:rPr>
+        <w:t>0</w:t>
+      </w:r>
+      <w:r>
+        <w:rPr>
+          <w:highlight w:val="yellow"/>
+        </w:rPr>
+        <w:t>)</w:t>
+      </w:r>
+      <w:r>
+        <w:t xml:space="preserve"> </w:t>
+      </w:r>
+      <w:r>
+        <w:t xml:space="preserve">можно получить выражения </w:t>
+      </w:r>
+      <w:r>
+        <w:t>для вычисления интеграла</w:t>
+      </w:r>
+      <w:r>
+        <w:t xml:space="preserve"> </w:t>
+      </w:r>
+      <w:r>
+        <w:rPr>
+          <w:highlight w:val="yellow"/>
+        </w:rPr>
+        <w:t>(</w:t>
+      </w:r>
+      <w:r>
+        <w:rPr>
+          <w:highlight w:val="yellow"/>
+        </w:rPr>
+        <w:t>9</w:t>
+      </w:r>
+      <w:r>
+        <w:rPr>
+          <w:highlight w:val="yellow"/>
+        </w:rPr>
+        <w:t>)</w:t>
+      </w:r>
+      <w:r>
+        <w:t xml:space="preserve"> на случай диагональный элементов</w:t>
+      </w:r>
+      <w:r>
+        <w:t xml:space="preserve">, когда </w:t>
+      </w:r>
+      <w:r>
+        <w:rPr>
+          <w:i/>
+        </w:rPr>
+        <w:t>n</w:t>
+      </w:r>
+      <w:r>
+        <w:t>=</w:t>
+      </w:r>
+      <w:r>
+        <w:rPr>
+          <w:i/>
+        </w:rPr>
+        <w:t>m</w:t>
+      </w:r>
+      <w:r>
+        <w:t>.</w:t>
+      </w:r>
+    </w:p>
+    <w:p>
+      <w:pPr>
+        <w:spacing w:line="360" w:lineRule="auto"/>
+        <w:ind w:firstLine="567"/>
+        <w:jc w:val="both"/>
+      </w:pPr>
+      <w:r>
+        <w:rPr>
+          <w:position w:val="-24"/>
+        </w:rPr>
+        <w:object w:dxaOrig="1260" w:dyaOrig="620">
+          <v:shape id="_x0000_i1144" type="#_x0000_t75" style="width:62.95pt;height:31pt" o:ole="">
+            <v:imagedata r:id="rId177" o:title=""/>
+          </v:shape>
+          <o:OLEObject Type="Embed" ProgID="Equation.DSMT4" ShapeID="_x0000_i1144" DrawAspect="Content" ObjectID="_1674557270" r:id="rId178"/>
+        </w:object>
+      </w:r>
+      <w:r>
+        <w:t xml:space="preserve"> (1</w:t>
+      </w:r>
+      <w:r>
+        <w:t>1</w:t>
+      </w:r>
+      <w:r>
+        <w:t>)</w:t>
+      </w:r>
+      <w:r>
+        <w:br/>
+      </w:r>
+    </w:p>
+    <w:p>
+      <w:pPr>
+        <w:spacing w:line="360" w:lineRule="auto"/>
+        <w:ind w:firstLine="567"/>
+        <w:jc w:val="both"/>
+      </w:pPr>
+      <w:r>
+        <w:t>Если расстояние между точкой интегрировани</w:t>
+      </w:r>
+      <w:r>
+        <w:t>я</w:t>
+      </w:r>
+      <w:r>
+        <w:t xml:space="preserve"> и точкой наблюдения </w:t>
+      </w:r>
+      <w:r>
+        <w:t xml:space="preserve">достаточно </w:t>
+      </w:r>
+      <w:r>
+        <w:t>большое</w:t>
+      </w:r>
+      <w:r>
+        <w:t>,</w:t>
+      </w:r>
+      <w:r>
+        <w:t xml:space="preserve"> тогда</w:t>
+      </w:r>
+      <w:r>
+        <w:t xml:space="preserve"> интеграл</w:t>
+      </w:r>
+      <w:r>
+        <w:t xml:space="preserve"> </w:t>
+      </w:r>
+      <w:r>
+        <w:rPr>
+          <w:highlight w:val="yellow"/>
+        </w:rPr>
+        <w:t>(</w:t>
+      </w:r>
+      <w:r>
+        <w:rPr>
+          <w:highlight w:val="yellow"/>
+        </w:rPr>
+        <w:t>9</w:t>
+      </w:r>
+      <w:r>
+        <w:rPr>
+          <w:highlight w:val="yellow"/>
+        </w:rPr>
+        <w:t>)</w:t>
+      </w:r>
+      <w:r>
+        <w:t xml:space="preserve"> предлагается вычислять как </w:t>
+      </w:r>
+    </w:p>
+    <w:p>
+      <w:pPr>
+        <w:spacing w:line="360" w:lineRule="auto"/>
+        <w:ind w:firstLine="567"/>
+        <w:jc w:val="both"/>
+      </w:pPr>
+      <w:r>
+        <w:rPr>
+          <w:position w:val="-32"/>
+        </w:rPr>
+        <w:object w:dxaOrig="4720" w:dyaOrig="760">
+          <v:shape id="_x0000_i1126" type="#_x0000_t75" style="width:236.05pt;height:38.15pt" o:ole="">
+            <v:imagedata r:id="rId179" o:title=""/>
+          </v:shape>
+          <o:OLEObject Type="Embed" ProgID="Equation.DSMT4" ShapeID="_x0000_i1126" DrawAspect="Content" ObjectID="_1674557271" r:id="rId180"/>
+        </w:object>
+      </w:r>
+      <w:r>
+        <w:t xml:space="preserve"> (12)</w:t>
+      </w:r>
+      <w:r>
+        <w:br/>
+      </w:r>
+      <w:r>
+        <w:t xml:space="preserve">В результате матричные элементы системы уравнений </w:t>
+      </w:r>
+      <w:r>
+        <w:rPr>
+          <w:highlight w:val="yellow"/>
+        </w:rPr>
+        <w:t>(</w:t>
+      </w:r>
+      <w:r>
+        <w:rPr>
+          <w:highlight w:val="yellow"/>
+        </w:rPr>
+        <w:t>7</w:t>
+      </w:r>
+      <w:r>
+        <w:rPr>
+          <w:highlight w:val="yellow"/>
+        </w:rPr>
+        <w:t>)</w:t>
+      </w:r>
+      <w:r>
+        <w:t xml:space="preserve"> рассчитываются с помощью простых аналитических выражений. Решив данную систему</w:t>
+      </w:r>
+      <w:r>
+        <w:t>,</w:t>
+      </w:r>
+      <w:r>
+        <w:t xml:space="preserve"> мы можем получить </w:t>
+      </w:r>
+      <w:r>
+        <w:t xml:space="preserve">распределение </w:t>
+      </w:r>
+      <w:r>
+        <w:t>поверхностн</w:t>
+      </w:r>
+      <w:r>
+        <w:t>ой</w:t>
+      </w:r>
+      <w:r>
+        <w:t xml:space="preserve"> плотност</w:t>
+      </w:r>
+      <w:r>
+        <w:t>и</w:t>
+      </w:r>
+      <w:r>
+        <w:t xml:space="preserve"> тока</w:t>
+      </w:r>
+      <w:r>
+        <w:t xml:space="preserve"> по сечению цилиндра</w:t>
+      </w:r>
+      <w:r>
+        <w:t>,</w:t>
+      </w:r>
+      <w:r>
+        <w:t xml:space="preserve"> а так же рассеянное поле, в частности, поле в дальней зоне.</w:t>
+      </w:r>
+    </w:p>
+    <w:p>
+      <w:pPr>
+        <w:spacing w:line="360" w:lineRule="auto"/>
+        <w:ind w:firstLine="567"/>
+        <w:jc w:val="both"/>
+      </w:pPr>
+      <w:r>
+        <w:rPr>
+          <w:position w:val="-30"/>
+        </w:rPr>
+        <w:object w:dxaOrig="6039" w:dyaOrig="740">
+          <v:shape id="_x0000_i1140" type="#_x0000_t75" style="width:301.85pt;height:37.2pt" o:ole="">
+            <v:imagedata r:id="rId181" o:title=""/>
+          </v:shape>
+          <o:OLEObject Type="Embed" ProgID="Equation.DSMT4" ShapeID="_x0000_i1140" DrawAspect="Content" ObjectID="_1674557272" r:id="rId182"/>
+        </w:object>
+      </w:r>
+      <w:r>
+        <w:t xml:space="preserve"> </w:t>
+      </w:r>
+      <w:r>
+        <w:t>(13)</w:t>
+      </w:r>
+      <w:r>
+        <w:br/>
+      </w:r>
+      <w:r>
+        <w:t xml:space="preserve">где </w:t>
+      </w:r>
+    </w:p>
+    <w:p>
+      <w:pPr>
+        <w:spacing w:line="360" w:lineRule="auto"/>
+        <w:ind w:firstLine="567"/>
+        <w:jc w:val="both"/>
+      </w:pPr>
+      <w:r>
+        <w:rPr>
+          <w:position w:val="-24"/>
+        </w:rPr>
+        <w:object w:dxaOrig="3240" w:dyaOrig="620">
+          <v:shape id="_x0000_i1139" type="#_x0000_t75" style="width:162.1pt;height:31pt" o:ole="">
+            <v:imagedata r:id="rId183" o:title=""/>
+          </v:shape>
+          <o:OLEObject Type="Embed" ProgID="Equation.DSMT4" ShapeID="_x0000_i1139" DrawAspect="Content" ObjectID="_1674557273" r:id="rId184"/>
+        </w:object>
+      </w:r>
+    </w:p>
+    <w:p>
+      <w:pPr>
+        <w:spacing w:line="360" w:lineRule="auto"/>
+        <w:ind w:firstLine="567"/>
+        <w:jc w:val="both"/>
+      </w:pPr>
+      <w:r>
+        <w:rPr>
+          <w:rFonts w:ascii="Symbol" w:hAnsi="Symbol"/>
+          <w:i/>
+        </w:rPr>
+        <w:t></w:t>
+      </w:r>
+      <w:r>
+        <w:rPr>
+          <w:i/>
+        </w:rPr>
+        <w:t>=</w:t>
+      </w:r>
+      <w:r>
+        <w:t>(</w:t>
+      </w:r>
+      <w:r>
+        <w:rPr>
+          <w:i/>
+          <w:lang w:val="en-US"/>
+        </w:rPr>
+        <w:t>x</w:t>
+      </w:r>
+      <w:r>
+        <w:rPr>
+          <w:vertAlign w:val="superscript"/>
+        </w:rPr>
+        <w:t>2</w:t>
+      </w:r>
+      <w:r>
+        <w:t>+</w:t>
+      </w:r>
+      <w:r>
+        <w:rPr>
+          <w:i/>
+          <w:lang w:val="en-US"/>
+        </w:rPr>
+        <w:t>z</w:t>
+      </w:r>
+      <w:r>
+        <w:rPr>
+          <w:vertAlign w:val="superscript"/>
+        </w:rPr>
+        <w:t>2</w:t>
+      </w:r>
+      <w:r>
+        <w:t>)</w:t>
+      </w:r>
+      <w:r>
+        <w:rPr>
+          <w:vertAlign w:val="superscript"/>
+        </w:rPr>
+        <w:t>1/2</w:t>
+      </w:r>
+      <w:r>
+        <w:t xml:space="preserve"> – расстояние от начала координат и </w:t>
+      </w:r>
+      <w:r>
+        <w:rPr>
+          <w:rFonts w:ascii="Symbol" w:hAnsi="Symbol"/>
+          <w:i/>
+        </w:rPr>
+        <w:t></w:t>
+      </w:r>
+      <w:r>
+        <w:t xml:space="preserve"> </w:t>
+      </w:r>
+      <w:r>
+        <w:noBreakHyphen/>
+        <w:t xml:space="preserve"> угол, отмеряемый от оси </w:t>
+      </w:r>
+      <w:r>
+        <w:rPr>
+          <w:i/>
+          <w:lang w:val="en-US"/>
+        </w:rPr>
+        <w:t>x</w:t>
+      </w:r>
+      <w:r>
+        <w:t>.</w:t>
+      </w:r>
+    </w:p>
+    <w:p>
+      <w:pPr>
+        <w:spacing w:line="360" w:lineRule="auto"/>
+        <w:jc w:val="both"/>
+      </w:pPr>
+    </w:p>
+    <w:p>
+      <w:pPr>
+        <w:spacing w:line="360" w:lineRule="auto"/>
+        <w:jc w:val="center"/>
+        <w:rPr>
+          <w:b/>
+        </w:rPr>
+      </w:pPr>
+      <w:r>
+        <w:rPr>
+          <w:b/>
+        </w:rPr>
+        <w:t>Решение задачи для случая</w:t>
+      </w:r>
+      <w:r>
+        <w:rPr>
+          <w:b/>
+        </w:rPr>
+        <w:t xml:space="preserve"> падающей</w:t>
+      </w:r>
+      <w:r>
+        <w:rPr>
+          <w:b/>
+        </w:rPr>
+        <w:t xml:space="preserve"> </w:t>
+      </w:r>
+      <w:r>
+        <w:rPr>
+          <w:b/>
+          <w:lang w:val="en-US"/>
+        </w:rPr>
+        <w:t>H</w:t>
+      </w:r>
+      <w:r>
+        <w:rPr>
+          <w:b/>
+        </w:rPr>
+        <w:t>-поляризованной волны</w:t>
+      </w:r>
+    </w:p>
+    <w:p>
+      <w:pPr>
+        <w:spacing w:line="360" w:lineRule="auto"/>
+        <w:jc w:val="center"/>
+        <w:rPr>
+          <w:b/>
+        </w:rPr>
+      </w:pPr>
+    </w:p>
+    <w:p>
+      <w:pPr>
+        <w:spacing w:line="360" w:lineRule="auto"/>
+        <w:ind w:firstLine="567"/>
+      </w:pPr>
+      <w:r>
+        <w:t xml:space="preserve">В случае падения H-поляризованной волны плоской волны, напряженность магнитного поля определяется как </w:t>
+      </w:r>
+    </w:p>
+    <w:p>
+      <w:pPr>
+        <w:spacing w:line="360" w:lineRule="auto"/>
+        <w:ind w:firstLine="567"/>
+        <w:jc w:val="both"/>
+      </w:pPr>
+      <w:r>
+        <w:rPr>
+          <w:position w:val="-14"/>
+        </w:rPr>
+        <w:object w:dxaOrig="2299" w:dyaOrig="400">
+          <v:shape id="_x0000_i1152" type="#_x0000_t75" style="width:114.9pt;height:20.05pt" o:ole="">
+            <v:imagedata r:id="rId185" o:title=""/>
+          </v:shape>
+          <o:OLEObject Type="Embed" ProgID="Equation.DSMT4" ShapeID="_x0000_i1152" DrawAspect="Content" ObjectID="_1674557274" r:id="rId186"/>
+        </w:object>
+      </w:r>
+      <w:r>
+        <w:t xml:space="preserve"> (14)</w:t>
+      </w:r>
+      <w:r>
+        <w:br/>
+        <w:t xml:space="preserve">Вклад n-й стороны в рассеянное магнитное поле </w:t>
+      </w:r>
+    </w:p>
+    <w:p>
+      <w:pPr>
+        <w:spacing w:line="360" w:lineRule="auto"/>
+        <w:ind w:firstLine="567"/>
+        <w:jc w:val="both"/>
+      </w:pPr>
+      <w:r>
+        <w:rPr>
+          <w:position w:val="-14"/>
+        </w:rPr>
+        <w:object w:dxaOrig="2460" w:dyaOrig="400">
+          <v:shape id="_x0000_i1151" type="#_x0000_t75" style="width:123pt;height:20.05pt" o:ole="">
+            <v:imagedata r:id="rId187" o:title=""/>
+          </v:shape>
+          <o:OLEObject Type="Embed" ProgID="Equation.DSMT4" ShapeID="_x0000_i1151" DrawAspect="Content" ObjectID="_1674557275" r:id="rId188"/>
+        </w:object>
+      </w:r>
+      <w:r>
+        <w:t xml:space="preserve"> (15)</w:t>
+      </w:r>
+      <w:r>
+        <w:br/>
+        <w:t>где</w:t>
+      </w:r>
+    </w:p>
+    <w:p>
+      <w:pPr>
+        <w:spacing w:line="360" w:lineRule="auto"/>
+        <w:ind w:firstLine="567"/>
+        <w:jc w:val="both"/>
+      </w:pPr>
+      <w:r>
+        <w:rPr>
+          <w:position w:val="-24"/>
+        </w:rPr>
+        <w:object w:dxaOrig="2100" w:dyaOrig="660">
+          <v:shape id="_x0000_i1150" type="#_x0000_t75" style="width:104.9pt;height:32.9pt" o:ole="">
+            <v:imagedata r:id="rId189" o:title=""/>
+          </v:shape>
+          <o:OLEObject Type="Embed" ProgID="Equation.DSMT4" ShapeID="_x0000_i1150" DrawAspect="Content" ObjectID="_1674557276" r:id="rId190"/>
+        </w:object>
+      </w:r>
+      <w:r>
+        <w:t xml:space="preserve"> (16)</w:t>
+      </w:r>
+      <w:r>
+        <w:br/>
+        <w:t xml:space="preserve">Используя </w:t>
+      </w:r>
+      <w:r>
+        <w:t>граничное</w:t>
+      </w:r>
+      <w:r>
+        <w:t xml:space="preserve"> условие для магнитного поля</w:t>
+      </w:r>
+      <w:r>
+        <w:t>,</w:t>
+      </w:r>
+      <w:r>
+        <w:t xml:space="preserve"> </w:t>
+      </w:r>
+      <w:r>
+        <w:t xml:space="preserve">аналогичное как и </w:t>
+      </w:r>
+      <w:r>
+        <w:t xml:space="preserve">для Е-поляризации получим систему линейных алгебраических уравнений </w:t>
+      </w:r>
+    </w:p>
+    <w:p>
+      <w:pPr>
+        <w:spacing w:line="360" w:lineRule="auto"/>
+        <w:ind w:firstLine="567"/>
+        <w:jc w:val="both"/>
+      </w:pPr>
+      <w:r>
+        <w:rPr>
+          <w:position w:val="-30"/>
+        </w:rPr>
+        <w:object w:dxaOrig="4620" w:dyaOrig="720">
+          <v:shape id="_x0000_i1149" type="#_x0000_t75" style="width:230.8pt;height:36.25pt" o:ole="">
+            <v:imagedata r:id="rId191" o:title=""/>
+          </v:shape>
+          <o:OLEObject Type="Embed" ProgID="Equation.DSMT4" ShapeID="_x0000_i1149" DrawAspect="Content" ObjectID="_1674557277" r:id="rId192"/>
+        </w:object>
+      </w:r>
+      <w:r>
+        <w:t xml:space="preserve"> (17)</w:t>
+      </w:r>
+      <w:r>
+        <w:br/>
+      </w:r>
+    </w:p>
+    <w:p>
+      <w:pPr>
+        <w:spacing w:line="360" w:lineRule="auto"/>
+        <w:ind w:firstLine="567"/>
+        <w:jc w:val="both"/>
+      </w:pPr>
+      <w:r>
+        <w:lastRenderedPageBreak/>
+        <w:t>Рассмотрим матричные элементы данной системы уравнений.</w:t>
+      </w:r>
+      <w:r>
+        <w:t xml:space="preserve"> </w:t>
+      </w:r>
+      <w:r>
+        <w:t>Оценка интеграл (16) производиться из такиз же соображений как и для случая E-поляризации.Для вычисления интеграла в ближайших точках воспользуемся аппроксимацией функции Ханкеля малого аргумента и получим выражение</w:t>
+      </w:r>
+    </w:p>
+    <w:p>
+      <w:pPr>
+        <w:spacing w:line="360" w:lineRule="auto"/>
+        <w:ind w:firstLine="567"/>
+        <w:jc w:val="both"/>
+      </w:pPr>
+      <w:r>
+        <w:rPr>
+          <w:position w:val="-36"/>
+        </w:rPr>
+        <w:object w:dxaOrig="7680" w:dyaOrig="840">
+          <v:shape id="_x0000_i1148" type="#_x0000_t75" style="width:383.85pt;height:41.95pt" o:ole="">
+            <v:imagedata r:id="rId193" o:title=""/>
+          </v:shape>
+          <o:OLEObject Type="Embed" ProgID="Equation.DSMT4" ShapeID="_x0000_i1148" DrawAspect="Content" ObjectID="_1674557278" r:id="rId194"/>
+        </w:object>
+      </w:r>
+      <w:r>
+        <w:t xml:space="preserve"> </w:t>
+      </w:r>
+      <w:r>
+        <w:t>(16)</w:t>
+      </w:r>
+      <w:r>
+        <w:br/>
+        <w:t xml:space="preserve">На случай диагональный элементов, кода </w:t>
+      </w:r>
+      <w:r>
+        <w:rPr>
+          <w:i/>
+        </w:rPr>
+        <w:t>n</w:t>
+      </w:r>
+      <w:r>
+        <w:t>=</w:t>
+      </w:r>
+      <w:r>
+        <w:rPr>
+          <w:i/>
+        </w:rPr>
+        <w:t>m</w:t>
+      </w:r>
+      <w:r>
+        <w:t>, получим выражение как частный случай (16)</w:t>
+      </w:r>
+    </w:p>
+    <w:p>
+      <w:pPr>
+        <w:spacing w:line="360" w:lineRule="auto"/>
+        <w:ind w:firstLine="567"/>
+        <w:jc w:val="both"/>
+      </w:pPr>
+      <w:r>
+        <w:rPr>
+          <w:position w:val="-24"/>
+        </w:rPr>
+        <w:object w:dxaOrig="1440" w:dyaOrig="620">
+          <v:shape id="_x0000_i1147" type="#_x0000_t75" style="width:1in;height:31pt" o:ole="">
+            <v:imagedata r:id="rId195" o:title=""/>
+          </v:shape>
+          <o:OLEObject Type="Embed" ProgID="Equation.DSMT4" ShapeID="_x0000_i1147" DrawAspect="Content" ObjectID="_1674557279" r:id="rId196"/>
+        </w:object>
+      </w:r>
+      <w:r>
+        <w:t xml:space="preserve"> (17)</w:t>
+      </w:r>
+      <w:r>
+        <w:br/>
+        <w:t xml:space="preserve">А в удаленных точках интеграл будем вычислять как </w:t>
+      </w:r>
+    </w:p>
+    <w:p>
+      <w:pPr>
+        <w:spacing w:line="360" w:lineRule="auto"/>
+        <w:ind w:firstLine="567"/>
+        <w:jc w:val="both"/>
+      </w:pPr>
+      <w:r>
+        <w:rPr>
+          <w:position w:val="-32"/>
+        </w:rPr>
+        <w:object w:dxaOrig="4880" w:dyaOrig="760">
+          <v:shape id="_x0000_i1146" type="#_x0000_t75" style="width:244.15pt;height:38.15pt" o:ole="">
+            <v:imagedata r:id="rId197" o:title=""/>
+          </v:shape>
+          <o:OLEObject Type="Embed" ProgID="Equation.DSMT4" ShapeID="_x0000_i1146" DrawAspect="Content" ObjectID="_1674557280" r:id="rId198"/>
+        </w:object>
+      </w:r>
+      <w:r>
+        <w:t xml:space="preserve"> (18)</w:t>
+      </w:r>
+      <w:r>
+        <w:br/>
+        <w:t>Решив систему уравнений (15), так же как и для E-поляризации позволяет рассчитать поверхностную плотность тока на сечении цилиндра, а так же рассеянное поле, в частности, поле в дальней зоне.</w:t>
+      </w:r>
+    </w:p>
+    <w:p>
+      <w:pPr>
+        <w:spacing w:line="360" w:lineRule="auto"/>
+        <w:ind w:firstLine="567"/>
+        <w:jc w:val="both"/>
+      </w:pPr>
+      <w:r>
+        <w:rPr>
+          <w:position w:val="-30"/>
+        </w:rPr>
+        <w:object w:dxaOrig="7339" w:dyaOrig="740">
+          <v:shape id="_x0000_i1142" type="#_x0000_t75" style="width:367.15pt;height:37.2pt" o:ole="">
+            <v:imagedata r:id="rId199" o:title=""/>
+          </v:shape>
+          <o:OLEObject Type="Embed" ProgID="Equation.DSMT4" ShapeID="_x0000_i1142" DrawAspect="Content" ObjectID="_1674557281" r:id="rId200"/>
+        </w:object>
+      </w:r>
+      <w:r>
+        <w:t xml:space="preserve"> (19)</w:t>
+      </w:r>
+      <w:r>
+        <w:br/>
+        <w:t xml:space="preserve">где </w:t>
+      </w:r>
+    </w:p>
+    <w:p>
+      <w:pPr>
+        <w:spacing w:line="360" w:lineRule="auto"/>
+        <w:ind w:firstLine="567"/>
+        <w:jc w:val="both"/>
+      </w:pPr>
+      <w:r>
+        <w:rPr>
+          <w:position w:val="-24"/>
+        </w:rPr>
+        <w:object w:dxaOrig="3240" w:dyaOrig="620">
+          <v:shape id="_x0000_i1141" type="#_x0000_t75" style="width:162.1pt;height:31pt" o:ole="">
+            <v:imagedata r:id="rId201" o:title=""/>
+          </v:shape>
+          <o:OLEObject Type="Embed" ProgID="Equation.DSMT4" ShapeID="_x0000_i1141" DrawAspect="Content" ObjectID="_1674557282" r:id="rId202"/>
+        </w:object>
+      </w:r>
+    </w:p>
+    <w:p>
+      <w:pPr>
+        <w:spacing w:line="360" w:lineRule="auto"/>
+        <w:ind w:firstLine="567"/>
+        <w:jc w:val="both"/>
+      </w:pPr>
+      <w:r>
+        <w:rPr>
+          <w:rFonts w:ascii="Symbol" w:hAnsi="Symbol"/>
+          <w:i/>
+        </w:rPr>
+        <w:t></w:t>
+      </w:r>
+      <w:r>
+        <w:rPr>
+          <w:i/>
+        </w:rPr>
+        <w:t>=</w:t>
+      </w:r>
+      <w:r>
+        <w:t>(</w:t>
+      </w:r>
+      <w:r>
+        <w:rPr>
+          <w:i/>
+          <w:lang w:val="en-US"/>
+        </w:rPr>
+        <w:t>x</w:t>
+      </w:r>
+      <w:r>
+        <w:rPr>
+          <w:vertAlign w:val="superscript"/>
+        </w:rPr>
+        <w:t>2</w:t>
+      </w:r>
+      <w:r>
+        <w:t>+</w:t>
+      </w:r>
+      <w:r>
+        <w:rPr>
+          <w:i/>
+          <w:lang w:val="en-US"/>
+        </w:rPr>
+        <w:t>z</w:t>
+      </w:r>
+      <w:r>
+        <w:rPr>
+          <w:vertAlign w:val="superscript"/>
+        </w:rPr>
+        <w:t>2</w:t>
+      </w:r>
+      <w:r>
+        <w:t>)</w:t>
+      </w:r>
+      <w:r>
+        <w:rPr>
+          <w:vertAlign w:val="superscript"/>
+        </w:rPr>
+        <w:t>1/2</w:t>
+      </w:r>
+      <w:r>
+        <w:t xml:space="preserve"> – расстояние от начала координат и </w:t>
+      </w:r>
+      <w:r>
+        <w:rPr>
+          <w:rFonts w:ascii="Symbol" w:hAnsi="Symbol"/>
+          <w:i/>
+        </w:rPr>
+        <w:t></w:t>
+      </w:r>
+      <w:r>
+        <w:t xml:space="preserve"> </w:t>
+      </w:r>
+      <w:r>
+        <w:noBreakHyphen/>
+        <w:t xml:space="preserve"> угол, отмеряемый от оси </w:t>
+      </w:r>
+      <w:r>
+        <w:rPr>
+          <w:i/>
+          <w:lang w:val="en-US"/>
+        </w:rPr>
+        <w:t>x</w:t>
+      </w:r>
+      <w:r>
+        <w:t>.</w:t>
+      </w:r>
+    </w:p>
+    <w:p>
+      <w:pPr>
+        <w:spacing w:line="360" w:lineRule="auto"/>
+      </w:pPr>
+    </w:p>
+    <w:p>
+      <w:pPr>
+        <w:pStyle w:val="af0"/>
+        <w:spacing w:before="120" w:after="0" w:line="360" w:lineRule="auto"/>
+        <w:jc w:val="center"/>
+        <w:rPr>
+          <w:b/>
+          <w:bCs/>
+        </w:rPr>
+      </w:pPr>
+      <w:r>
+        <w:rPr>
+          <w:b/>
+          <w:bCs/>
+        </w:rPr>
+        <w:t>Пример</w:t>
+      </w:r>
+      <w:r>
+        <w:rPr>
+          <w:b/>
+          <w:bCs/>
+        </w:rPr>
+        <w:t>ы</w:t>
+      </w:r>
+      <w:r>
+        <w:rPr>
+          <w:b/>
+          <w:bCs/>
+        </w:rPr>
+        <w:t xml:space="preserve"> расчетов</w:t>
+      </w:r>
+    </w:p>
+    <w:p>
+      <w:pPr>
+        <w:pStyle w:val="af0"/>
+        <w:spacing w:before="120" w:after="0" w:line="360" w:lineRule="auto"/>
+        <w:rPr>
+          <w:bCs/>
+        </w:rPr>
+      </w:pPr>
+    </w:p>
+    <w:p>
+      <w:pPr>
+        <w:pStyle w:val="af0"/>
+        <w:spacing w:before="120" w:after="0" w:line="360" w:lineRule="auto"/>
+        <w:jc w:val="center"/>
+        <w:rPr>
+          <w:b/>
+          <w:bCs/>
+        </w:rPr>
+      </w:pPr>
+      <w:r>
+        <w:rPr>
+          <w:b/>
+          <w:bCs/>
+        </w:rPr>
+        <w:t>Выводы</w:t>
+      </w:r>
+    </w:p>
+    <w:p>
+      <w:pPr>
+        <w:pStyle w:val="af0"/>
+        <w:spacing w:before="120" w:after="0" w:line="360" w:lineRule="auto"/>
+        <w:rPr>
+          <w:bCs/>
+        </w:rPr>
+      </w:pPr>
+    </w:p>
+    <w:p>
+      <w:pPr>
+        <w:pStyle w:val="af0"/>
+        <w:spacing w:before="120" w:after="0" w:line="360" w:lineRule="auto"/>
+        <w:rPr>
+          <w:bCs/>
+        </w:rPr>
+      </w:pPr>
+    </w:p>
+    <w:p>
+      <w:pPr>
         <w:pStyle w:val="af0"/>
         <w:spacing w:after="0" w:line="360" w:lineRule="auto"/>
         <w:ind w:firstLine="567"/>
         <w:jc w:val="both"/>
       </w:pPr>
       <w:r>
-        <w:t xml:space="preserve">Метод вспомогательных источников (МВИ), имеющий несколько модификаций, является одним из популярных методов решения задач электромагнитного рассеяния на компактных препятствиях. Его активное внедрение в вычислительную электродинамику началось с журнальных статей [1, 2]. Последующее развитие метода можно проследить по содержанию книг [3, 4] и по многочисленным ссылкам, сделанным там на другие публикации. </w:t>
+        <w:t>Рассмотрим двумерную задачу рассеяния электромагнитных волн на идеально проводящем экране, поперечн</w:t>
+      </w:r>
+      <w:r>
+        <w:t>о</w:t>
+      </w:r>
+      <w:r>
+        <w:t>е сечени</w:t>
+      </w:r>
+      <w:r>
+        <w:t>е</w:t>
+      </w:r>
+      <w:r>
+        <w:t xml:space="preserve"> котор</w:t>
+      </w:r>
+      <w:r>
+        <w:t>ого</w:t>
+      </w:r>
+      <w:r>
+        <w:t xml:space="preserve"> показан</w:t>
+      </w:r>
+      <w:r>
+        <w:t>о</w:t>
+      </w:r>
+      <w:r>
+        <w:t xml:space="preserve"> на рис. 1. </w:t>
+      </w:r>
+      <w:r>
+        <w:t>Пусть экран возбуждается волной Н</w:t>
+      </w:r>
+      <w:r>
+        <w:t xml:space="preserve">-поляризации, </w:t>
+      </w:r>
+      <w:r>
+        <w:t>поле которой представл</w:t>
+      </w:r>
+      <w:r>
+        <w:t>яется</w:t>
+      </w:r>
+      <w:r>
+        <w:t xml:space="preserve"> единственной ненулевой составляющей вектора напряженности магнитного поля </w:t>
+      </w:r>
+      <w:r>
+        <w:rPr>
+          <w:bCs/>
+          <w:position w:val="-14"/>
+        </w:rPr>
+        <w:object w:dxaOrig="880" w:dyaOrig="400">
+          <v:shape id="_x0000_i1068" type="#_x0000_t75" style="width:44.35pt;height:20.5pt" o:ole="">
+            <v:imagedata r:id="rId203" o:title=""/>
+          </v:shape>
+          <o:OLEObject Type="Embed" ProgID="Equation.3" ShapeID="_x0000_i1068" DrawAspect="Content" ObjectID="_1674557283" r:id="rId204"/>
+        </w:object>
+      </w:r>
+      <w:r>
+        <w:rPr>
+          <w:bCs/>
+        </w:rPr>
+        <w:t xml:space="preserve">, не зависящей от </w:t>
+      </w:r>
+      <w:r>
+        <w:rPr>
+          <w:bCs/>
+          <w:i/>
+          <w:lang w:val="en-US"/>
+        </w:rPr>
+        <w:t>y</w:t>
+      </w:r>
+      <w:r>
+        <w:rPr>
+          <w:bCs/>
+        </w:rPr>
+        <w:t>.</w:t>
+      </w:r>
+      <w:r>
+        <w:t xml:space="preserve"> Аналогично тому, как это сделано в </w:t>
+      </w:r>
+      <w:r>
+        <w:t xml:space="preserve">[10], </w:t>
+      </w:r>
+      <w:r>
+        <w:t xml:space="preserve">расположим </w:t>
+      </w:r>
+      <w:r>
+        <w:rPr>
+          <w:i/>
+          <w:lang w:val="en-US"/>
+        </w:rPr>
+        <w:t>N</w:t>
+      </w:r>
+      <w:r>
+        <w:t xml:space="preserve"> точек коллокации на </w:t>
+      </w:r>
+      <w:r>
+        <w:lastRenderedPageBreak/>
+        <w:t xml:space="preserve">поверхности экрана, как показано на рис. 1. </w:t>
+      </w:r>
+      <w:r>
+        <w:t>Как отмечено во Введении</w:t>
+      </w:r>
+      <w:r>
+        <w:t>, мы</w:t>
+      </w:r>
+      <w:r>
+        <w:t xml:space="preserve">, во-первых, </w:t>
+      </w:r>
+      <w:r>
+        <w:t>предлагаем использовать цилиндрические источники ненулевого радиуса с заданным распределением тока в сечении цилиндра вместо бесконечно тонких нитей тока</w:t>
+      </w:r>
+      <w:r>
+        <w:t xml:space="preserve"> и в</w:t>
+      </w:r>
+      <w:r>
+        <w:t>о-вторых, предлагаем располагать</w:t>
+      </w:r>
+      <w:r>
+        <w:t xml:space="preserve"> указанные</w:t>
+      </w:r>
+      <w:r>
+        <w:t xml:space="preserve"> источники так, что оси цилиндров оказываются как раз лежащими в точках коллокации на поверхности тела, как показано на рис. 1.</w:t>
       </w:r>
     </w:p>
     <w:p>
@@ -2193,409 +4711,6 @@
         <w:ind w:firstLine="567"/>
         <w:jc w:val="both"/>
       </w:pPr>
-      <w:r>
-        <w:t xml:space="preserve">МВИ сводит задачу к алгебраическим уравнениям, получаемым в результате удовлетворения граничных условий в дискретных точках (точках коллокации), распределенных по поверхности рассеивателя. Неизвестными величинами являются амплитуды вспомогательных источников, расположенных на некотором расстоянии от поверхности. Преимущество МВИ по сравнению с методом интегральных уравнений состоит в простоте вычисления матричных элементов, которые определяются аналитическими выражениями, не имеющими особенностей и не требующими численного интегрирования. Кроме того, МВИ позволяет также просто осуществлять последующий </w:t>
-      </w:r>
-      <w:r>
-        <w:lastRenderedPageBreak/>
-        <w:t>расчет поля в любой точке, ток на поверхности и погрешность удовлетворения граничных условий.</w:t>
-      </w:r>
-    </w:p>
-    <w:p>
-      <w:pPr>
-        <w:pStyle w:val="af0"/>
-        <w:spacing w:after="0" w:line="360" w:lineRule="auto"/>
-        <w:ind w:firstLine="567"/>
-        <w:jc w:val="both"/>
-      </w:pPr>
-      <w:r>
-        <w:t xml:space="preserve">Преимущества МВИ, указанные выше, проявляются в наибольшей степени при анализе компактных рассеивателей с гладкими замкнутыми поверхностями. </w:t>
-      </w:r>
-      <w:r>
-        <w:t xml:space="preserve">Указанные преимущества </w:t>
-      </w:r>
-      <w:r>
-        <w:t>стимулировали</w:t>
-      </w:r>
-      <w:r>
-        <w:t xml:space="preserve"> разработк</w:t>
-      </w:r>
-      <w:r>
-        <w:t>у</w:t>
-      </w:r>
-      <w:r>
-        <w:t xml:space="preserve"> </w:t>
-      </w:r>
-      <w:r>
-        <w:t>н</w:t>
-      </w:r>
-      <w:r>
-        <w:t>ескольк</w:t>
-      </w:r>
-      <w:r>
-        <w:t>их</w:t>
-      </w:r>
-      <w:r>
-        <w:t xml:space="preserve"> модификаций МВИ</w:t>
-      </w:r>
-      <w:r>
-        <w:t>, предназначенных</w:t>
-      </w:r>
-      <w:r>
-        <w:t xml:space="preserve"> для анализа рассеяния</w:t>
-      </w:r>
-      <w:r>
-        <w:t xml:space="preserve"> волн</w:t>
-      </w:r>
-      <w:r>
-        <w:t xml:space="preserve"> на незамкнутых проводящих </w:t>
-      </w:r>
-      <w:r>
-        <w:t>поверхностях (тонких экранах) [5</w:t>
-      </w:r>
-      <w:r>
-        <w:noBreakHyphen/>
-        <w:t>10</w:t>
-      </w:r>
-      <w:r>
-        <w:t>]. Однако</w:t>
-      </w:r>
-      <w:r>
-        <w:t>,</w:t>
-      </w:r>
-      <w:r>
-        <w:t xml:space="preserve"> разработанные подходы</w:t>
-      </w:r>
-      <w:r>
-        <w:t xml:space="preserve"> </w:t>
-      </w:r>
-      <w:r>
-        <w:t>требуют либо численного интегрирования пр</w:t>
-      </w:r>
-      <w:r>
-        <w:t>и расчете матричных элементов [</w:t>
-      </w:r>
-      <w:r>
-        <w:t>6</w:t>
-      </w:r>
-      <w:r>
-        <w:noBreakHyphen/>
-        <w:t>8</w:t>
-      </w:r>
-      <w:r>
-        <w:t>], либо дополнения незамкнутой поверхности эк</w:t>
-      </w:r>
-      <w:r>
-        <w:t>рана до замкнутой поверхности [9</w:t>
-      </w:r>
-      <w:r>
-        <w:t>], что может приводить к существенному увеличению порядка алгебраической системы по сравнению с методом интегральных уравнений.</w:t>
-      </w:r>
-      <w:r>
-        <w:t xml:space="preserve"> </w:t>
-      </w:r>
-    </w:p>
-    <w:p>
-      <w:pPr>
-        <w:pStyle w:val="af0"/>
-        <w:spacing w:after="0" w:line="360" w:lineRule="auto"/>
-        <w:ind w:firstLine="567"/>
-        <w:jc w:val="both"/>
-      </w:pPr>
-      <w:r>
-        <w:t xml:space="preserve">В работе </w:t>
-      </w:r>
-      <w:r>
-        <w:t>[</w:t>
-      </w:r>
-      <w:r>
-        <w:t>10</w:t>
-      </w:r>
-      <w:r>
-        <w:t xml:space="preserve">] </w:t>
-      </w:r>
-      <w:r>
-        <w:t xml:space="preserve">предложена новая модификация МВИ для анализа рассеяния Е-поляризованных волн на тонких экранах, не требующая ни численного интегрирования, ни дополнительных поверхностей. Особенностью подхода </w:t>
-      </w:r>
-      <w:r>
-        <w:t>[10]</w:t>
-      </w:r>
-      <w:r>
-        <w:t xml:space="preserve"> является использование вспомогательных источников в виде цилиндров ненулевого радиуса с равномерным распределением тока по сечению и их расположение таким образом, что оси вспомогательных цилиндров</w:t>
-      </w:r>
-      <w:r>
-        <w:t xml:space="preserve"> </w:t>
-      </w:r>
-      <w:r>
-        <w:t>расположены</w:t>
-      </w:r>
-      <w:r>
-        <w:t xml:space="preserve"> на поверхности рассеивателя.</w:t>
-      </w:r>
-    </w:p>
-    <w:p>
-      <w:pPr>
-        <w:pStyle w:val="af0"/>
-        <w:spacing w:after="0" w:line="360" w:lineRule="auto"/>
-        <w:ind w:firstLine="567"/>
-        <w:jc w:val="both"/>
-      </w:pPr>
-      <w:r>
-        <w:t>Цель</w:t>
-      </w:r>
-      <w:r>
-        <w:t xml:space="preserve"> настоящей</w:t>
-      </w:r>
-      <w:r>
-        <w:t xml:space="preserve"> работы – </w:t>
-      </w:r>
-      <w:r>
-        <w:t xml:space="preserve">обобщение подхода </w:t>
-      </w:r>
-      <w:r>
-        <w:t>[</w:t>
-      </w:r>
-      <w:r>
-        <w:t>10</w:t>
-      </w:r>
-      <w:r>
-        <w:t>]</w:t>
-      </w:r>
-      <w:r>
-        <w:t xml:space="preserve"> к анализу тонких экранов</w:t>
-      </w:r>
-      <w:r>
-        <w:t xml:space="preserve"> для случая их возбуждения Н-поляризованными волнами. </w:t>
-      </w:r>
-      <w:r>
-        <w:t>Работа включает оптимизацию радиусов вспомогательных цилиндров</w:t>
-      </w:r>
-      <w:r>
-        <w:t>,</w:t>
-      </w:r>
-      <w:r>
-        <w:t xml:space="preserve"> распределения тока по сечению цилиндра</w:t>
-      </w:r>
-      <w:r>
-        <w:t xml:space="preserve"> и распределения источников по поверхности рассеивателя</w:t>
-      </w:r>
-      <w:r>
-        <w:t>.</w:t>
-      </w:r>
-    </w:p>
-    <w:p>
-      <w:pPr>
-        <w:pStyle w:val="af0"/>
-        <w:spacing w:before="120" w:after="0" w:line="360" w:lineRule="auto"/>
-        <w:jc w:val="center"/>
-        <w:rPr>
-          <w:b/>
-          <w:bCs/>
-        </w:rPr>
-      </w:pPr>
-      <w:r>
-        <w:rPr>
-          <w:b/>
-          <w:bCs/>
-        </w:rPr>
-        <w:t>Постановка</w:t>
-      </w:r>
-      <w:r>
-        <w:rPr>
-          <w:b/>
-          <w:bCs/>
-        </w:rPr>
-        <w:t xml:space="preserve"> </w:t>
-      </w:r>
-      <w:r>
-        <w:rPr>
-          <w:b/>
-          <w:bCs/>
-        </w:rPr>
-        <w:t>задачи</w:t>
-      </w:r>
-      <w:r>
-        <w:rPr>
-          <w:b/>
-          <w:bCs/>
-        </w:rPr>
-        <w:t xml:space="preserve"> </w:t>
-      </w:r>
-      <w:r>
-        <w:rPr>
-          <w:b/>
-          <w:bCs/>
-        </w:rPr>
-        <w:t>и</w:t>
-      </w:r>
-      <w:r>
-        <w:rPr>
-          <w:b/>
-          <w:bCs/>
-        </w:rPr>
-        <w:t xml:space="preserve"> </w:t>
-      </w:r>
-      <w:r>
-        <w:rPr>
-          <w:b/>
-          <w:bCs/>
-        </w:rPr>
-        <w:t>п</w:t>
-      </w:r>
-      <w:r>
-        <w:rPr>
-          <w:b/>
-          <w:bCs/>
-        </w:rPr>
-        <w:t>редлагаемое</w:t>
-      </w:r>
-      <w:r>
-        <w:rPr>
-          <w:b/>
-          <w:bCs/>
-        </w:rPr>
-        <w:t xml:space="preserve"> </w:t>
-      </w:r>
-      <w:r>
-        <w:rPr>
-          <w:b/>
-          <w:bCs/>
-        </w:rPr>
-        <w:t>решение</w:t>
-      </w:r>
-    </w:p>
-    <w:p>
-      <w:pPr>
-        <w:pStyle w:val="af0"/>
-        <w:spacing w:after="0" w:line="360" w:lineRule="auto"/>
-        <w:ind w:firstLine="567"/>
-        <w:jc w:val="both"/>
-      </w:pPr>
-      <w:r>
-        <w:t>Рассмотрим двумерную задачу рассеяния электромагнитных волн на идеально проводящем экране, поперечн</w:t>
-      </w:r>
-      <w:r>
-        <w:t>о</w:t>
-      </w:r>
-      <w:r>
-        <w:t>е сечени</w:t>
-      </w:r>
-      <w:r>
-        <w:t>е</w:t>
-      </w:r>
-      <w:r>
-        <w:t xml:space="preserve"> котор</w:t>
-      </w:r>
-      <w:r>
-        <w:t>ого</w:t>
-      </w:r>
-      <w:r>
-        <w:t xml:space="preserve"> показан</w:t>
-      </w:r>
-      <w:r>
-        <w:t>о</w:t>
-      </w:r>
-      <w:r>
-        <w:t xml:space="preserve"> на рис. 1. </w:t>
-      </w:r>
-      <w:r>
-        <w:t>Пусть экран возбуждается волной Н</w:t>
-      </w:r>
-      <w:r>
-        <w:t xml:space="preserve">-поляризации, </w:t>
-      </w:r>
-      <w:r>
-        <w:t>поле которой представл</w:t>
-      </w:r>
-      <w:r>
-        <w:t>яется</w:t>
-      </w:r>
-      <w:r>
-        <w:t xml:space="preserve"> единственной ненулевой составляющей вектора напряженности магнитного поля </w:t>
-      </w:r>
-      <w:r>
-        <w:rPr>
-          <w:bCs/>
-          <w:position w:val="-14"/>
-        </w:rPr>
-        <w:object w:dxaOrig="880" w:dyaOrig="400">
-          <v:shape id="_x0000_i1058" type="#_x0000_t75" style="width:44.15pt;height:20.3pt" o:ole="">
-            <v:imagedata r:id="rId95" o:title=""/>
-          </v:shape>
-          <o:OLEObject Type="Embed" ProgID="Equation.3" ShapeID="_x0000_i1058" DrawAspect="Content" ObjectID="_1674303396" r:id="rId96"/>
-        </w:object>
-      </w:r>
-      <w:r>
-        <w:rPr>
-          <w:bCs/>
-        </w:rPr>
-        <w:t xml:space="preserve">, не зависящей от </w:t>
-      </w:r>
-      <w:r>
-        <w:rPr>
-          <w:bCs/>
-          <w:i/>
-          <w:lang w:val="en-US"/>
-        </w:rPr>
-        <w:t>y</w:t>
-      </w:r>
-      <w:r>
-        <w:rPr>
-          <w:bCs/>
-        </w:rPr>
-        <w:t>.</w:t>
-      </w:r>
-      <w:r>
-        <w:t xml:space="preserve"> Аналогично тому, как это сделано в </w:t>
-      </w:r>
-      <w:r>
-        <w:t xml:space="preserve">[10], </w:t>
-      </w:r>
-      <w:r>
-        <w:t xml:space="preserve">расположим </w:t>
-      </w:r>
-      <w:r>
-        <w:rPr>
-          <w:i/>
-          <w:lang w:val="en-US"/>
-        </w:rPr>
-        <w:t>N</w:t>
-      </w:r>
-      <w:r>
-        <w:t xml:space="preserve"> точек коллокации на поверхности экрана, как показано на рис. 1. </w:t>
-      </w:r>
-      <w:r>
-        <w:t>Как отмечено во Введении</w:t>
-      </w:r>
-      <w:r>
-        <w:t>, мы</w:t>
-      </w:r>
-      <w:r>
-        <w:t xml:space="preserve">, во-первых, </w:t>
-      </w:r>
-      <w:r>
-        <w:t>предлагаем использовать цилиндрические источники ненулевого радиуса с заданным распределением тока в сечении цилиндра вместо бесконечно тонких нитей тока</w:t>
-      </w:r>
-      <w:r>
-        <w:t xml:space="preserve"> и в</w:t>
-      </w:r>
-      <w:r>
-        <w:t>о-вторых, предлагаем располагать</w:t>
-      </w:r>
-      <w:r>
-        <w:t xml:space="preserve"> указанные</w:t>
-      </w:r>
-      <w:r>
-        <w:t xml:space="preserve"> источники так, что оси цилиндров оказываются как раз лежащими в точках коллокации на поверхности тела, как показано на рис. 1.</w:t>
-      </w:r>
-    </w:p>
-    <w:p>
-      <w:pPr>
-        <w:pStyle w:val="af0"/>
-        <w:spacing w:after="0" w:line="360" w:lineRule="auto"/>
-        <w:ind w:firstLine="567"/>
-        <w:jc w:val="both"/>
-      </w:pPr>
     </w:p>
     <w:p>
       <w:pPr>
@@ -2611,7 +4726,6 @@
           <w:noProof/>
           <w:lang w:eastAsia="ru-RU"/>
         </w:rPr>
-        <w:lastRenderedPageBreak/>
         <w:drawing>
           <wp:inline distT="0" distB="0" distL="0" distR="0">
             <wp:extent cx="2880000" cy="2512800"/>
@@ -2628,7 +4742,7 @@
                     <pic:cNvPicPr/>
                   </pic:nvPicPr>
                   <pic:blipFill>
-                    <a:blip r:embed="rId97" cstate="print"/>
+                    <a:blip r:embed="rId205" cstate="print"/>
                     <a:stretch>
                       <a:fillRect/>
                     </a:stretch>
@@ -2750,6 +4864,10 @@
         <w:jc w:val="both"/>
       </w:pPr>
       <w:r>
+        <w:br w:type="column"/>
+      </w:r>
+      <w:r>
+        <w:lastRenderedPageBreak/>
         <w:t>Распределение тока по сечению вспомогательного цилиндрического источника в общем</w:t>
       </w:r>
       <w:r>
@@ -2810,10 +4928,10 @@
           <w:position w:val="-12"/>
         </w:rPr>
         <w:object w:dxaOrig="1860" w:dyaOrig="360">
-          <v:shape id="_x0000_i1059" type="#_x0000_t75" style="width:93.65pt;height:17.65pt" o:ole="">
-            <v:imagedata r:id="rId98" o:title=""/>
+          <v:shape id="_x0000_i1069" type="#_x0000_t75" style="width:93.45pt;height:17.65pt" o:ole="">
+            <v:imagedata r:id="rId206" o:title=""/>
           </v:shape>
-          <o:OLEObject Type="Embed" ProgID="Equation.3" ShapeID="_x0000_i1059" DrawAspect="Content" ObjectID="_1674303397" r:id="rId99"/>
+          <o:OLEObject Type="Embed" ProgID="Equation.3" ShapeID="_x0000_i1069" DrawAspect="Content" ObjectID="_1674557284" r:id="rId207"/>
         </w:object>
       </w:r>
       <w:r>
@@ -3186,10 +5304,10 @@
           <w:position w:val="-12"/>
         </w:rPr>
         <w:object w:dxaOrig="2020" w:dyaOrig="360">
-          <v:shape id="_x0000_i1060" type="#_x0000_t75" style="width:100.7pt;height:17.65pt" o:ole="">
-            <v:imagedata r:id="rId100" o:title=""/>
+          <v:shape id="_x0000_i1070" type="#_x0000_t75" style="width:100.6pt;height:17.65pt" o:ole="">
+            <v:imagedata r:id="rId208" o:title=""/>
           </v:shape>
-          <o:OLEObject Type="Embed" ProgID="Equation.3" ShapeID="_x0000_i1060" DrawAspect="Content" ObjectID="_1674303398" r:id="rId101"/>
+          <o:OLEObject Type="Embed" ProgID="Equation.3" ShapeID="_x0000_i1070" DrawAspect="Content" ObjectID="_1674557285" r:id="rId209"/>
         </w:object>
       </w:r>
       <w:r>
@@ -3223,10 +5341,10 @@
           <w:position w:val="-34"/>
         </w:rPr>
         <w:object w:dxaOrig="5160" w:dyaOrig="800">
-          <v:shape id="_x0000_i1061" type="#_x0000_t75" style="width:260.15pt;height:39.3pt" o:ole="">
-            <v:imagedata r:id="rId102" o:title=""/>
+          <v:shape id="_x0000_i1071" type="#_x0000_t75" style="width:259.85pt;height:39.1pt" o:ole="">
+            <v:imagedata r:id="rId210" o:title=""/>
           </v:shape>
-          <o:OLEObject Type="Embed" ProgID="Equation.3" ShapeID="_x0000_i1061" DrawAspect="Content" ObjectID="_1674303399" r:id="rId103"/>
+          <o:OLEObject Type="Embed" ProgID="Equation.3" ShapeID="_x0000_i1071" DrawAspect="Content" ObjectID="_1674557286" r:id="rId211"/>
         </w:object>
       </w:r>
       <w:r>
@@ -3327,10 +5445,10 @@
           <w:position w:val="-30"/>
         </w:rPr>
         <w:object w:dxaOrig="1740" w:dyaOrig="720">
-          <v:shape id="_x0000_i1062" type="#_x0000_t75" style="width:87pt;height:36.2pt" o:ole="">
-            <v:imagedata r:id="rId104" o:title=""/>
+          <v:shape id="_x0000_i1072" type="#_x0000_t75" style="width:86.8pt;height:36.25pt" o:ole="">
+            <v:imagedata r:id="rId212" o:title=""/>
           </v:shape>
-          <o:OLEObject Type="Embed" ProgID="Equation.3" ShapeID="_x0000_i1062" DrawAspect="Content" ObjectID="_1674303400" r:id="rId105"/>
+          <o:OLEObject Type="Embed" ProgID="Equation.3" ShapeID="_x0000_i1072" DrawAspect="Content" ObjectID="_1674557287" r:id="rId213"/>
         </w:object>
       </w:r>
       <w:r>
@@ -3348,10 +5466,10 @@
           <w:position w:val="-24"/>
         </w:rPr>
         <w:object w:dxaOrig="2760" w:dyaOrig="620">
-          <v:shape id="_x0000_i1063" type="#_x0000_t75" style="width:137.8pt;height:30.9pt" o:ole="">
-            <v:imagedata r:id="rId106" o:title=""/>
+          <v:shape id="_x0000_i1073" type="#_x0000_t75" style="width:137.8pt;height:31pt" o:ole="">
+            <v:imagedata r:id="rId214" o:title=""/>
           </v:shape>
-          <o:OLEObject Type="Embed" ProgID="Equation.3" ShapeID="_x0000_i1063" DrawAspect="Content" ObjectID="_1674303401" r:id="rId107"/>
+          <o:OLEObject Type="Embed" ProgID="Equation.3" ShapeID="_x0000_i1073" DrawAspect="Content" ObjectID="_1674557288" r:id="rId215"/>
         </w:object>
       </w:r>
       <w:r>
@@ -3369,10 +5487,10 @@
           <w:position w:val="-24"/>
         </w:rPr>
         <w:object w:dxaOrig="2920" w:dyaOrig="620">
-          <v:shape id="_x0000_i1064" type="#_x0000_t75" style="width:145.75pt;height:30.9pt" o:ole="">
-            <v:imagedata r:id="rId108" o:title=""/>
+          <v:shape id="_x0000_i1074" type="#_x0000_t75" style="width:145.9pt;height:31pt" o:ole="">
+            <v:imagedata r:id="rId216" o:title=""/>
           </v:shape>
-          <o:OLEObject Type="Embed" ProgID="Equation.3" ShapeID="_x0000_i1064" DrawAspect="Content" ObjectID="_1674303402" r:id="rId109"/>
+          <o:OLEObject Type="Embed" ProgID="Equation.3" ShapeID="_x0000_i1074" DrawAspect="Content" ObjectID="_1674557289" r:id="rId217"/>
         </w:object>
       </w:r>
       <w:r>
@@ -3390,10 +5508,10 @@
           <w:position w:val="-14"/>
         </w:rPr>
         <w:object w:dxaOrig="2600" w:dyaOrig="460">
-          <v:shape id="_x0000_i1065" type="#_x0000_t75" style="width:129.85pt;height:22.95pt" o:ole="">
-            <v:imagedata r:id="rId110" o:title=""/>
+          <v:shape id="_x0000_i1075" type="#_x0000_t75" style="width:129.7pt;height:22.9pt" o:ole="">
+            <v:imagedata r:id="rId218" o:title=""/>
           </v:shape>
-          <o:OLEObject Type="Embed" ProgID="Equation.3" ShapeID="_x0000_i1065" DrawAspect="Content" ObjectID="_1674303403" r:id="rId111"/>
+          <o:OLEObject Type="Embed" ProgID="Equation.3" ShapeID="_x0000_i1075" DrawAspect="Content" ObjectID="_1674557290" r:id="rId219"/>
         </w:object>
       </w:r>
       <w:r>
@@ -3502,10 +5620,10 @@
           <w:position w:val="-12"/>
         </w:rPr>
         <w:object w:dxaOrig="820" w:dyaOrig="380">
-          <v:shape id="_x0000_i1066" type="#_x0000_t75" style="width:41.1pt;height:18.55pt" o:ole="">
-            <v:imagedata r:id="rId112" o:title=""/>
+          <v:shape id="_x0000_i1076" type="#_x0000_t75" style="width:41pt;height:18.6pt" o:ole="">
+            <v:imagedata r:id="rId147" o:title=""/>
           </v:shape>
-          <o:OLEObject Type="Embed" ProgID="Equation.3" ShapeID="_x0000_i1066" DrawAspect="Content" ObjectID="_1674303404" r:id="rId113"/>
+          <o:OLEObject Type="Embed" ProgID="Equation.3" ShapeID="_x0000_i1076" DrawAspect="Content" ObjectID="_1674557291" r:id="rId220"/>
         </w:object>
       </w:r>
       <w:r>
@@ -3580,10 +5698,10 @@
           <w:position w:val="-6"/>
         </w:rPr>
         <w:object w:dxaOrig="400" w:dyaOrig="300">
-          <v:shape id="_x0000_i1067" type="#_x0000_t75" style="width:19.9pt;height:16.35pt" o:ole="">
-            <v:imagedata r:id="rId114" o:title=""/>
+          <v:shape id="_x0000_i1077" type="#_x0000_t75" style="width:20.05pt;height:16.2pt" o:ole="">
+            <v:imagedata r:id="rId149" o:title=""/>
           </v:shape>
-          <o:OLEObject Type="Embed" ProgID="Equation.3" ShapeID="_x0000_i1067" DrawAspect="Content" ObjectID="_1674303405" r:id="rId115"/>
+          <o:OLEObject Type="Embed" ProgID="Equation.3" ShapeID="_x0000_i1077" DrawAspect="Content" ObjectID="_1674557292" r:id="rId221"/>
         </w:object>
       </w:r>
       <w:r>
@@ -3866,10 +5984,10 @@
           <w:position w:val="-28"/>
         </w:rPr>
         <w:object w:dxaOrig="2560" w:dyaOrig="680">
-          <v:shape id="_x0000_i1068" type="#_x0000_t75" style="width:128.1pt;height:34pt" o:ole="">
-            <v:imagedata r:id="rId116" o:title=""/>
+          <v:shape id="_x0000_i1078" type="#_x0000_t75" style="width:128.25pt;height:33.85pt" o:ole="">
+            <v:imagedata r:id="rId222" o:title=""/>
           </v:shape>
-          <o:OLEObject Type="Embed" ProgID="Equation.3" ShapeID="_x0000_i1068" DrawAspect="Content" ObjectID="_1674303406" r:id="rId117"/>
+          <o:OLEObject Type="Embed" ProgID="Equation.3" ShapeID="_x0000_i1078" DrawAspect="Content" ObjectID="_1674557293" r:id="rId223"/>
         </w:object>
       </w:r>
       <w:r>
@@ -3880,10 +5998,10 @@
           <w:position w:val="-28"/>
         </w:rPr>
         <w:object w:dxaOrig="2540" w:dyaOrig="680">
-          <v:shape id="_x0000_i1069" type="#_x0000_t75" style="width:126.75pt;height:34pt" o:ole="">
-            <v:imagedata r:id="rId118" o:title=""/>
+          <v:shape id="_x0000_i1079" type="#_x0000_t75" style="width:126.85pt;height:33.85pt" o:ole="">
+            <v:imagedata r:id="rId224" o:title=""/>
           </v:shape>
-          <o:OLEObject Type="Embed" ProgID="Equation.3" ShapeID="_x0000_i1069" DrawAspect="Content" ObjectID="_1674303407" r:id="rId119"/>
+          <o:OLEObject Type="Embed" ProgID="Equation.3" ShapeID="_x0000_i1079" DrawAspect="Content" ObjectID="_1674557294" r:id="rId225"/>
         </w:object>
       </w:r>
       <w:r>
@@ -4057,10 +6175,10 @@
           <w:position w:val="-30"/>
         </w:rPr>
         <w:object w:dxaOrig="3180" w:dyaOrig="680">
-          <v:shape id="_x0000_i1070" type="#_x0000_t75" style="width:159pt;height:34pt" o:ole="">
-            <v:imagedata r:id="rId120" o:title=""/>
+          <v:shape id="_x0000_i1080" type="#_x0000_t75" style="width:158.8pt;height:33.85pt" o:ole="">
+            <v:imagedata r:id="rId226" o:title=""/>
           </v:shape>
-          <o:OLEObject Type="Embed" ProgID="Equation.3" ShapeID="_x0000_i1070" DrawAspect="Content" ObjectID="_1674303408" r:id="rId121"/>
+          <o:OLEObject Type="Embed" ProgID="Equation.3" ShapeID="_x0000_i1080" DrawAspect="Content" ObjectID="_1674557295" r:id="rId227"/>
         </w:object>
       </w:r>
       <w:r>
@@ -4164,10 +6282,10 @@
           <w:position w:val="-28"/>
         </w:rPr>
         <w:object w:dxaOrig="4459" w:dyaOrig="680">
-          <v:shape id="_x0000_i1071" type="#_x0000_t75" style="width:223.05pt;height:34pt" o:ole="">
-            <v:imagedata r:id="rId122" o:title=""/>
+          <v:shape id="_x0000_i1081" type="#_x0000_t75" style="width:223.15pt;height:33.85pt" o:ole="">
+            <v:imagedata r:id="rId228" o:title=""/>
           </v:shape>
-          <o:OLEObject Type="Embed" ProgID="Equation.3" ShapeID="_x0000_i1071" DrawAspect="Content" ObjectID="_1674303409" r:id="rId123"/>
+          <o:OLEObject Type="Embed" ProgID="Equation.3" ShapeID="_x0000_i1081" DrawAspect="Content" ObjectID="_1674557296" r:id="rId229"/>
         </w:object>
       </w:r>
       <w:r>
@@ -4175,10 +6293,10 @@
           <w:position w:val="-12"/>
         </w:rPr>
         <w:object w:dxaOrig="1680" w:dyaOrig="380">
-          <v:shape id="_x0000_i1072" type="#_x0000_t75" style="width:83.95pt;height:18.55pt" o:ole="">
-            <v:imagedata r:id="rId124" o:title=""/>
+          <v:shape id="_x0000_i1082" type="#_x0000_t75" style="width:83.9pt;height:18.6pt" o:ole="">
+            <v:imagedata r:id="rId230" o:title=""/>
           </v:shape>
-          <o:OLEObject Type="Embed" ProgID="Equation.3" ShapeID="_x0000_i1072" DrawAspect="Content" ObjectID="_1674303410" r:id="rId125"/>
+          <o:OLEObject Type="Embed" ProgID="Equation.3" ShapeID="_x0000_i1082" DrawAspect="Content" ObjectID="_1674557297" r:id="rId231"/>
         </w:object>
       </w:r>
       <w:r>
@@ -4204,10 +6322,10 @@
           <w:position w:val="-34"/>
         </w:rPr>
         <w:object w:dxaOrig="3600" w:dyaOrig="800">
-          <v:shape id="_x0000_i1073" type="#_x0000_t75" style="width:180.2pt;height:39.75pt" o:ole="">
-            <v:imagedata r:id="rId126" o:title=""/>
+          <v:shape id="_x0000_i1083" type="#_x0000_t75" style="width:180.25pt;height:39.6pt" o:ole="">
+            <v:imagedata r:id="rId232" o:title=""/>
           </v:shape>
-          <o:OLEObject Type="Embed" ProgID="Equation.3" ShapeID="_x0000_i1073" DrawAspect="Content" ObjectID="_1674303411" r:id="rId127"/>
+          <o:OLEObject Type="Embed" ProgID="Equation.3" ShapeID="_x0000_i1083" DrawAspect="Content" ObjectID="_1674557298" r:id="rId233"/>
         </w:object>
       </w:r>
       <w:r>
@@ -4215,10 +6333,10 @@
           <w:position w:val="-34"/>
         </w:rPr>
         <w:object w:dxaOrig="3080" w:dyaOrig="800">
-          <v:shape id="_x0000_i1074" type="#_x0000_t75" style="width:154.15pt;height:39.75pt" o:ole="">
-            <v:imagedata r:id="rId128" o:title=""/>
+          <v:shape id="_x0000_i1084" type="#_x0000_t75" style="width:154pt;height:39.6pt" o:ole="">
+            <v:imagedata r:id="rId234" o:title=""/>
           </v:shape>
-          <o:OLEObject Type="Embed" ProgID="Equation.3" ShapeID="_x0000_i1074" DrawAspect="Content" ObjectID="_1674303412" r:id="rId129"/>
+          <o:OLEObject Type="Embed" ProgID="Equation.3" ShapeID="_x0000_i1084" DrawAspect="Content" ObjectID="_1674557299" r:id="rId235"/>
         </w:object>
       </w:r>
       <w:r>
@@ -4240,10 +6358,10 @@
           <w:position w:val="-32"/>
         </w:rPr>
         <w:object w:dxaOrig="5280" w:dyaOrig="760">
-          <v:shape id="_x0000_i1075" type="#_x0000_t75" style="width:264.15pt;height:38pt" o:ole="">
-            <v:imagedata r:id="rId130" o:title=""/>
+          <v:shape id="_x0000_i1085" type="#_x0000_t75" style="width:264.15pt;height:38.15pt" o:ole="">
+            <v:imagedata r:id="rId236" o:title=""/>
           </v:shape>
-          <o:OLEObject Type="Embed" ProgID="Equation.3" ShapeID="_x0000_i1075" DrawAspect="Content" ObjectID="_1674303413" r:id="rId131"/>
+          <o:OLEObject Type="Embed" ProgID="Equation.3" ShapeID="_x0000_i1085" DrawAspect="Content" ObjectID="_1674557300" r:id="rId237"/>
         </w:object>
       </w:r>
       <w:r>
@@ -4265,10 +6383,10 @@
           <w:position w:val="-34"/>
         </w:rPr>
         <w:object w:dxaOrig="3580" w:dyaOrig="800">
-          <v:shape id="_x0000_i1076" type="#_x0000_t75" style="width:178.9pt;height:39.75pt" o:ole="">
-            <v:imagedata r:id="rId132" o:title=""/>
+          <v:shape id="_x0000_i1086" type="#_x0000_t75" style="width:178.8pt;height:39.6pt" o:ole="">
+            <v:imagedata r:id="rId238" o:title=""/>
           </v:shape>
-          <o:OLEObject Type="Embed" ProgID="Equation.3" ShapeID="_x0000_i1076" DrawAspect="Content" ObjectID="_1674303414" r:id="rId133"/>
+          <o:OLEObject Type="Embed" ProgID="Equation.3" ShapeID="_x0000_i1086" DrawAspect="Content" ObjectID="_1674557301" r:id="rId239"/>
         </w:object>
       </w:r>
       <w:r>
@@ -4276,10 +6394,10 @@
           <w:position w:val="-34"/>
         </w:rPr>
         <w:object w:dxaOrig="3060" w:dyaOrig="800">
-          <v:shape id="_x0000_i1077" type="#_x0000_t75" style="width:153.3pt;height:39.75pt" o:ole="">
-            <v:imagedata r:id="rId134" o:title=""/>
+          <v:shape id="_x0000_i1087" type="#_x0000_t75" style="width:153.55pt;height:39.6pt" o:ole="">
+            <v:imagedata r:id="rId240" o:title=""/>
           </v:shape>
-          <o:OLEObject Type="Embed" ProgID="Equation.3" ShapeID="_x0000_i1077" DrawAspect="Content" ObjectID="_1674303415" r:id="rId135"/>
+          <o:OLEObject Type="Embed" ProgID="Equation.3" ShapeID="_x0000_i1087" DrawAspect="Content" ObjectID="_1674557302" r:id="rId241"/>
         </w:object>
       </w:r>
       <w:r>
@@ -4628,10 +6746,10 @@
           <w:position w:val="-14"/>
         </w:rPr>
         <w:object w:dxaOrig="880" w:dyaOrig="400">
-          <v:shape id="_x0000_i1078" type="#_x0000_t75" style="width:44.15pt;height:20.3pt" o:ole="">
-            <v:imagedata r:id="rId136" o:title=""/>
+          <v:shape id="_x0000_i1088" type="#_x0000_t75" style="width:44.35pt;height:20.5pt" o:ole="">
+            <v:imagedata r:id="rId242" o:title=""/>
           </v:shape>
-          <o:OLEObject Type="Embed" ProgID="Equation.3" ShapeID="_x0000_i1078" DrawAspect="Content" ObjectID="_1674303416" r:id="rId137"/>
+          <o:OLEObject Type="Embed" ProgID="Equation.3" ShapeID="_x0000_i1088" DrawAspect="Content" ObjectID="_1674557303" r:id="rId243"/>
         </w:object>
       </w:r>
       <w:r>
@@ -4780,10 +6898,10 @@
           <w:position w:val="-30"/>
         </w:rPr>
         <w:object w:dxaOrig="2900" w:dyaOrig="740">
-          <v:shape id="_x0000_i1079" type="#_x0000_t75" style="width:144.45pt;height:38pt" o:ole="">
-            <v:imagedata r:id="rId138" o:title=""/>
+          <v:shape id="_x0000_i1089" type="#_x0000_t75" style="width:144.5pt;height:38.15pt" o:ole="">
+            <v:imagedata r:id="rId244" o:title=""/>
           </v:shape>
-          <o:OLEObject Type="Embed" ProgID="Equation.3" ShapeID="_x0000_i1079" DrawAspect="Content" ObjectID="_1674303417" r:id="rId139"/>
+          <o:OLEObject Type="Embed" ProgID="Equation.3" ShapeID="_x0000_i1089" DrawAspect="Content" ObjectID="_1674557304" r:id="rId245"/>
         </w:object>
       </w:r>
       <w:r>
@@ -4791,10 +6909,10 @@
           <w:position w:val="-28"/>
         </w:rPr>
         <w:object w:dxaOrig="4239" w:dyaOrig="680">
-          <v:shape id="_x0000_i1080" type="#_x0000_t75" style="width:211.15pt;height:34.9pt" o:ole="">
-            <v:imagedata r:id="rId140" o:title=""/>
+          <v:shape id="_x0000_i1090" type="#_x0000_t75" style="width:211.25pt;height:34.8pt" o:ole="">
+            <v:imagedata r:id="rId246" o:title=""/>
           </v:shape>
-          <o:OLEObject Type="Embed" ProgID="Equation.3" ShapeID="_x0000_i1080" DrawAspect="Content" ObjectID="_1674303418" r:id="rId141"/>
+          <o:OLEObject Type="Embed" ProgID="Equation.3" ShapeID="_x0000_i1090" DrawAspect="Content" ObjectID="_1674557305" r:id="rId247"/>
         </w:object>
       </w:r>
       <w:r>
@@ -4982,10 +7100,10 @@
           <w:position w:val="-34"/>
         </w:rPr>
         <w:object w:dxaOrig="2280" w:dyaOrig="800">
-          <v:shape id="_x0000_i1081" type="#_x0000_t75" style="width:114.4pt;height:40.2pt" o:ole="">
-            <v:imagedata r:id="rId142" o:title=""/>
+          <v:shape id="_x0000_i1091" type="#_x0000_t75" style="width:114.45pt;height:40.05pt" o:ole="">
+            <v:imagedata r:id="rId248" o:title=""/>
           </v:shape>
-          <o:OLEObject Type="Embed" ProgID="Equation.3" ShapeID="_x0000_i1081" DrawAspect="Content" ObjectID="_1674303419" r:id="rId143"/>
+          <o:OLEObject Type="Embed" ProgID="Equation.3" ShapeID="_x0000_i1091" DrawAspect="Content" ObjectID="_1674557306" r:id="rId249"/>
         </w:object>
       </w:r>
       <w:r>
@@ -4993,10 +7111,10 @@
           <w:position w:val="-30"/>
         </w:rPr>
         <w:object w:dxaOrig="4840" w:dyaOrig="760">
-          <v:shape id="_x0000_i1082" type="#_x0000_t75" style="width:241.2pt;height:38.85pt" o:ole="">
-            <v:imagedata r:id="rId144" o:title=""/>
+          <v:shape id="_x0000_i1092" type="#_x0000_t75" style="width:241.25pt;height:38.6pt" o:ole="">
+            <v:imagedata r:id="rId250" o:title=""/>
           </v:shape>
-          <o:OLEObject Type="Embed" ProgID="Equation.3" ShapeID="_x0000_i1082" DrawAspect="Content" ObjectID="_1674303420" r:id="rId145"/>
+          <o:OLEObject Type="Embed" ProgID="Equation.3" ShapeID="_x0000_i1092" DrawAspect="Content" ObjectID="_1674557307" r:id="rId251"/>
         </w:object>
       </w:r>
       <w:r>
@@ -5252,10 +7370,10 @@
           <w:position w:val="-12"/>
         </w:rPr>
         <w:object w:dxaOrig="1300" w:dyaOrig="380">
-          <v:shape id="_x0000_i1083" type="#_x0000_t75" style="width:64.95pt;height:18.55pt" o:ole="">
-            <v:imagedata r:id="rId146" o:title=""/>
+          <v:shape id="_x0000_i1093" type="#_x0000_t75" style="width:64.85pt;height:18.6pt" o:ole="">
+            <v:imagedata r:id="rId252" o:title=""/>
           </v:shape>
-          <o:OLEObject Type="Embed" ProgID="Equation.3" ShapeID="_x0000_i1083" DrawAspect="Content" ObjectID="_1674303421" r:id="rId147"/>
+          <o:OLEObject Type="Embed" ProgID="Equation.3" ShapeID="_x0000_i1093" DrawAspect="Content" ObjectID="_1674557308" r:id="rId253"/>
         </w:object>
       </w:r>
       <w:r>
@@ -5300,10 +7418,10 @@
           <w:position w:val="-30"/>
         </w:rPr>
         <w:object w:dxaOrig="4360" w:dyaOrig="720">
-          <v:shape id="_x0000_i1084" type="#_x0000_t75" style="width:218.2pt;height:36.2pt" o:ole="">
-            <v:imagedata r:id="rId148" o:title=""/>
+          <v:shape id="_x0000_i1094" type="#_x0000_t75" style="width:218.4pt;height:36.25pt" o:ole="">
+            <v:imagedata r:id="rId254" o:title=""/>
           </v:shape>
-          <o:OLEObject Type="Embed" ProgID="Equation.3" ShapeID="_x0000_i1084" DrawAspect="Content" ObjectID="_1674303422" r:id="rId149"/>
+          <o:OLEObject Type="Embed" ProgID="Equation.3" ShapeID="_x0000_i1094" DrawAspect="Content" ObjectID="_1674557309" r:id="rId255"/>
         </w:object>
       </w:r>
       <w:r>
@@ -5417,10 +7535,10 @@
           <w:position w:val="-12"/>
         </w:rPr>
         <w:object w:dxaOrig="2820" w:dyaOrig="380">
-          <v:shape id="_x0000_i1085" type="#_x0000_t75" style="width:140.9pt;height:18.55pt" o:ole="">
-            <v:imagedata r:id="rId150" o:title=""/>
+          <v:shape id="_x0000_i1095" type="#_x0000_t75" style="width:140.65pt;height:18.6pt" o:ole="">
+            <v:imagedata r:id="rId256" o:title=""/>
           </v:shape>
-          <o:OLEObject Type="Embed" ProgID="Equation.3" ShapeID="_x0000_i1085" DrawAspect="Content" ObjectID="_1674303423" r:id="rId151"/>
+          <o:OLEObject Type="Embed" ProgID="Equation.3" ShapeID="_x0000_i1095" DrawAspect="Content" ObjectID="_1674557310" r:id="rId257"/>
         </w:object>
       </w:r>
       <w:r>
@@ -5640,7 +7758,11 @@
         <w:t>а</w:t>
       </w:r>
       <w:r>
-        <w:t xml:space="preserve"> источников всюду за исключением областей, примыкающих к краям экрана.</w:t>
+        <w:t xml:space="preserve"> источников </w:t>
+      </w:r>
+      <w:r>
+        <w:lastRenderedPageBreak/>
+        <w:t>всюду за исключением областей, примыкающих к краям экрана.</w:t>
       </w:r>
       <w:r>
         <w:t xml:space="preserve"> Эти</w:t>
@@ -5738,7 +7860,7 @@
                     <pic:cNvPicPr/>
                   </pic:nvPicPr>
                   <pic:blipFill>
-                    <a:blip r:embed="rId152" cstate="print"/>
+                    <a:blip r:embed="rId258" cstate="print"/>
                     <a:stretch>
                       <a:fillRect/>
                     </a:stretch>
@@ -6022,10 +8144,10 @@
           <w:position w:val="-30"/>
         </w:rPr>
         <w:object w:dxaOrig="2920" w:dyaOrig="740">
-          <v:shape id="_x0000_i1086" type="#_x0000_t75" style="width:145.35pt;height:38pt" o:ole="">
-            <v:imagedata r:id="rId153" o:title=""/>
+          <v:shape id="_x0000_i1096" type="#_x0000_t75" style="width:145.45pt;height:38.15pt" o:ole="">
+            <v:imagedata r:id="rId259" o:title=""/>
           </v:shape>
-          <o:OLEObject Type="Embed" ProgID="Equation.3" ShapeID="_x0000_i1086" DrawAspect="Content" ObjectID="_1674303424" r:id="rId154"/>
+          <o:OLEObject Type="Embed" ProgID="Equation.3" ShapeID="_x0000_i1096" DrawAspect="Content" ObjectID="_1674557311" r:id="rId260"/>
         </w:object>
       </w:r>
       <w:r>
@@ -6033,10 +8155,10 @@
           <w:position w:val="-30"/>
         </w:rPr>
         <w:object w:dxaOrig="2820" w:dyaOrig="700">
-          <v:shape id="_x0000_i1087" type="#_x0000_t75" style="width:140.9pt;height:35.8pt" o:ole="">
-            <v:imagedata r:id="rId155" o:title=""/>
+          <v:shape id="_x0000_i1097" type="#_x0000_t75" style="width:140.65pt;height:35.75pt" o:ole="">
+            <v:imagedata r:id="rId261" o:title=""/>
           </v:shape>
-          <o:OLEObject Type="Embed" ProgID="Equation.3" ShapeID="_x0000_i1087" DrawAspect="Content" ObjectID="_1674303425" r:id="rId156"/>
+          <o:OLEObject Type="Embed" ProgID="Equation.3" ShapeID="_x0000_i1097" DrawAspect="Content" ObjectID="_1674557312" r:id="rId262"/>
         </w:object>
       </w:r>
       <w:r>
@@ -6282,10 +8404,10 @@
           <w:position w:val="-30"/>
         </w:rPr>
         <w:object w:dxaOrig="1560" w:dyaOrig="680">
-          <v:shape id="_x0000_i1088" type="#_x0000_t75" style="width:78.2pt;height:34pt" o:ole="">
-            <v:imagedata r:id="rId157" o:title=""/>
+          <v:shape id="_x0000_i1098" type="#_x0000_t75" style="width:78.2pt;height:33.85pt" o:ole="">
+            <v:imagedata r:id="rId263" o:title=""/>
           </v:shape>
-          <o:OLEObject Type="Embed" ProgID="Equation.3" ShapeID="_x0000_i1088" DrawAspect="Content" ObjectID="_1674303426" r:id="rId158"/>
+          <o:OLEObject Type="Embed" ProgID="Equation.3" ShapeID="_x0000_i1098" DrawAspect="Content" ObjectID="_1674557313" r:id="rId264"/>
         </w:object>
       </w:r>
       <w:r>
@@ -6447,6 +8569,7 @@
         <w:t xml:space="preserve">, </w:t>
       </w:r>
       <w:r>
+        <w:lastRenderedPageBreak/>
         <w:t>помеченные</w:t>
       </w:r>
       <w:r>
@@ -6721,7 +8844,7 @@
                     <pic:cNvPicPr/>
                   </pic:nvPicPr>
                   <pic:blipFill>
-                    <a:blip r:embed="rId159" cstate="print"/>
+                    <a:blip r:embed="rId265" cstate="print"/>
                     <a:stretch>
                       <a:fillRect/>
                     </a:stretch>
@@ -6749,7 +8872,6 @@
         <w:jc w:val="both"/>
       </w:pPr>
       <w:r>
-        <w:lastRenderedPageBreak/>
         <w:t>Рис. 3. Распределение поверхностного тока на экране шириной</w:t>
       </w:r>
       <w:r>
@@ -7242,6 +9364,7 @@
           <w:noProof/>
           <w:lang w:eastAsia="ru-RU"/>
         </w:rPr>
+        <w:lastRenderedPageBreak/>
         <w:drawing>
           <wp:inline distT="0" distB="0" distL="0" distR="0">
             <wp:extent cx="2880000" cy="2509200"/>
@@ -7258,7 +9381,7 @@
                     <pic:cNvPicPr/>
                   </pic:nvPicPr>
                   <pic:blipFill>
-                    <a:blip r:embed="rId160" cstate="print"/>
+                    <a:blip r:embed="rId266" cstate="print"/>
                     <a:stretch>
                       <a:fillRect/>
                     </a:stretch>
@@ -7612,7 +9735,6 @@
         <w:jc w:val="both"/>
       </w:pPr>
       <w:r>
-        <w:lastRenderedPageBreak/>
         <w:t>В</w:t>
       </w:r>
       <w:r>
@@ -7797,6 +9919,7 @@
         <w:jc w:val="both"/>
       </w:pPr>
       <w:r>
+        <w:lastRenderedPageBreak/>
         <w:t>1.</w:t>
       </w:r>
       <w:r>
@@ -12947,8 +15070,8 @@
       </w:r>
     </w:p>
     <w:sectPr>
-      <w:footerReference w:type="even" r:id="rId161"/>
-      <w:footerReference w:type="default" r:id="rId162"/>
+      <w:footerReference w:type="even" r:id="rId267"/>
+      <w:footerReference w:type="default" r:id="rId268"/>
       <w:pgSz w:w="11906" w:h="16838" w:code="9"/>
       <w:pgMar w:top="1134" w:right="851" w:bottom="1134" w:left="1701" w:header="709" w:footer="709" w:gutter="0"/>
       <w:cols w:space="708"/>
@@ -13047,7 +15170,7 @@
         <w:rStyle w:val="a5"/>
         <w:noProof/>
       </w:rPr>
-      <w:t>1</w:t>
+      <w:t>8</w:t>
     </w:r>
     <w:r>
       <w:rPr>
@@ -13537,6 +15660,95 @@
       </w:pPr>
     </w:lvl>
   </w:abstractNum>
+  <w:abstractNum w:abstractNumId="4">
+    <w:nsid w:val="58336F37"/>
+    <w:multiLevelType w:val="hybridMultilevel"/>
+    <w:tmpl w:val="E1F0574C"/>
+    <w:lvl w:ilvl="0" w:tplc="04190011">
+      <w:start w:val="1"/>
+      <w:numFmt w:val="decimal"/>
+      <w:lvlText w:val="%1)"/>
+      <w:lvlJc w:val="left"/>
+      <w:pPr>
+        <w:ind w:left="720" w:hanging="360"/>
+      </w:pPr>
+      <w:rPr>
+        <w:rFonts w:hint="default"/>
+      </w:rPr>
+    </w:lvl>
+    <w:lvl w:ilvl="1" w:tplc="04190019" w:tentative="1">
+      <w:start w:val="1"/>
+      <w:numFmt w:val="lowerLetter"/>
+      <w:lvlText w:val="%2."/>
+      <w:lvlJc w:val="left"/>
+      <w:pPr>
+        <w:ind w:left="1440" w:hanging="360"/>
+      </w:pPr>
+    </w:lvl>
+    <w:lvl w:ilvl="2" w:tplc="0419001B" w:tentative="1">
+      <w:start w:val="1"/>
+      <w:numFmt w:val="lowerRoman"/>
+      <w:lvlText w:val="%3."/>
+      <w:lvlJc w:val="right"/>
+      <w:pPr>
+        <w:ind w:left="2160" w:hanging="180"/>
+      </w:pPr>
+    </w:lvl>
+    <w:lvl w:ilvl="3" w:tplc="0419000F" w:tentative="1">
+      <w:start w:val="1"/>
+      <w:numFmt w:val="decimal"/>
+      <w:lvlText w:val="%4."/>
+      <w:lvlJc w:val="left"/>
+      <w:pPr>
+        <w:ind w:left="2880" w:hanging="360"/>
+      </w:pPr>
+    </w:lvl>
+    <w:lvl w:ilvl="4" w:tplc="04190019" w:tentative="1">
+      <w:start w:val="1"/>
+      <w:numFmt w:val="lowerLetter"/>
+      <w:lvlText w:val="%5."/>
+      <w:lvlJc w:val="left"/>
+      <w:pPr>
+        <w:ind w:left="3600" w:hanging="360"/>
+      </w:pPr>
+    </w:lvl>
+    <w:lvl w:ilvl="5" w:tplc="0419001B" w:tentative="1">
+      <w:start w:val="1"/>
+      <w:numFmt w:val="lowerRoman"/>
+      <w:lvlText w:val="%6."/>
+      <w:lvlJc w:val="right"/>
+      <w:pPr>
+        <w:ind w:left="4320" w:hanging="180"/>
+      </w:pPr>
+    </w:lvl>
+    <w:lvl w:ilvl="6" w:tplc="0419000F" w:tentative="1">
+      <w:start w:val="1"/>
+      <w:numFmt w:val="decimal"/>
+      <w:lvlText w:val="%7."/>
+      <w:lvlJc w:val="left"/>
+      <w:pPr>
+        <w:ind w:left="5040" w:hanging="360"/>
+      </w:pPr>
+    </w:lvl>
+    <w:lvl w:ilvl="7" w:tplc="04190019" w:tentative="1">
+      <w:start w:val="1"/>
+      <w:numFmt w:val="lowerLetter"/>
+      <w:lvlText w:val="%8."/>
+      <w:lvlJc w:val="left"/>
+      <w:pPr>
+        <w:ind w:left="5760" w:hanging="360"/>
+      </w:pPr>
+    </w:lvl>
+    <w:lvl w:ilvl="8" w:tplc="0419001B" w:tentative="1">
+      <w:start w:val="1"/>
+      <w:numFmt w:val="lowerRoman"/>
+      <w:lvlText w:val="%9."/>
+      <w:lvlJc w:val="right"/>
+      <w:pPr>
+        <w:ind w:left="6480" w:hanging="180"/>
+      </w:pPr>
+    </w:lvl>
+  </w:abstractNum>
   <w:num w:numId="1">
     <w:abstractNumId w:val="1"/>
   </w:num>
@@ -13548,6 +15760,9 @@
   </w:num>
   <w:num w:numId="4">
     <w:abstractNumId w:val="2"/>
+  </w:num>
+  <w:num w:numId="5">
+    <w:abstractNumId w:val="4"/>
   </w:num>
 </w:numbering>
 </file>
@@ -14026,6 +16241,29 @@
     <w:rsid w:val="00F51DCB"/>
     <w:rPr>
       <w:color w:val="808080"/>
+    </w:rPr>
+  </w:style>
+  <w:style w:type="paragraph" w:styleId="af6">
+    <w:name w:val="header"/>
+    <w:basedOn w:val="a"/>
+    <w:link w:val="af7"/>
+    <w:rsid w:val="008E171E"/>
+    <w:pPr>
+      <w:tabs>
+        <w:tab w:val="center" w:pos="4677"/>
+        <w:tab w:val="right" w:pos="9355"/>
+      </w:tabs>
+    </w:pPr>
+  </w:style>
+  <w:style w:type="character" w:customStyle="1" w:styleId="af7">
+    <w:name w:val="Верхний колонтитул Знак"/>
+    <w:basedOn w:val="a0"/>
+    <w:link w:val="af6"/>
+    <w:rsid w:val="008E171E"/>
+    <w:rPr>
+      <w:sz w:val="24"/>
+      <w:szCs w:val="24"/>
+      <w:lang w:eastAsia="en-US"/>
     </w:rPr>
   </w:style>
 </w:styles>
@@ -14765,7 +17003,7 @@
 </file>
 
 <file path=customXml/itemProps1.xml><?xml version="1.0" encoding="utf-8"?>
-<ds:datastoreItem xmlns:ds="http://schemas.openxmlformats.org/officeDocument/2006/customXml" ds:itemID="{2755C587-8196-4D96-B290-6DB6100F33D9}">
+<ds:datastoreItem xmlns:ds="http://schemas.openxmlformats.org/officeDocument/2006/customXml" ds:itemID="{45C36617-F6A4-47C0-8CED-04C4B4102223}">
   <ds:schemaRefs>
     <ds:schemaRef ds:uri="http://schemas.openxmlformats.org/officeDocument/2006/bibliography"/>
   </ds:schemaRefs>
